--- a/Received/ukg/ukg, nepali.docx
+++ b/Received/ukg/ukg, nepali.docx
@@ -17,8 +17,150 @@
           <w:szCs w:val="32"/>
         </w:rPr>
       </w:pPr>
-      <w:bookmarkStart w:id="0" w:name="_Hlk207398349"/>
-      <w:bookmarkEnd w:id="0"/>
+      <w:r>
+        <w:rPr>
+          <w:rFonts w:ascii="Preeti" w:hAnsi="Preeti"/>
+          <w:b/>
+          <w:noProof/>
+          <w:sz w:val="36"/>
+          <w:szCs w:val="36"/>
+          <w:u w:val="single"/>
+        </w:rPr>
+        <mc:AlternateContent>
+          <mc:Choice Requires="wps">
+            <w:drawing>
+              <wp:anchor distT="45720" distB="45720" distL="114300" distR="114300" simplePos="0" relativeHeight="252116480" behindDoc="0" locked="0" layoutInCell="1" allowOverlap="1" wp14:anchorId="18AB7435" wp14:editId="7522485F">
+                <wp:simplePos x="0" y="0"/>
+                <wp:positionH relativeFrom="column">
+                  <wp:posOffset>5996305</wp:posOffset>
+                </wp:positionH>
+                <wp:positionV relativeFrom="paragraph">
+                  <wp:posOffset>31750</wp:posOffset>
+                </wp:positionV>
+                <wp:extent cx="897255" cy="487045"/>
+                <wp:effectExtent l="1905" t="0" r="0" b="0"/>
+                <wp:wrapNone/>
+                <wp:docPr id="14351806" name="Text Box 24"/>
+                <wp:cNvGraphicFramePr>
+                  <a:graphicFrameLocks xmlns:a="http://schemas.openxmlformats.org/drawingml/2006/main"/>
+                </wp:cNvGraphicFramePr>
+                <a:graphic xmlns:a="http://schemas.openxmlformats.org/drawingml/2006/main">
+                  <a:graphicData uri="http://schemas.microsoft.com/office/word/2010/wordprocessingShape">
+                    <wps:wsp>
+                      <wps:cNvSpPr txBox="1">
+                        <a:spLocks noChangeArrowheads="1"/>
+                      </wps:cNvSpPr>
+                      <wps:spPr bwMode="auto">
+                        <a:xfrm>
+                          <a:off x="0" y="0"/>
+                          <a:ext cx="897255" cy="487045"/>
+                        </a:xfrm>
+                        <a:prstGeom prst="rect">
+                          <a:avLst/>
+                        </a:prstGeom>
+                        <a:noFill/>
+                        <a:ln>
+                          <a:noFill/>
+                        </a:ln>
+                        <a:extLst>
+                          <a:ext uri="{909E8E84-426E-40DD-AFC4-6F175D3DCCD1}">
+                            <a14:hiddenFill xmlns:a14="http://schemas.microsoft.com/office/drawing/2010/main">
+                              <a:solidFill>
+                                <a:srgbClr val="FFFFFF"/>
+                              </a:solidFill>
+                            </a14:hiddenFill>
+                          </a:ext>
+                          <a:ext uri="{91240B29-F687-4F45-9708-019B960494DF}">
+                            <a14:hiddenLine xmlns:a14="http://schemas.microsoft.com/office/drawing/2010/main" w="9525">
+                              <a:solidFill>
+                                <a:srgbClr val="000000"/>
+                              </a:solidFill>
+                              <a:miter lim="800000"/>
+                              <a:headEnd/>
+                              <a:tailEnd/>
+                            </a14:hiddenLine>
+                          </a:ext>
+                        </a:extLst>
+                      </wps:spPr>
+                      <wps:txbx>
+                        <w:txbxContent>
+                          <w:p>
+                            <w:r>
+                              <w:rPr>
+                                <w:rFonts w:ascii="Times New Roman" w:hAnsi="Times New Roman" w:cs="Times New Roman"/>
+                                <w:b/>
+                                <w:bCs/>
+                                <w:sz w:val="32"/>
+                                <w:szCs w:val="32"/>
+                              </w:rPr>
+                              <w:t>D-</w:t>
+                            </w:r>
+                            <w:r>
+                              <w:rPr>
+                                <w:rFonts w:ascii="Times New Roman" w:hAnsi="Times New Roman" w:cs="Times New Roman"/>
+                                <w:b/>
+                                <w:bCs/>
+                                <w:sz w:val="32"/>
+                                <w:szCs w:val="32"/>
+                              </w:rPr>
+                              <w:t>02</w:t>
+                            </w:r>
+                          </w:p>
+                        </w:txbxContent>
+                      </wps:txbx>
+                      <wps:bodyPr rot="0" vert="horz" wrap="square" lIns="91440" tIns="45720" rIns="91440" bIns="45720" anchor="t" anchorCtr="0" upright="1">
+                        <a:spAutoFit/>
+                      </wps:bodyPr>
+                    </wps:wsp>
+                  </a:graphicData>
+                </a:graphic>
+                <wp14:sizeRelH relativeFrom="margin">
+                  <wp14:pctWidth>0</wp14:pctWidth>
+                </wp14:sizeRelH>
+                <wp14:sizeRelV relativeFrom="margin">
+                  <wp14:pctHeight>20000</wp14:pctHeight>
+                </wp14:sizeRelV>
+              </wp:anchor>
+            </w:drawing>
+          </mc:Choice>
+          <mc:Fallback>
+            <w:pict>
+              <v:shapetype w14:anchorId="18AB7435" id="_x0000_t202" coordsize="21600,21600" o:spt="202" path="m,l,21600r21600,l21600,xe">
+                <v:stroke joinstyle="miter"/>
+                <v:path gradientshapeok="t" o:connecttype="rect"/>
+              </v:shapetype>
+              <v:shape id="Text Box 24" o:spid="_x0000_s1026" type="#_x0000_t202" style="position:absolute;left:0;text-align:left;margin-left:472.15pt;margin-top:2.5pt;width:70.65pt;height:38.35pt;z-index:252116480;visibility:visible;mso-wrap-style:square;mso-width-percent:0;mso-height-percent:200;mso-wrap-distance-left:9pt;mso-wrap-distance-top:3.6pt;mso-wrap-distance-right:9pt;mso-wrap-distance-bottom:3.6pt;mso-position-horizontal:absolute;mso-position-horizontal-relative:text;mso-position-vertical:absolute;mso-position-vertical-relative:text;mso-width-percent:0;mso-height-percent:200;mso-width-relative:margin;mso-height-relative:margin;v-text-anchor:top" o:gfxdata="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" filled="f" stroked="f">
+                <v:textbox style="mso-fit-shape-to-text:t">
+                  <w:txbxContent>
+                    <w:p>
+                      <w:r>
+                        <w:rPr>
+                          <w:rFonts w:ascii="Times New Roman" w:hAnsi="Times New Roman" w:cs="Times New Roman"/>
+                          <w:b/>
+                          <w:bCs/>
+                          <w:sz w:val="32"/>
+                          <w:szCs w:val="32"/>
+                        </w:rPr>
+                        <w:t>D-</w:t>
+                      </w:r>
+                      <w:r>
+                        <w:rPr>
+                          <w:rFonts w:ascii="Times New Roman" w:hAnsi="Times New Roman" w:cs="Times New Roman"/>
+                          <w:b/>
+                          <w:bCs/>
+                          <w:sz w:val="32"/>
+                          <w:szCs w:val="32"/>
+                        </w:rPr>
+                        <w:t>02</w:t>
+                      </w:r>
+                    </w:p>
+                  </w:txbxContent>
+                </v:textbox>
+              </v:shape>
+            </w:pict>
+          </mc:Fallback>
+        </mc:AlternateContent>
+      </w:r>
       <w:r>
         <w:rPr>
           <w:rFonts w:ascii="Preeti" w:hAnsi="Preeti"/>
@@ -83,6 +225,7 @@
           </wp:anchor>
         </w:drawing>
       </w:r>
+      <w:proofErr w:type="spellStart"/>
       <w:r>
         <w:rPr>
           <w:rFonts w:ascii="Preeti" w:hAnsi="Preeti"/>
@@ -91,8 +234,77 @@
           <w:sz w:val="40"/>
           <w:szCs w:val="40"/>
         </w:rPr>
-        <w:t>u|Lg ;f];fO6L klAns :s'n</w:t>
-      </w:r>
+        <w:t>u|</w:t>
+      </w:r>
+      <w:proofErr w:type="gramStart"/>
+      <w:r>
+        <w:rPr>
+          <w:rFonts w:ascii="Preeti" w:hAnsi="Preeti"/>
+          <w:b/>
+          <w:bCs/>
+          <w:sz w:val="40"/>
+          <w:szCs w:val="40"/>
+        </w:rPr>
+        <w:t>Lg</w:t>
+      </w:r>
+      <w:proofErr w:type="spellEnd"/>
+      <w:r>
+        <w:rPr>
+          <w:rFonts w:ascii="Preeti" w:hAnsi="Preeti"/>
+          <w:b/>
+          <w:bCs/>
+          <w:sz w:val="40"/>
+          <w:szCs w:val="40"/>
+        </w:rPr>
+        <w:t xml:space="preserve"> ;f];fO</w:t>
+      </w:r>
+      <w:proofErr w:type="gramEnd"/>
+      <w:r>
+        <w:rPr>
+          <w:rFonts w:ascii="Preeti" w:hAnsi="Preeti"/>
+          <w:b/>
+          <w:bCs/>
+          <w:sz w:val="40"/>
+          <w:szCs w:val="40"/>
+        </w:rPr>
+        <w:t xml:space="preserve">6L </w:t>
+      </w:r>
+      <w:proofErr w:type="spellStart"/>
+      <w:proofErr w:type="gramStart"/>
+      <w:r>
+        <w:rPr>
+          <w:rFonts w:ascii="Preeti" w:hAnsi="Preeti"/>
+          <w:b/>
+          <w:bCs/>
+          <w:sz w:val="40"/>
+          <w:szCs w:val="40"/>
+        </w:rPr>
+        <w:t>klAns</w:t>
+      </w:r>
+      <w:proofErr w:type="spellEnd"/>
+      <w:r>
+        <w:rPr>
+          <w:rFonts w:ascii="Preeti" w:hAnsi="Preeti"/>
+          <w:b/>
+          <w:bCs/>
+          <w:sz w:val="40"/>
+          <w:szCs w:val="40"/>
+        </w:rPr>
+        <w:t xml:space="preserve"> :</w:t>
+      </w:r>
+      <w:proofErr w:type="spellStart"/>
+      <w:r>
+        <w:rPr>
+          <w:rFonts w:ascii="Preeti" w:hAnsi="Preeti"/>
+          <w:b/>
+          <w:bCs/>
+          <w:sz w:val="40"/>
+          <w:szCs w:val="40"/>
+        </w:rPr>
+        <w:t>s'n</w:t>
+      </w:r>
+      <w:proofErr w:type="spellEnd"/>
+      <w:proofErr w:type="gramEnd"/>
     </w:p>
     <w:p>
       <w:pPr>
@@ -109,8 +321,79 @@
           <w:sz w:val="28"/>
           <w:szCs w:val="28"/>
         </w:rPr>
-        <w:t>/Tggu/–&amp;, ;f}/fxf lrtjg</w:t>
-      </w:r>
+        <w:t>/</w:t>
+      </w:r>
+      <w:proofErr w:type="spellStart"/>
+      <w:r>
+        <w:rPr>
+          <w:rFonts w:ascii="Preeti" w:hAnsi="Preeti"/>
+          <w:b/>
+          <w:sz w:val="28"/>
+          <w:szCs w:val="28"/>
+        </w:rPr>
+        <w:t>Tggu</w:t>
+      </w:r>
+      <w:proofErr w:type="spellEnd"/>
+      <w:r>
+        <w:rPr>
+          <w:rFonts w:ascii="Preeti" w:hAnsi="Preeti"/>
+          <w:b/>
+          <w:sz w:val="28"/>
+          <w:szCs w:val="28"/>
+        </w:rPr>
+        <w:t>/–&amp;</w:t>
+      </w:r>
+      <w:proofErr w:type="gramStart"/>
+      <w:r>
+        <w:rPr>
+          <w:rFonts w:ascii="Preeti" w:hAnsi="Preeti"/>
+          <w:b/>
+          <w:sz w:val="28"/>
+          <w:szCs w:val="28"/>
+        </w:rPr>
+        <w:t>, ;f</w:t>
+      </w:r>
+      <w:proofErr w:type="gramEnd"/>
+      <w:r>
+        <w:rPr>
+          <w:rFonts w:ascii="Preeti" w:hAnsi="Preeti"/>
+          <w:b/>
+          <w:sz w:val="28"/>
+          <w:szCs w:val="28"/>
+        </w:rPr>
+        <w:t>}/</w:t>
+      </w:r>
+      <w:proofErr w:type="spellStart"/>
+      <w:r>
+        <w:rPr>
+          <w:rFonts w:ascii="Preeti" w:hAnsi="Preeti"/>
+          <w:b/>
+          <w:sz w:val="28"/>
+          <w:szCs w:val="28"/>
+        </w:rPr>
+        <w:t>fxf</w:t>
+      </w:r>
+      <w:proofErr w:type="spellEnd"/>
+      <w:r>
+        <w:rPr>
+          <w:rFonts w:ascii="Preeti" w:hAnsi="Preeti"/>
+          <w:b/>
+          <w:sz w:val="28"/>
+          <w:szCs w:val="28"/>
+        </w:rPr>
+        <w:t xml:space="preserve"> </w:t>
+      </w:r>
+      <w:proofErr w:type="spellStart"/>
+      <w:r>
+        <w:rPr>
+          <w:rFonts w:ascii="Preeti" w:hAnsi="Preeti"/>
+          <w:b/>
+          <w:sz w:val="28"/>
+          <w:szCs w:val="28"/>
+        </w:rPr>
+        <w:t>lrtjg</w:t>
+      </w:r>
+      <w:proofErr w:type="spellEnd"/>
     </w:p>
     <w:p>
       <w:pPr>
@@ -120,6 +403,9 @@
         <w:spacing w:after="0" w:line="240" w:lineRule="auto"/>
         <w:jc w:val="center"/>
       </w:pPr>
+      <w:bookmarkStart w:id="0" w:name="_Hlk207398349"/>
+      <w:bookmarkEnd w:id="0"/>
+      <w:proofErr w:type="gramStart"/>
       <w:r>
         <w:rPr>
           <w:rFonts w:ascii="Preeti" w:hAnsi="Preeti"/>
@@ -128,8 +414,9 @@
           <w:szCs w:val="36"/>
           <w:u w:val="single"/>
         </w:rPr>
-        <w:t>bf];|f]</w:t>
-      </w:r>
+        <w:t>bf];|</w:t>
+      </w:r>
+      <w:proofErr w:type="gramEnd"/>
       <w:r>
         <w:rPr>
           <w:rFonts w:ascii="Preeti" w:hAnsi="Preeti"/>
@@ -138,8 +425,52 @@
           <w:szCs w:val="36"/>
           <w:u w:val="single"/>
         </w:rPr>
-        <w:t xml:space="preserve"> q}dfl;s</w:t>
-      </w:r>
+        <w:t>f]</w:t>
+      </w:r>
+      <w:r>
+        <w:rPr>
+          <w:rFonts w:ascii="Preeti" w:hAnsi="Preeti"/>
+          <w:b/>
+          <w:sz w:val="36"/>
+          <w:szCs w:val="36"/>
+          <w:u w:val="single"/>
+        </w:rPr>
+        <w:t xml:space="preserve"> </w:t>
+      </w:r>
+      <w:proofErr w:type="gramStart"/>
+      <w:r>
+        <w:rPr>
+          <w:rFonts w:ascii="Preeti" w:hAnsi="Preeti"/>
+          <w:b/>
+          <w:sz w:val="36"/>
+          <w:szCs w:val="36"/>
+          <w:u w:val="single"/>
+        </w:rPr>
+        <w:t>q}</w:t>
+      </w:r>
+      <w:proofErr w:type="spellStart"/>
+      <w:r>
+        <w:rPr>
+          <w:rFonts w:ascii="Preeti" w:hAnsi="Preeti"/>
+          <w:b/>
+          <w:sz w:val="36"/>
+          <w:szCs w:val="36"/>
+          <w:u w:val="single"/>
+        </w:rPr>
+        <w:t>dfl</w:t>
+      </w:r>
+      <w:proofErr w:type="gramEnd"/>
+      <w:r>
+        <w:rPr>
+          <w:rFonts w:ascii="Preeti" w:hAnsi="Preeti"/>
+          <w:b/>
+          <w:sz w:val="36"/>
+          <w:szCs w:val="36"/>
+          <w:u w:val="single"/>
+        </w:rPr>
+        <w:t>;s</w:t>
+      </w:r>
+      <w:proofErr w:type="spellEnd"/>
       <w:r>
         <w:rPr>
           <w:rFonts w:ascii="Preeti" w:hAnsi="Preeti" w:cs="Times New Roman"/>
@@ -202,14 +533,25 @@
           <w:lang w:eastAsia="zh-CN" w:bidi="hi-IN"/>
         </w:rPr>
       </w:pPr>
-      <w:r>
-        <w:rPr>
-          <w:rFonts w:ascii="Preeti" w:hAnsi="Preeti"/>
-          <w:b/>
-          <w:bCs/>
-          <w:sz w:val="36"/>
-        </w:rPr>
-        <w:t>sIff M–</w:t>
+      <w:proofErr w:type="spellStart"/>
+      <w:r>
+        <w:rPr>
+          <w:rFonts w:ascii="Preeti" w:hAnsi="Preeti"/>
+          <w:b/>
+          <w:bCs/>
+          <w:sz w:val="36"/>
+        </w:rPr>
+        <w:t>sIff</w:t>
+      </w:r>
+      <w:proofErr w:type="spellEnd"/>
+      <w:r>
+        <w:rPr>
+          <w:rFonts w:ascii="Preeti" w:hAnsi="Preeti"/>
+          <w:b/>
+          <w:bCs/>
+          <w:sz w:val="36"/>
+        </w:rPr>
+        <w:t xml:space="preserve"> M–</w:t>
       </w:r>
       <w:r>
         <w:rPr>
@@ -225,7 +567,43 @@
           <w:sz w:val="32"/>
           <w:szCs w:val="32"/>
         </w:rPr>
-        <w:t>o'= s]= hL=</w:t>
+        <w:t xml:space="preserve">o'= </w:t>
+      </w:r>
+      <w:proofErr w:type="gramStart"/>
+      <w:r>
+        <w:rPr>
+          <w:rFonts w:ascii="Preeti" w:hAnsi="Preeti" w:cs="Sumod Acharya"/>
+          <w:sz w:val="32"/>
+          <w:szCs w:val="32"/>
+        </w:rPr>
+        <w:t>s]=</w:t>
+      </w:r>
+      <w:proofErr w:type="gramEnd"/>
+      <w:r>
+        <w:rPr>
+          <w:rFonts w:ascii="Preeti" w:hAnsi="Preeti" w:cs="Sumod Acharya"/>
+          <w:sz w:val="32"/>
+          <w:szCs w:val="32"/>
+        </w:rPr>
+        <w:t xml:space="preserve"> </w:t>
+      </w:r>
+      <w:proofErr w:type="spellStart"/>
+      <w:r>
+        <w:rPr>
+          <w:rFonts w:ascii="Preeti" w:hAnsi="Preeti" w:cs="Sumod Acharya"/>
+          <w:sz w:val="32"/>
+          <w:szCs w:val="32"/>
+        </w:rPr>
+        <w:t>hL</w:t>
+      </w:r>
+      <w:proofErr w:type="spellEnd"/>
+      <w:r>
+        <w:rPr>
+          <w:rFonts w:ascii="Preeti" w:hAnsi="Preeti" w:cs="Sumod Acharya"/>
+          <w:sz w:val="32"/>
+          <w:szCs w:val="32"/>
+        </w:rPr>
+        <w:t>=</w:t>
       </w:r>
       <w:r>
         <w:rPr>
@@ -281,6 +659,7 @@
         </w:rPr>
         <w:t xml:space="preserve">समय </w:t>
       </w:r>
+      <w:proofErr w:type="gramStart"/>
       <w:r>
         <w:rPr>
           <w:rFonts w:ascii="Preeti" w:hAnsi="Preeti"/>
@@ -299,6 +678,7 @@
         </w:rPr>
         <w:t xml:space="preserve"> @</w:t>
       </w:r>
+      <w:proofErr w:type="gramEnd"/>
       <w:r>
         <w:rPr>
           <w:rFonts w:ascii="Preeti" w:hAnsi="Preeti"/>
@@ -384,7 +764,28 @@
           <w:sz w:val="32"/>
           <w:szCs w:val="32"/>
         </w:rPr>
-        <w:t>k"0f{f</w:t>
+        <w:t>k"0</w:t>
+      </w:r>
+      <w:proofErr w:type="gramStart"/>
+      <w:r>
+        <w:rPr>
+          <w:rFonts w:ascii="Preeti" w:hAnsi="Preeti"/>
+          <w:b/>
+          <w:sz w:val="32"/>
+          <w:szCs w:val="32"/>
+        </w:rPr>
+        <w:t>f{</w:t>
+      </w:r>
+      <w:proofErr w:type="spellStart"/>
+      <w:proofErr w:type="gramEnd"/>
+      <w:r>
+        <w:rPr>
+          <w:rFonts w:ascii="Preeti" w:hAnsi="Preeti"/>
+          <w:b/>
+          <w:sz w:val="32"/>
+          <w:szCs w:val="32"/>
+        </w:rPr>
+        <w:t>f</w:t>
       </w:r>
       <w:r>
         <w:rPr>
@@ -394,8 +795,9 @@
           <w:szCs w:val="32"/>
           <w:lang w:eastAsia="zh-CN"/>
         </w:rPr>
-        <w:t>ÍM–</w:t>
-      </w:r>
+        <w:t>ÍM</w:t>
+      </w:r>
+      <w:proofErr w:type="spellEnd"/>
       <w:r>
         <w:rPr>
           <w:rFonts w:ascii="Preeti" w:hAnsi="Preeti" w:cs="Times New Roman"/>
@@ -404,7 +806,28 @@
           <w:szCs w:val="32"/>
           <w:lang w:eastAsia="zh-CN"/>
         </w:rPr>
-        <w:t xml:space="preserve"> %)</w:t>
+        <w:t>–</w:t>
+      </w:r>
+      <w:r>
+        <w:rPr>
+          <w:rFonts w:ascii="Preeti" w:hAnsi="Preeti" w:cs="Times New Roman"/>
+          <w:b/>
+          <w:sz w:val="32"/>
+          <w:szCs w:val="32"/>
+          <w:lang w:eastAsia="zh-CN"/>
+        </w:rPr>
+        <w:t xml:space="preserve"> </w:t>
+      </w:r>
+      <w:proofErr w:type="gramStart"/>
+      <w:r>
+        <w:rPr>
+          <w:rFonts w:ascii="Preeti" w:hAnsi="Preeti" w:cs="Times New Roman"/>
+          <w:b/>
+          <w:sz w:val="32"/>
+          <w:szCs w:val="32"/>
+          <w:lang w:eastAsia="zh-CN"/>
+        </w:rPr>
+        <w:t>%)</w:t>
       </w:r>
       <w:r>
         <w:rPr>
@@ -414,8 +837,20 @@
           <w:szCs w:val="24"/>
           <w:lang w:eastAsia="zh-CN" w:bidi="hi-IN"/>
         </w:rPr>
-        <w:t xml:space="preserve">      </w:t>
-      </w:r>
+        <w:t xml:space="preserve">   </w:t>
+      </w:r>
+      <w:proofErr w:type="gramEnd"/>
+      <w:r>
+        <w:rPr>
+          <w:rFonts w:ascii="Preeti" w:hAnsi="Preeti"/>
+          <w:bCs/>
+          <w:sz w:val="24"/>
+          <w:szCs w:val="24"/>
+          <w:lang w:eastAsia="zh-CN" w:bidi="hi-IN"/>
+        </w:rPr>
+        <w:t xml:space="preserve">   </w:t>
+      </w:r>
+      <w:proofErr w:type="spellStart"/>
       <w:r>
         <w:rPr>
           <w:rFonts w:ascii="Preeti" w:hAnsi="Preeti" w:cs="Times New Roman"/>
@@ -424,8 +859,9 @@
           <w:szCs w:val="36"/>
           <w:lang w:eastAsia="zh-CN"/>
         </w:rPr>
-        <w:t>ljifoM–</w:t>
-      </w:r>
+        <w:t>ljifoM</w:t>
+      </w:r>
+      <w:proofErr w:type="spellEnd"/>
       <w:r>
         <w:rPr>
           <w:rFonts w:ascii="Preeti" w:hAnsi="Preeti" w:cs="Times New Roman"/>
@@ -434,8 +870,19 @@
           <w:szCs w:val="36"/>
           <w:lang w:eastAsia="zh-CN"/>
         </w:rPr>
+        <w:t>–</w:t>
+      </w:r>
+      <w:r>
+        <w:rPr>
+          <w:rFonts w:ascii="Preeti" w:hAnsi="Preeti" w:cs="Times New Roman"/>
+          <w:b/>
+          <w:sz w:val="36"/>
+          <w:szCs w:val="36"/>
+          <w:lang w:eastAsia="zh-CN"/>
+        </w:rPr>
         <w:t xml:space="preserve"> </w:t>
       </w:r>
+      <w:proofErr w:type="gramStart"/>
       <w:r>
         <w:rPr>
           <w:rFonts w:ascii="Preeti" w:hAnsi="Preeti" w:cs="Sumod Acharya"/>
@@ -445,6 +892,7 @@
         </w:rPr>
         <w:t>g]kfnL</w:t>
       </w:r>
+      <w:proofErr w:type="gramEnd"/>
     </w:p>
     <w:tbl>
       <w:tblPr>
@@ -493,6 +941,8 @@
                 <w:szCs w:val="40"/>
               </w:rPr>
             </w:pPr>
+            <w:proofErr w:type="spellStart"/>
+            <w:proofErr w:type="gramStart"/>
             <w:r>
               <w:rPr>
                 <w:rFonts w:ascii="Preeti" w:hAnsi="Preeti"/>
@@ -501,7 +951,18 @@
                 <w:sz w:val="40"/>
                 <w:szCs w:val="40"/>
               </w:rPr>
-              <w:t xml:space="preserve">gfd </w:t>
+              <w:t>gfd</w:t>
+            </w:r>
+            <w:proofErr w:type="spellEnd"/>
+            <w:r>
+              <w:rPr>
+                <w:rFonts w:ascii="Preeti" w:hAnsi="Preeti"/>
+                <w:b/>
+                <w:bCs/>
+                <w:sz w:val="40"/>
+                <w:szCs w:val="40"/>
+              </w:rPr>
+              <w:t xml:space="preserve"> </w:t>
             </w:r>
             <w:r>
               <w:rPr>
@@ -511,7 +972,18 @@
                 <w:sz w:val="40"/>
                 <w:szCs w:val="40"/>
               </w:rPr>
-              <w:t xml:space="preserve">: </w:t>
+              <w:t>:</w:t>
+            </w:r>
+            <w:proofErr w:type="gramEnd"/>
+            <w:r>
+              <w:rPr>
+                <w:rFonts w:ascii="Times New Roman" w:hAnsi="Times New Roman"/>
+                <w:b/>
+                <w:bCs/>
+                <w:sz w:val="40"/>
+                <w:szCs w:val="40"/>
+              </w:rPr>
+              <w:t xml:space="preserve"> </w:t>
             </w:r>
             <w:r>
               <w:rPr>
@@ -521,7 +993,84 @@
                 <w:sz w:val="40"/>
                 <w:szCs w:val="40"/>
               </w:rPr>
-              <w:t>====================================================/f]n g+=============;]S;g M</w:t>
+              <w:t>====================================================/</w:t>
+            </w:r>
+            <w:proofErr w:type="gramStart"/>
+            <w:r>
+              <w:rPr>
+                <w:rFonts w:ascii="Preeti" w:hAnsi="Preeti"/>
+                <w:b/>
+                <w:bCs/>
+                <w:sz w:val="40"/>
+                <w:szCs w:val="40"/>
+              </w:rPr>
+              <w:t>f]n</w:t>
+            </w:r>
+            <w:proofErr w:type="gramEnd"/>
+            <w:r>
+              <w:rPr>
+                <w:rFonts w:ascii="Preeti" w:hAnsi="Preeti"/>
+                <w:b/>
+                <w:bCs/>
+                <w:sz w:val="40"/>
+                <w:szCs w:val="40"/>
+              </w:rPr>
+              <w:t xml:space="preserve"> g+=============</w:t>
+            </w:r>
+            <w:proofErr w:type="gramStart"/>
+            <w:r>
+              <w:rPr>
+                <w:rFonts w:ascii="Preeti" w:hAnsi="Preeti"/>
+                <w:b/>
+                <w:bCs/>
+                <w:sz w:val="40"/>
+                <w:szCs w:val="40"/>
+              </w:rPr>
+              <w:t>;]</w:t>
+            </w:r>
+            <w:proofErr w:type="spellStart"/>
+            <w:r>
+              <w:rPr>
+                <w:rFonts w:ascii="Preeti" w:hAnsi="Preeti"/>
+                <w:b/>
+                <w:bCs/>
+                <w:sz w:val="40"/>
+                <w:szCs w:val="40"/>
+              </w:rPr>
+              <w:t>S</w:t>
+            </w:r>
+            <w:proofErr w:type="gramEnd"/>
+            <w:r>
+              <w:rPr>
+                <w:rFonts w:ascii="Preeti" w:hAnsi="Preeti"/>
+                <w:b/>
+                <w:bCs/>
+                <w:sz w:val="40"/>
+                <w:szCs w:val="40"/>
+              </w:rPr>
+              <w:t>;g</w:t>
+            </w:r>
+            <w:proofErr w:type="spellEnd"/>
+            <w:r>
+              <w:rPr>
+                <w:rFonts w:ascii="Preeti" w:hAnsi="Preeti"/>
+                <w:b/>
+                <w:bCs/>
+                <w:sz w:val="40"/>
+                <w:szCs w:val="40"/>
+              </w:rPr>
+              <w:t xml:space="preserve"> </w:t>
+            </w:r>
+            <w:proofErr w:type="gramStart"/>
+            <w:r>
+              <w:rPr>
+                <w:rFonts w:ascii="Preeti" w:hAnsi="Preeti"/>
+                <w:b/>
+                <w:bCs/>
+                <w:sz w:val="40"/>
+                <w:szCs w:val="40"/>
+              </w:rPr>
+              <w:t>M</w:t>
             </w:r>
             <w:r>
               <w:rPr>
@@ -541,7 +1090,18 @@
                 <w:sz w:val="40"/>
                 <w:szCs w:val="40"/>
               </w:rPr>
-              <w:t>================</w:t>
+              <w:t>=</w:t>
+            </w:r>
+            <w:proofErr w:type="gramEnd"/>
+            <w:r>
+              <w:rPr>
+                <w:rFonts w:ascii="Preeti" w:hAnsi="Preeti"/>
+                <w:b/>
+                <w:bCs/>
+                <w:sz w:val="40"/>
+                <w:szCs w:val="40"/>
+              </w:rPr>
+              <w:t>===============</w:t>
             </w:r>
             <w:r>
               <w:rPr>
@@ -677,6 +1237,7 @@
               </w:rPr>
               <w:t xml:space="preserve">              _________________________         ______________________        </w:t>
             </w:r>
+            <w:proofErr w:type="spellStart"/>
             <w:r>
               <w:rPr>
                 <w:rFonts w:ascii="Preeti" w:hAnsi="Preeti"/>
@@ -685,7 +1246,40 @@
                 <w:sz w:val="36"/>
                 <w:szCs w:val="36"/>
               </w:rPr>
-              <w:t>s'n k|fKtf</w:t>
+              <w:t>s'n</w:t>
+            </w:r>
+            <w:proofErr w:type="spellEnd"/>
+            <w:r>
+              <w:rPr>
+                <w:rFonts w:ascii="Preeti" w:hAnsi="Preeti"/>
+                <w:b/>
+                <w:bCs/>
+                <w:sz w:val="36"/>
+                <w:szCs w:val="36"/>
+              </w:rPr>
+              <w:t xml:space="preserve"> </w:t>
+            </w:r>
+            <w:proofErr w:type="spellStart"/>
+            <w:r>
+              <w:rPr>
+                <w:rFonts w:ascii="Preeti" w:hAnsi="Preeti"/>
+                <w:b/>
+                <w:bCs/>
+                <w:sz w:val="36"/>
+                <w:szCs w:val="36"/>
+              </w:rPr>
+              <w:t>k|</w:t>
+            </w:r>
+            <w:proofErr w:type="gramStart"/>
+            <w:r>
+              <w:rPr>
+                <w:rFonts w:ascii="Preeti" w:hAnsi="Preeti"/>
+                <w:b/>
+                <w:bCs/>
+                <w:sz w:val="36"/>
+                <w:szCs w:val="36"/>
+              </w:rPr>
+              <w:t>fKtf</w:t>
             </w:r>
             <w:r>
               <w:rPr>
@@ -694,7 +1288,17 @@
                 <w:szCs w:val="36"/>
                 <w:lang w:bidi="hi-IN"/>
               </w:rPr>
-              <w:t xml:space="preserve">Í </w:t>
+              <w:t>Í</w:t>
+            </w:r>
+            <w:proofErr w:type="spellEnd"/>
+            <w:r>
+              <w:rPr>
+                <w:rFonts w:ascii="Preeti" w:hAnsi="Preeti" w:cs="Preeti"/>
+                <w:sz w:val="36"/>
+                <w:szCs w:val="36"/>
+                <w:lang w:bidi="hi-IN"/>
+              </w:rPr>
+              <w:t xml:space="preserve"> </w:t>
             </w:r>
             <w:r>
               <w:rPr>
@@ -706,6 +1310,7 @@
               </w:rPr>
               <w:t>:</w:t>
             </w:r>
+            <w:proofErr w:type="gramEnd"/>
           </w:p>
           <w:p>
             <w:pPr>
@@ -738,8 +1343,44 @@
                 <w:sz w:val="32"/>
                 <w:szCs w:val="32"/>
               </w:rPr>
-              <w:t>lg/LIfssf] ;xL</w:t>
+              <w:t>lg/</w:t>
             </w:r>
+            <w:proofErr w:type="spellStart"/>
+            <w:r>
+              <w:rPr>
+                <w:rFonts w:ascii="Preeti" w:hAnsi="Preeti"/>
+                <w:b/>
+                <w:bCs/>
+                <w:sz w:val="32"/>
+                <w:szCs w:val="32"/>
+              </w:rPr>
+              <w:t>LIfssf</w:t>
+            </w:r>
+            <w:proofErr w:type="spellEnd"/>
+            <w:proofErr w:type="gramStart"/>
+            <w:r>
+              <w:rPr>
+                <w:rFonts w:ascii="Preeti" w:hAnsi="Preeti"/>
+                <w:b/>
+                <w:bCs/>
+                <w:sz w:val="32"/>
+                <w:szCs w:val="32"/>
+              </w:rPr>
+              <w:t>] ;</w:t>
+            </w:r>
+            <w:proofErr w:type="spellStart"/>
+            <w:r>
+              <w:rPr>
+                <w:rFonts w:ascii="Preeti" w:hAnsi="Preeti"/>
+                <w:b/>
+                <w:bCs/>
+                <w:sz w:val="32"/>
+                <w:szCs w:val="32"/>
+              </w:rPr>
+              <w:t>xL</w:t>
+            </w:r>
+            <w:proofErr w:type="spellEnd"/>
+            <w:proofErr w:type="gramEnd"/>
             <w:r>
               <w:rPr>
                 <w:rFonts w:ascii="Times New Roman" w:hAnsi="Times New Roman"/>
@@ -758,8 +1399,44 @@
                 <w:sz w:val="32"/>
                 <w:szCs w:val="32"/>
               </w:rPr>
-              <w:t>k/LIfssf] ;xL</w:t>
+              <w:t>k/</w:t>
             </w:r>
+            <w:proofErr w:type="spellStart"/>
+            <w:r>
+              <w:rPr>
+                <w:rFonts w:ascii="Preeti" w:hAnsi="Preeti"/>
+                <w:b/>
+                <w:bCs/>
+                <w:sz w:val="32"/>
+                <w:szCs w:val="32"/>
+              </w:rPr>
+              <w:t>LIfssf</w:t>
+            </w:r>
+            <w:proofErr w:type="spellEnd"/>
+            <w:proofErr w:type="gramStart"/>
+            <w:r>
+              <w:rPr>
+                <w:rFonts w:ascii="Preeti" w:hAnsi="Preeti"/>
+                <w:b/>
+                <w:bCs/>
+                <w:sz w:val="32"/>
+                <w:szCs w:val="32"/>
+              </w:rPr>
+              <w:t>] ;</w:t>
+            </w:r>
+            <w:proofErr w:type="spellStart"/>
+            <w:r>
+              <w:rPr>
+                <w:rFonts w:ascii="Preeti" w:hAnsi="Preeti"/>
+                <w:b/>
+                <w:bCs/>
+                <w:sz w:val="32"/>
+                <w:szCs w:val="32"/>
+              </w:rPr>
+              <w:t>xL</w:t>
+            </w:r>
+            <w:proofErr w:type="spellEnd"/>
+            <w:proofErr w:type="gramEnd"/>
             <w:r>
               <w:rPr>
                 <w:rFonts w:ascii="Times New Roman" w:hAnsi="Times New Roman"/>
@@ -866,15 +1543,49 @@
           </mc:Fallback>
         </mc:AlternateContent>
       </w:r>
-      <w:r>
-        <w:rPr>
-          <w:rFonts w:ascii="Preeti" w:hAnsi="Preeti"/>
-          <w:b/>
-          <w:bCs/>
-          <w:sz w:val="36"/>
-          <w:szCs w:val="36"/>
-        </w:rPr>
-        <w:t xml:space="preserve">k|Zg g+= ! </w:t>
+      <w:proofErr w:type="spellStart"/>
+      <w:r>
+        <w:rPr>
+          <w:rFonts w:ascii="Preeti" w:hAnsi="Preeti"/>
+          <w:b/>
+          <w:bCs/>
+          <w:sz w:val="36"/>
+          <w:szCs w:val="36"/>
+        </w:rPr>
+        <w:t>k|Zg</w:t>
+      </w:r>
+      <w:proofErr w:type="spellEnd"/>
+      <w:r>
+        <w:rPr>
+          <w:rFonts w:ascii="Preeti" w:hAnsi="Preeti"/>
+          <w:b/>
+          <w:bCs/>
+          <w:sz w:val="36"/>
+          <w:szCs w:val="36"/>
+        </w:rPr>
+        <w:t xml:space="preserve"> g+</w:t>
+      </w:r>
+      <w:proofErr w:type="gramStart"/>
+      <w:r>
+        <w:rPr>
+          <w:rFonts w:ascii="Preeti" w:hAnsi="Preeti"/>
+          <w:b/>
+          <w:bCs/>
+          <w:sz w:val="36"/>
+          <w:szCs w:val="36"/>
+        </w:rPr>
+        <w:t>= !</w:t>
+      </w:r>
+      <w:proofErr w:type="gramEnd"/>
+      <w:r>
+        <w:rPr>
+          <w:rFonts w:ascii="Preeti" w:hAnsi="Preeti"/>
+          <w:b/>
+          <w:bCs/>
+          <w:sz w:val="36"/>
+          <w:szCs w:val="36"/>
+        </w:rPr>
+        <w:t xml:space="preserve"> </w:t>
       </w:r>
       <w:r>
         <w:rPr>
@@ -894,7 +1605,117 @@
           <w:sz w:val="36"/>
           <w:szCs w:val="36"/>
         </w:rPr>
-        <w:t xml:space="preserve"> cIf/n] ag]sf zAbx¿ n]Vg'xf];\ .</w:t>
+        <w:t xml:space="preserve"> </w:t>
+      </w:r>
+      <w:proofErr w:type="spellStart"/>
+      <w:r>
+        <w:rPr>
+          <w:rFonts w:ascii="Preeti" w:hAnsi="Preeti"/>
+          <w:b/>
+          <w:bCs/>
+          <w:sz w:val="36"/>
+          <w:szCs w:val="36"/>
+        </w:rPr>
+        <w:t>cIf</w:t>
+      </w:r>
+      <w:proofErr w:type="spellEnd"/>
+      <w:r>
+        <w:rPr>
+          <w:rFonts w:ascii="Preeti" w:hAnsi="Preeti"/>
+          <w:b/>
+          <w:bCs/>
+          <w:sz w:val="36"/>
+          <w:szCs w:val="36"/>
+        </w:rPr>
+        <w:t xml:space="preserve">/n] </w:t>
+      </w:r>
+      <w:proofErr w:type="gramStart"/>
+      <w:r>
+        <w:rPr>
+          <w:rFonts w:ascii="Preeti" w:hAnsi="Preeti"/>
+          <w:b/>
+          <w:bCs/>
+          <w:sz w:val="36"/>
+          <w:szCs w:val="36"/>
+        </w:rPr>
+        <w:t>ag]sf</w:t>
+      </w:r>
+      <w:proofErr w:type="gramEnd"/>
+      <w:r>
+        <w:rPr>
+          <w:rFonts w:ascii="Preeti" w:hAnsi="Preeti"/>
+          <w:b/>
+          <w:bCs/>
+          <w:sz w:val="36"/>
+          <w:szCs w:val="36"/>
+        </w:rPr>
+        <w:t xml:space="preserve"> </w:t>
+      </w:r>
+      <w:proofErr w:type="spellStart"/>
+      <w:r>
+        <w:rPr>
+          <w:rFonts w:ascii="Preeti" w:hAnsi="Preeti"/>
+          <w:b/>
+          <w:bCs/>
+          <w:sz w:val="36"/>
+          <w:szCs w:val="36"/>
+        </w:rPr>
+        <w:t>zAbx</w:t>
+      </w:r>
+      <w:proofErr w:type="spellEnd"/>
+      <w:r>
+        <w:rPr>
+          <w:rFonts w:ascii="Preeti" w:hAnsi="Preeti"/>
+          <w:b/>
+          <w:bCs/>
+          <w:sz w:val="36"/>
+          <w:szCs w:val="36"/>
+        </w:rPr>
+        <w:t xml:space="preserve">¿ </w:t>
+      </w:r>
+      <w:proofErr w:type="gramStart"/>
+      <w:r>
+        <w:rPr>
+          <w:rFonts w:ascii="Preeti" w:hAnsi="Preeti"/>
+          <w:b/>
+          <w:bCs/>
+          <w:sz w:val="36"/>
+          <w:szCs w:val="36"/>
+        </w:rPr>
+        <w:t>n]</w:t>
+      </w:r>
+      <w:proofErr w:type="spellStart"/>
+      <w:r>
+        <w:rPr>
+          <w:rFonts w:ascii="Preeti" w:hAnsi="Preeti"/>
+          <w:b/>
+          <w:bCs/>
+          <w:sz w:val="36"/>
+          <w:szCs w:val="36"/>
+        </w:rPr>
+        <w:t>Vg'xf</w:t>
+      </w:r>
+      <w:proofErr w:type="spellEnd"/>
+      <w:r>
+        <w:rPr>
+          <w:rFonts w:ascii="Preeti" w:hAnsi="Preeti"/>
+          <w:b/>
+          <w:bCs/>
+          <w:sz w:val="36"/>
+          <w:szCs w:val="36"/>
+        </w:rPr>
+        <w:t>];\</w:t>
+      </w:r>
+      <w:proofErr w:type="gramEnd"/>
+      <w:r>
+        <w:rPr>
+          <w:rFonts w:ascii="Preeti" w:hAnsi="Preeti"/>
+          <w:b/>
+          <w:bCs/>
+          <w:sz w:val="36"/>
+          <w:szCs w:val="36"/>
+        </w:rPr>
+        <w:t xml:space="preserve"> .</w:t>
       </w:r>
       <w:r>
         <w:rPr>
@@ -1346,35 +2167,159 @@
           </wp:anchor>
         </w:drawing>
       </w:r>
-      <w:r>
-        <w:rPr>
-          <w:rFonts w:ascii="Preeti" w:hAnsi="Preeti"/>
-          <w:b/>
-          <w:bCs/>
-          <w:sz w:val="36"/>
-          <w:szCs w:val="36"/>
-        </w:rPr>
-        <w:t xml:space="preserve">k|Zg g+= @ </w:t>
-      </w:r>
-      <w:r>
-        <w:rPr>
-          <w:rFonts w:ascii="Preeti" w:hAnsi="Preeti"/>
-          <w:b/>
-          <w:bCs/>
-          <w:sz w:val="36"/>
-          <w:szCs w:val="36"/>
-        </w:rPr>
-        <w:t>bL3{ O{sf/ -L_ nfu]sf</w:t>
-      </w:r>
-      <w:r>
-        <w:rPr>
-          <w:rFonts w:ascii="Preeti" w:hAnsi="Preeti"/>
-          <w:b/>
-          <w:bCs/>
-          <w:sz w:val="36"/>
-          <w:szCs w:val="36"/>
-        </w:rPr>
-        <w:t xml:space="preserve"> zAbx¿ n]Vg'xf];\ .</w:t>
+      <w:proofErr w:type="spellStart"/>
+      <w:r>
+        <w:rPr>
+          <w:rFonts w:ascii="Preeti" w:hAnsi="Preeti"/>
+          <w:b/>
+          <w:bCs/>
+          <w:sz w:val="36"/>
+          <w:szCs w:val="36"/>
+        </w:rPr>
+        <w:t>k|Zg</w:t>
+      </w:r>
+      <w:proofErr w:type="spellEnd"/>
+      <w:r>
+        <w:rPr>
+          <w:rFonts w:ascii="Preeti" w:hAnsi="Preeti"/>
+          <w:b/>
+          <w:bCs/>
+          <w:sz w:val="36"/>
+          <w:szCs w:val="36"/>
+        </w:rPr>
+        <w:t xml:space="preserve"> g+= @ </w:t>
+      </w:r>
+      <w:r>
+        <w:rPr>
+          <w:rFonts w:ascii="Preeti" w:hAnsi="Preeti"/>
+          <w:b/>
+          <w:bCs/>
+          <w:sz w:val="36"/>
+          <w:szCs w:val="36"/>
+        </w:rPr>
+        <w:t>bL</w:t>
+      </w:r>
+      <w:proofErr w:type="gramStart"/>
+      <w:r>
+        <w:rPr>
+          <w:rFonts w:ascii="Preeti" w:hAnsi="Preeti"/>
+          <w:b/>
+          <w:bCs/>
+          <w:sz w:val="36"/>
+          <w:szCs w:val="36"/>
+        </w:rPr>
+        <w:t>3{ O</w:t>
+      </w:r>
+      <w:proofErr w:type="gramEnd"/>
+      <w:r>
+        <w:rPr>
+          <w:rFonts w:ascii="Preeti" w:hAnsi="Preeti"/>
+          <w:b/>
+          <w:bCs/>
+          <w:sz w:val="36"/>
+          <w:szCs w:val="36"/>
+        </w:rPr>
+        <w:t xml:space="preserve">{sf/ -L_ </w:t>
+      </w:r>
+      <w:proofErr w:type="spellStart"/>
+      <w:proofErr w:type="gramStart"/>
+      <w:r>
+        <w:rPr>
+          <w:rFonts w:ascii="Preeti" w:hAnsi="Preeti"/>
+          <w:b/>
+          <w:bCs/>
+          <w:sz w:val="36"/>
+          <w:szCs w:val="36"/>
+        </w:rPr>
+        <w:t>nfu</w:t>
+      </w:r>
+      <w:proofErr w:type="spellEnd"/>
+      <w:r>
+        <w:rPr>
+          <w:rFonts w:ascii="Preeti" w:hAnsi="Preeti"/>
+          <w:b/>
+          <w:bCs/>
+          <w:sz w:val="36"/>
+          <w:szCs w:val="36"/>
+        </w:rPr>
+        <w:t>]sf</w:t>
+      </w:r>
+      <w:proofErr w:type="gramEnd"/>
+      <w:r>
+        <w:rPr>
+          <w:rFonts w:ascii="Preeti" w:hAnsi="Preeti"/>
+          <w:b/>
+          <w:bCs/>
+          <w:sz w:val="36"/>
+          <w:szCs w:val="36"/>
+        </w:rPr>
+        <w:t xml:space="preserve"> </w:t>
+      </w:r>
+      <w:proofErr w:type="spellStart"/>
+      <w:r>
+        <w:rPr>
+          <w:rFonts w:ascii="Preeti" w:hAnsi="Preeti"/>
+          <w:b/>
+          <w:bCs/>
+          <w:sz w:val="36"/>
+          <w:szCs w:val="36"/>
+        </w:rPr>
+        <w:t>zAbx</w:t>
+      </w:r>
+      <w:proofErr w:type="spellEnd"/>
+      <w:r>
+        <w:rPr>
+          <w:rFonts w:ascii="Preeti" w:hAnsi="Preeti"/>
+          <w:b/>
+          <w:bCs/>
+          <w:sz w:val="36"/>
+          <w:szCs w:val="36"/>
+        </w:rPr>
+        <w:t xml:space="preserve">¿ </w:t>
+      </w:r>
+      <w:proofErr w:type="gramStart"/>
+      <w:r>
+        <w:rPr>
+          <w:rFonts w:ascii="Preeti" w:hAnsi="Preeti"/>
+          <w:b/>
+          <w:bCs/>
+          <w:sz w:val="36"/>
+          <w:szCs w:val="36"/>
+        </w:rPr>
+        <w:t>n]</w:t>
+      </w:r>
+      <w:proofErr w:type="spellStart"/>
+      <w:r>
+        <w:rPr>
+          <w:rFonts w:ascii="Preeti" w:hAnsi="Preeti"/>
+          <w:b/>
+          <w:bCs/>
+          <w:sz w:val="36"/>
+          <w:szCs w:val="36"/>
+        </w:rPr>
+        <w:t>Vg'xf</w:t>
+      </w:r>
+      <w:proofErr w:type="spellEnd"/>
+      <w:r>
+        <w:rPr>
+          <w:rFonts w:ascii="Preeti" w:hAnsi="Preeti"/>
+          <w:b/>
+          <w:bCs/>
+          <w:sz w:val="36"/>
+          <w:szCs w:val="36"/>
+        </w:rPr>
+        <w:t>];\</w:t>
+      </w:r>
+      <w:proofErr w:type="gramEnd"/>
+      <w:r>
+        <w:rPr>
+          <w:rFonts w:ascii="Preeti" w:hAnsi="Preeti"/>
+          <w:b/>
+          <w:bCs/>
+          <w:sz w:val="36"/>
+          <w:szCs w:val="36"/>
+        </w:rPr>
+        <w:t xml:space="preserve"> .</w:t>
       </w:r>
       <w:r>
         <w:rPr>
@@ -2175,35 +3120,103 @@
           </mc:Fallback>
         </mc:AlternateContent>
       </w:r>
-      <w:r>
-        <w:rPr>
-          <w:rFonts w:ascii="Preeti" w:hAnsi="Preeti"/>
-          <w:b/>
-          <w:bCs/>
-          <w:sz w:val="36"/>
-          <w:szCs w:val="36"/>
-        </w:rPr>
-        <w:t xml:space="preserve">k|Zg g+= </w:t>
-      </w:r>
-      <w:r>
-        <w:rPr>
-          <w:rFonts w:ascii="Preeti" w:hAnsi="Preeti"/>
-          <w:b/>
-          <w:bCs/>
-          <w:sz w:val="36"/>
-          <w:szCs w:val="36"/>
-        </w:rPr>
-        <w:t># zAb agfp</w:t>
-      </w:r>
-      <w:r>
-        <w:rPr>
-          <w:rFonts w:ascii="Preeti" w:hAnsi="Preeti"/>
-          <w:b/>
-          <w:bCs/>
-          <w:sz w:val="36"/>
-          <w:szCs w:val="36"/>
-        </w:rPr>
-        <w:t>g'xf];\ .</w:t>
+      <w:proofErr w:type="spellStart"/>
+      <w:r>
+        <w:rPr>
+          <w:rFonts w:ascii="Preeti" w:hAnsi="Preeti"/>
+          <w:b/>
+          <w:bCs/>
+          <w:sz w:val="36"/>
+          <w:szCs w:val="36"/>
+        </w:rPr>
+        <w:t>k|Zg</w:t>
+      </w:r>
+      <w:proofErr w:type="spellEnd"/>
+      <w:r>
+        <w:rPr>
+          <w:rFonts w:ascii="Preeti" w:hAnsi="Preeti"/>
+          <w:b/>
+          <w:bCs/>
+          <w:sz w:val="36"/>
+          <w:szCs w:val="36"/>
+        </w:rPr>
+        <w:t xml:space="preserve"> g+= </w:t>
+      </w:r>
+      <w:r>
+        <w:rPr>
+          <w:rFonts w:ascii="Preeti" w:hAnsi="Preeti"/>
+          <w:b/>
+          <w:bCs/>
+          <w:sz w:val="36"/>
+          <w:szCs w:val="36"/>
+        </w:rPr>
+        <w:t xml:space="preserve"># </w:t>
+      </w:r>
+      <w:proofErr w:type="spellStart"/>
+      <w:r>
+        <w:rPr>
+          <w:rFonts w:ascii="Preeti" w:hAnsi="Preeti"/>
+          <w:b/>
+          <w:bCs/>
+          <w:sz w:val="36"/>
+          <w:szCs w:val="36"/>
+        </w:rPr>
+        <w:t>zAb</w:t>
+      </w:r>
+      <w:proofErr w:type="spellEnd"/>
+      <w:r>
+        <w:rPr>
+          <w:rFonts w:ascii="Preeti" w:hAnsi="Preeti"/>
+          <w:b/>
+          <w:bCs/>
+          <w:sz w:val="36"/>
+          <w:szCs w:val="36"/>
+        </w:rPr>
+        <w:t xml:space="preserve"> </w:t>
+      </w:r>
+      <w:proofErr w:type="spellStart"/>
+      <w:r>
+        <w:rPr>
+          <w:rFonts w:ascii="Preeti" w:hAnsi="Preeti"/>
+          <w:b/>
+          <w:bCs/>
+          <w:sz w:val="36"/>
+          <w:szCs w:val="36"/>
+        </w:rPr>
+        <w:t>agfp</w:t>
+      </w:r>
+      <w:r>
+        <w:rPr>
+          <w:rFonts w:ascii="Preeti" w:hAnsi="Preeti"/>
+          <w:b/>
+          <w:bCs/>
+          <w:sz w:val="36"/>
+          <w:szCs w:val="36"/>
+        </w:rPr>
+        <w:t>g'xf</w:t>
+      </w:r>
+      <w:proofErr w:type="spellEnd"/>
+      <w:proofErr w:type="gramStart"/>
+      <w:r>
+        <w:rPr>
+          <w:rFonts w:ascii="Preeti" w:hAnsi="Preeti"/>
+          <w:b/>
+          <w:bCs/>
+          <w:sz w:val="36"/>
+          <w:szCs w:val="36"/>
+        </w:rPr>
+        <w:t>];\</w:t>
+      </w:r>
+      <w:proofErr w:type="gramEnd"/>
+      <w:r>
+        <w:rPr>
+          <w:rFonts w:ascii="Preeti" w:hAnsi="Preeti"/>
+          <w:b/>
+          <w:bCs/>
+          <w:sz w:val="36"/>
+          <w:szCs w:val="36"/>
+        </w:rPr>
+        <w:t xml:space="preserve"> .</w:t>
       </w:r>
       <w:r>
         <w:rPr>
@@ -2384,6 +3397,7 @@
           <w:szCs w:val="36"/>
         </w:rPr>
       </w:pPr>
+      <w:proofErr w:type="spellStart"/>
       <w:r>
         <w:rPr>
           <w:rFonts w:ascii="Preeti" w:hAnsi="Preeti"/>
@@ -2393,8 +3407,20 @@
           <w:szCs w:val="36"/>
         </w:rPr>
         <w:lastRenderedPageBreak/>
-        <w:t xml:space="preserve">k|Zg g+= </w:t>
-      </w:r>
+        <w:t>k|Zg</w:t>
+      </w:r>
+      <w:proofErr w:type="spellEnd"/>
+      <w:r>
+        <w:rPr>
+          <w:rFonts w:ascii="Preeti" w:hAnsi="Preeti"/>
+          <w:b/>
+          <w:bCs/>
+          <w:sz w:val="36"/>
+          <w:szCs w:val="36"/>
+        </w:rPr>
+        <w:t xml:space="preserve"> g+= </w:t>
+      </w:r>
+      <w:proofErr w:type="gramStart"/>
       <w:r>
         <w:rPr>
           <w:rFonts w:ascii="Preeti" w:hAnsi="Preeti"/>
@@ -2415,15 +3441,150 @@
         </w:rPr>
         <w:t xml:space="preserve">  </w:t>
       </w:r>
-      <w:r>
-        <w:rPr>
-          <w:rFonts w:ascii="Preeti" w:hAnsi="Preeti"/>
-          <w:b/>
-          <w:bCs/>
-          <w:sz w:val="36"/>
-          <w:szCs w:val="36"/>
-        </w:rPr>
-        <w:t>nofTds gePsf] zAbdf uf]nf] 3]/f nufpg'xf];\ .</w:t>
+      <w:proofErr w:type="spellStart"/>
+      <w:r>
+        <w:rPr>
+          <w:rFonts w:ascii="Preeti" w:hAnsi="Preeti"/>
+          <w:b/>
+          <w:bCs/>
+          <w:sz w:val="36"/>
+          <w:szCs w:val="36"/>
+        </w:rPr>
+        <w:t>nofTds</w:t>
+      </w:r>
+      <w:proofErr w:type="spellEnd"/>
+      <w:proofErr w:type="gramEnd"/>
+      <w:r>
+        <w:rPr>
+          <w:rFonts w:ascii="Preeti" w:hAnsi="Preeti"/>
+          <w:b/>
+          <w:bCs/>
+          <w:sz w:val="36"/>
+          <w:szCs w:val="36"/>
+        </w:rPr>
+        <w:t xml:space="preserve"> </w:t>
+      </w:r>
+      <w:proofErr w:type="spellStart"/>
+      <w:r>
+        <w:rPr>
+          <w:rFonts w:ascii="Preeti" w:hAnsi="Preeti"/>
+          <w:b/>
+          <w:bCs/>
+          <w:sz w:val="36"/>
+          <w:szCs w:val="36"/>
+        </w:rPr>
+        <w:t>gePsf</w:t>
+      </w:r>
+      <w:proofErr w:type="spellEnd"/>
+      <w:r>
+        <w:rPr>
+          <w:rFonts w:ascii="Preeti" w:hAnsi="Preeti"/>
+          <w:b/>
+          <w:bCs/>
+          <w:sz w:val="36"/>
+          <w:szCs w:val="36"/>
+        </w:rPr>
+        <w:t xml:space="preserve">] </w:t>
+      </w:r>
+      <w:proofErr w:type="spellStart"/>
+      <w:r>
+        <w:rPr>
+          <w:rFonts w:ascii="Preeti" w:hAnsi="Preeti"/>
+          <w:b/>
+          <w:bCs/>
+          <w:sz w:val="36"/>
+          <w:szCs w:val="36"/>
+        </w:rPr>
+        <w:t>zAbdf</w:t>
+      </w:r>
+      <w:proofErr w:type="spellEnd"/>
+      <w:r>
+        <w:rPr>
+          <w:rFonts w:ascii="Preeti" w:hAnsi="Preeti"/>
+          <w:b/>
+          <w:bCs/>
+          <w:sz w:val="36"/>
+          <w:szCs w:val="36"/>
+        </w:rPr>
+        <w:t xml:space="preserve"> </w:t>
+      </w:r>
+      <w:proofErr w:type="spellStart"/>
+      <w:r>
+        <w:rPr>
+          <w:rFonts w:ascii="Preeti" w:hAnsi="Preeti"/>
+          <w:b/>
+          <w:bCs/>
+          <w:sz w:val="36"/>
+          <w:szCs w:val="36"/>
+        </w:rPr>
+        <w:t>uf</w:t>
+      </w:r>
+      <w:proofErr w:type="spellEnd"/>
+      <w:r>
+        <w:rPr>
+          <w:rFonts w:ascii="Preeti" w:hAnsi="Preeti"/>
+          <w:b/>
+          <w:bCs/>
+          <w:sz w:val="36"/>
+          <w:szCs w:val="36"/>
+        </w:rPr>
+        <w:t>]</w:t>
+      </w:r>
+      <w:proofErr w:type="spellStart"/>
+      <w:r>
+        <w:rPr>
+          <w:rFonts w:ascii="Preeti" w:hAnsi="Preeti"/>
+          <w:b/>
+          <w:bCs/>
+          <w:sz w:val="36"/>
+          <w:szCs w:val="36"/>
+        </w:rPr>
+        <w:t>nf</w:t>
+      </w:r>
+      <w:proofErr w:type="spellEnd"/>
+      <w:r>
+        <w:rPr>
+          <w:rFonts w:ascii="Preeti" w:hAnsi="Preeti"/>
+          <w:b/>
+          <w:bCs/>
+          <w:sz w:val="36"/>
+          <w:szCs w:val="36"/>
+        </w:rPr>
+        <w:t xml:space="preserve">] 3]/f </w:t>
+      </w:r>
+      <w:proofErr w:type="spellStart"/>
+      <w:r>
+        <w:rPr>
+          <w:rFonts w:ascii="Preeti" w:hAnsi="Preeti"/>
+          <w:b/>
+          <w:bCs/>
+          <w:sz w:val="36"/>
+          <w:szCs w:val="36"/>
+        </w:rPr>
+        <w:t>nufpg'xf</w:t>
+      </w:r>
+      <w:proofErr w:type="spellEnd"/>
+      <w:proofErr w:type="gramStart"/>
+      <w:r>
+        <w:rPr>
+          <w:rFonts w:ascii="Preeti" w:hAnsi="Preeti"/>
+          <w:b/>
+          <w:bCs/>
+          <w:sz w:val="36"/>
+          <w:szCs w:val="36"/>
+        </w:rPr>
+        <w:t>];\</w:t>
+      </w:r>
+      <w:proofErr w:type="gramEnd"/>
+      <w:r>
+        <w:rPr>
+          <w:rFonts w:ascii="Preeti" w:hAnsi="Preeti"/>
+          <w:b/>
+          <w:bCs/>
+          <w:sz w:val="36"/>
+          <w:szCs w:val="36"/>
+        </w:rPr>
+        <w:t xml:space="preserve"> .</w:t>
       </w:r>
       <w:r>
         <w:rPr>
@@ -2545,6 +3706,7 @@
           <w:szCs w:val="36"/>
         </w:rPr>
       </w:pPr>
+      <w:proofErr w:type="spellStart"/>
       <w:r>
         <w:rPr>
           <w:rFonts w:ascii="Preeti" w:hAnsi="Preeti"/>
@@ -2555,6 +3717,7 @@
         </w:rPr>
         <w:t>afn'jf</w:t>
       </w:r>
+      <w:proofErr w:type="spellEnd"/>
       <w:r>
         <w:rPr>
           <w:rFonts w:ascii="Preeti" w:hAnsi="Preeti"/>
@@ -2585,6 +3748,7 @@
         </w:rPr>
         <w:tab/>
       </w:r>
+      <w:proofErr w:type="spellStart"/>
       <w:r>
         <w:rPr>
           <w:rFonts w:ascii="Preeti" w:hAnsi="Preeti"/>
@@ -2595,6 +3759,7 @@
         </w:rPr>
         <w:t>xn'jf</w:t>
       </w:r>
+      <w:proofErr w:type="spellEnd"/>
       <w:r>
         <w:rPr>
           <w:rFonts w:ascii="Preeti" w:hAnsi="Preeti"/>
@@ -2625,6 +3790,7 @@
         </w:rPr>
         <w:tab/>
       </w:r>
+      <w:proofErr w:type="spellStart"/>
       <w:r>
         <w:rPr>
           <w:rFonts w:ascii="Preeti" w:hAnsi="Preeti"/>
@@ -2635,6 +3801,7 @@
         </w:rPr>
         <w:t>n;'g</w:t>
       </w:r>
+      <w:proofErr w:type="spellEnd"/>
       <w:r>
         <w:rPr>
           <w:rFonts w:ascii="Preeti" w:hAnsi="Preeti"/>
@@ -2668,16 +3835,30 @@
           <w:szCs w:val="36"/>
         </w:rPr>
       </w:pPr>
-      <w:r>
-        <w:rPr>
-          <w:rFonts w:ascii="Preeti" w:hAnsi="Preeti"/>
-          <w:b/>
-          <w:bCs/>
-          <w:sz w:val="36"/>
-          <w:szCs w:val="36"/>
-        </w:rPr>
-        <w:t>d';f</w:t>
-      </w:r>
+      <w:proofErr w:type="spellStart"/>
+      <w:r>
+        <w:rPr>
+          <w:rFonts w:ascii="Preeti" w:hAnsi="Preeti"/>
+          <w:b/>
+          <w:bCs/>
+          <w:sz w:val="36"/>
+          <w:szCs w:val="36"/>
+        </w:rPr>
+        <w:t>d</w:t>
+      </w:r>
+      <w:proofErr w:type="gramStart"/>
+      <w:r>
+        <w:rPr>
+          <w:rFonts w:ascii="Preeti" w:hAnsi="Preeti"/>
+          <w:b/>
+          <w:bCs/>
+          <w:sz w:val="36"/>
+          <w:szCs w:val="36"/>
+        </w:rPr>
+        <w:t>';f</w:t>
+      </w:r>
+      <w:proofErr w:type="spellEnd"/>
+      <w:proofErr w:type="gramEnd"/>
       <w:r>
         <w:rPr>
           <w:rFonts w:ascii="Preeti" w:hAnsi="Preeti"/>
@@ -2708,6 +3889,7 @@
         </w:rPr>
         <w:tab/>
       </w:r>
+      <w:proofErr w:type="spellStart"/>
       <w:r>
         <w:rPr>
           <w:rFonts w:ascii="Preeti" w:hAnsi="Preeti"/>
@@ -2718,6 +3900,7 @@
         </w:rPr>
         <w:t>s'gf</w:t>
       </w:r>
+      <w:proofErr w:type="spellEnd"/>
       <w:r>
         <w:rPr>
           <w:rFonts w:ascii="Preeti" w:hAnsi="Preeti"/>
@@ -2756,8 +3939,20 @@
           <w:sz w:val="36"/>
           <w:szCs w:val="36"/>
         </w:rPr>
-        <w:t>6';f</w:t>
-      </w:r>
+        <w:t>6</w:t>
+      </w:r>
+      <w:proofErr w:type="gramStart"/>
+      <w:r>
+        <w:rPr>
+          <w:rFonts w:ascii="Preeti" w:hAnsi="Preeti"/>
+          <w:b/>
+          <w:bCs/>
+          <w:sz w:val="36"/>
+          <w:szCs w:val="36"/>
+        </w:rPr>
+        <w:t>';f</w:t>
+      </w:r>
+      <w:proofErr w:type="gramEnd"/>
       <w:r>
         <w:rPr>
           <w:rFonts w:ascii="Preeti" w:hAnsi="Preeti"/>
@@ -2861,6 +4056,7 @@
         </w:rPr>
         <w:tab/>
       </w:r>
+      <w:proofErr w:type="spellStart"/>
       <w:r>
         <w:rPr>
           <w:rFonts w:ascii="Preeti" w:hAnsi="Preeti"/>
@@ -2871,6 +4067,7 @@
         </w:rPr>
         <w:t>d'v</w:t>
       </w:r>
+      <w:proofErr w:type="spellEnd"/>
     </w:p>
     <w:p>
       <w:pPr>
@@ -2884,6 +4081,7 @@
           <w:szCs w:val="36"/>
         </w:rPr>
       </w:pPr>
+      <w:proofErr w:type="spellStart"/>
       <w:r>
         <w:rPr>
           <w:rFonts w:ascii="Preeti" w:hAnsi="Preeti"/>
@@ -2894,6 +4092,7 @@
         </w:rPr>
         <w:t>k'n</w:t>
       </w:r>
+      <w:proofErr w:type="spellEnd"/>
       <w:r>
         <w:rPr>
           <w:rFonts w:ascii="Preeti" w:hAnsi="Preeti"/>
@@ -2932,8 +4131,20 @@
           <w:sz w:val="36"/>
           <w:szCs w:val="36"/>
         </w:rPr>
-        <w:t>;'uf</w:t>
-      </w:r>
+        <w:t>;'</w:t>
+      </w:r>
+      <w:proofErr w:type="spellStart"/>
+      <w:r>
+        <w:rPr>
+          <w:rFonts w:ascii="Preeti" w:hAnsi="Preeti"/>
+          <w:b/>
+          <w:bCs/>
+          <w:sz w:val="36"/>
+          <w:szCs w:val="36"/>
+        </w:rPr>
+        <w:t>uf</w:t>
+      </w:r>
+      <w:proofErr w:type="spellEnd"/>
       <w:r>
         <w:rPr>
           <w:rFonts w:ascii="Preeti" w:hAnsi="Preeti"/>
@@ -2964,6 +4175,7 @@
         </w:rPr>
         <w:tab/>
       </w:r>
+      <w:proofErr w:type="spellStart"/>
       <w:r>
         <w:rPr>
           <w:rFonts w:ascii="Preeti" w:hAnsi="Preeti"/>
@@ -2974,6 +4186,7 @@
         </w:rPr>
         <w:t>s'n</w:t>
       </w:r>
+      <w:proofErr w:type="spellEnd"/>
     </w:p>
     <w:p>
       <w:pPr>
@@ -2987,15 +4200,27 @@
           <w:szCs w:val="36"/>
         </w:rPr>
       </w:pPr>
-      <w:r>
-        <w:rPr>
-          <w:rFonts w:ascii="Preeti" w:hAnsi="Preeti"/>
-          <w:b/>
-          <w:bCs/>
-          <w:sz w:val="36"/>
-          <w:szCs w:val="36"/>
-        </w:rPr>
-        <w:t>df;'</w:t>
+      <w:proofErr w:type="spellStart"/>
+      <w:r>
+        <w:rPr>
+          <w:rFonts w:ascii="Preeti" w:hAnsi="Preeti"/>
+          <w:b/>
+          <w:bCs/>
+          <w:sz w:val="36"/>
+          <w:szCs w:val="36"/>
+        </w:rPr>
+        <w:t>df</w:t>
+      </w:r>
+      <w:proofErr w:type="spellEnd"/>
+      <w:r>
+        <w:rPr>
+          <w:rFonts w:ascii="Preeti" w:hAnsi="Preeti"/>
+          <w:b/>
+          <w:bCs/>
+          <w:sz w:val="36"/>
+          <w:szCs w:val="36"/>
+        </w:rPr>
+        <w:t>;'</w:t>
       </w:r>
       <w:r>
         <w:rPr>
@@ -3101,16 +4326,29 @@
           <w:szCs w:val="36"/>
         </w:rPr>
       </w:pPr>
-      <w:r>
-        <w:rPr>
-          <w:rFonts w:ascii="Preeti" w:hAnsi="Preeti"/>
-          <w:b/>
-          <w:bCs/>
-          <w:sz w:val="36"/>
-          <w:szCs w:val="36"/>
-        </w:rPr>
-        <w:t xml:space="preserve">k|Zg g+= </w:t>
-      </w:r>
+      <w:proofErr w:type="spellStart"/>
+      <w:r>
+        <w:rPr>
+          <w:rFonts w:ascii="Preeti" w:hAnsi="Preeti"/>
+          <w:b/>
+          <w:bCs/>
+          <w:sz w:val="36"/>
+          <w:szCs w:val="36"/>
+        </w:rPr>
+        <w:t>k|Zg</w:t>
+      </w:r>
+      <w:proofErr w:type="spellEnd"/>
+      <w:r>
+        <w:rPr>
+          <w:rFonts w:ascii="Preeti" w:hAnsi="Preeti"/>
+          <w:b/>
+          <w:bCs/>
+          <w:sz w:val="36"/>
+          <w:szCs w:val="36"/>
+        </w:rPr>
+        <w:t xml:space="preserve"> g+= </w:t>
+      </w:r>
+      <w:proofErr w:type="gramStart"/>
       <w:r>
         <w:rPr>
           <w:rFonts w:ascii="Preeti" w:hAnsi="Preeti"/>
@@ -3139,7 +4377,62 @@
           <w:sz w:val="36"/>
           <w:szCs w:val="36"/>
         </w:rPr>
-        <w:t>j0f{ 5'6\ofP/</w:t>
+        <w:t>j</w:t>
+      </w:r>
+      <w:proofErr w:type="gramEnd"/>
+      <w:r>
+        <w:rPr>
+          <w:rFonts w:ascii="Preeti" w:hAnsi="Preeti"/>
+          <w:b/>
+          <w:bCs/>
+          <w:sz w:val="36"/>
+          <w:szCs w:val="36"/>
+        </w:rPr>
+        <w:t>0</w:t>
+      </w:r>
+      <w:proofErr w:type="gramStart"/>
+      <w:r>
+        <w:rPr>
+          <w:rFonts w:ascii="Preeti" w:hAnsi="Preeti"/>
+          <w:b/>
+          <w:bCs/>
+          <w:sz w:val="36"/>
+          <w:szCs w:val="36"/>
+        </w:rPr>
+        <w:t>f{ 5</w:t>
+      </w:r>
+      <w:proofErr w:type="gramEnd"/>
+      <w:r>
+        <w:rPr>
+          <w:rFonts w:ascii="Preeti" w:hAnsi="Preeti"/>
+          <w:b/>
+          <w:bCs/>
+          <w:sz w:val="36"/>
+          <w:szCs w:val="36"/>
+        </w:rPr>
+        <w:t>'6\</w:t>
+      </w:r>
+      <w:proofErr w:type="spellStart"/>
+      <w:r>
+        <w:rPr>
+          <w:rFonts w:ascii="Preeti" w:hAnsi="Preeti"/>
+          <w:b/>
+          <w:bCs/>
+          <w:sz w:val="36"/>
+          <w:szCs w:val="36"/>
+        </w:rPr>
+        <w:t>ofP</w:t>
+      </w:r>
+      <w:proofErr w:type="spellEnd"/>
+      <w:r>
+        <w:rPr>
+          <w:rFonts w:ascii="Preeti" w:hAnsi="Preeti"/>
+          <w:b/>
+          <w:bCs/>
+          <w:sz w:val="36"/>
+          <w:szCs w:val="36"/>
+        </w:rPr>
+        <w:t>/</w:t>
       </w:r>
       <w:r>
         <w:rPr>
@@ -3151,15 +4444,49 @@
         </w:rPr>
         <w:t xml:space="preserve"> </w:t>
       </w:r>
-      <w:r>
-        <w:rPr>
-          <w:rFonts w:ascii="Preeti" w:hAnsi="Preeti"/>
-          <w:b/>
-          <w:bCs/>
-          <w:sz w:val="36"/>
-          <w:szCs w:val="36"/>
-        </w:rPr>
-        <w:t xml:space="preserve">n]Vg'xf];\ </w:t>
+      <w:proofErr w:type="gramStart"/>
+      <w:r>
+        <w:rPr>
+          <w:rFonts w:ascii="Preeti" w:hAnsi="Preeti"/>
+          <w:b/>
+          <w:bCs/>
+          <w:sz w:val="36"/>
+          <w:szCs w:val="36"/>
+        </w:rPr>
+        <w:t>n]</w:t>
+      </w:r>
+      <w:proofErr w:type="spellStart"/>
+      <w:r>
+        <w:rPr>
+          <w:rFonts w:ascii="Preeti" w:hAnsi="Preeti"/>
+          <w:b/>
+          <w:bCs/>
+          <w:sz w:val="36"/>
+          <w:szCs w:val="36"/>
+        </w:rPr>
+        <w:t>Vg'xf</w:t>
+      </w:r>
+      <w:proofErr w:type="spellEnd"/>
+      <w:r>
+        <w:rPr>
+          <w:rFonts w:ascii="Preeti" w:hAnsi="Preeti"/>
+          <w:b/>
+          <w:bCs/>
+          <w:sz w:val="36"/>
+          <w:szCs w:val="36"/>
+        </w:rPr>
+        <w:t>];\</w:t>
+      </w:r>
+      <w:proofErr w:type="gramEnd"/>
+      <w:r>
+        <w:rPr>
+          <w:rFonts w:ascii="Preeti" w:hAnsi="Preeti"/>
+          <w:b/>
+          <w:bCs/>
+          <w:sz w:val="36"/>
+          <w:szCs w:val="36"/>
+        </w:rPr>
+        <w:t xml:space="preserve"> </w:t>
       </w:r>
       <w:r>
         <w:rPr>
@@ -3432,16 +4759,29 @@
           <w:szCs w:val="36"/>
         </w:rPr>
       </w:pPr>
-      <w:r>
-        <w:rPr>
-          <w:rFonts w:ascii="Preeti" w:hAnsi="Preeti"/>
-          <w:b/>
-          <w:bCs/>
-          <w:sz w:val="36"/>
-          <w:szCs w:val="36"/>
-        </w:rPr>
-        <w:t xml:space="preserve">k|Zg g+= </w:t>
-      </w:r>
+      <w:proofErr w:type="spellStart"/>
+      <w:r>
+        <w:rPr>
+          <w:rFonts w:ascii="Preeti" w:hAnsi="Preeti"/>
+          <w:b/>
+          <w:bCs/>
+          <w:sz w:val="36"/>
+          <w:szCs w:val="36"/>
+        </w:rPr>
+        <w:t>k|Zg</w:t>
+      </w:r>
+      <w:proofErr w:type="spellEnd"/>
+      <w:r>
+        <w:rPr>
+          <w:rFonts w:ascii="Preeti" w:hAnsi="Preeti"/>
+          <w:b/>
+          <w:bCs/>
+          <w:sz w:val="36"/>
+          <w:szCs w:val="36"/>
+        </w:rPr>
+        <w:t xml:space="preserve"> g+= </w:t>
+      </w:r>
+      <w:proofErr w:type="gramStart"/>
       <w:r>
         <w:rPr>
           <w:rFonts w:ascii="Preeti" w:hAnsi="Preeti"/>
@@ -3462,15 +4802,94 @@
         </w:rPr>
         <w:t xml:space="preserve">  </w:t>
       </w:r>
-      <w:r>
-        <w:rPr>
-          <w:rFonts w:ascii="Preeti" w:hAnsi="Preeti"/>
-          <w:b/>
-          <w:bCs/>
-          <w:sz w:val="36"/>
-          <w:szCs w:val="36"/>
-        </w:rPr>
-        <w:t>qmd ldnfP/ n]Vg'xf];\ .</w:t>
+      <w:proofErr w:type="spellStart"/>
+      <w:r>
+        <w:rPr>
+          <w:rFonts w:ascii="Preeti" w:hAnsi="Preeti"/>
+          <w:b/>
+          <w:bCs/>
+          <w:sz w:val="36"/>
+          <w:szCs w:val="36"/>
+        </w:rPr>
+        <w:t>qmd</w:t>
+      </w:r>
+      <w:proofErr w:type="spellEnd"/>
+      <w:proofErr w:type="gramEnd"/>
+      <w:r>
+        <w:rPr>
+          <w:rFonts w:ascii="Preeti" w:hAnsi="Preeti"/>
+          <w:b/>
+          <w:bCs/>
+          <w:sz w:val="36"/>
+          <w:szCs w:val="36"/>
+        </w:rPr>
+        <w:t xml:space="preserve"> </w:t>
+      </w:r>
+      <w:proofErr w:type="spellStart"/>
+      <w:r>
+        <w:rPr>
+          <w:rFonts w:ascii="Preeti" w:hAnsi="Preeti"/>
+          <w:b/>
+          <w:bCs/>
+          <w:sz w:val="36"/>
+          <w:szCs w:val="36"/>
+        </w:rPr>
+        <w:t>ldnfP</w:t>
+      </w:r>
+      <w:proofErr w:type="spellEnd"/>
+      <w:r>
+        <w:rPr>
+          <w:rFonts w:ascii="Preeti" w:hAnsi="Preeti"/>
+          <w:b/>
+          <w:bCs/>
+          <w:sz w:val="36"/>
+          <w:szCs w:val="36"/>
+        </w:rPr>
+        <w:t xml:space="preserve">/ </w:t>
+      </w:r>
+      <w:proofErr w:type="gramStart"/>
+      <w:r>
+        <w:rPr>
+          <w:rFonts w:ascii="Preeti" w:hAnsi="Preeti"/>
+          <w:b/>
+          <w:bCs/>
+          <w:sz w:val="36"/>
+          <w:szCs w:val="36"/>
+        </w:rPr>
+        <w:t>n]</w:t>
+      </w:r>
+      <w:proofErr w:type="spellStart"/>
+      <w:r>
+        <w:rPr>
+          <w:rFonts w:ascii="Preeti" w:hAnsi="Preeti"/>
+          <w:b/>
+          <w:bCs/>
+          <w:sz w:val="36"/>
+          <w:szCs w:val="36"/>
+        </w:rPr>
+        <w:t>Vg'xf</w:t>
+      </w:r>
+      <w:proofErr w:type="spellEnd"/>
+      <w:r>
+        <w:rPr>
+          <w:rFonts w:ascii="Preeti" w:hAnsi="Preeti"/>
+          <w:b/>
+          <w:bCs/>
+          <w:sz w:val="36"/>
+          <w:szCs w:val="36"/>
+        </w:rPr>
+        <w:t>];\</w:t>
+      </w:r>
+      <w:proofErr w:type="gramEnd"/>
+      <w:r>
+        <w:rPr>
+          <w:rFonts w:ascii="Preeti" w:hAnsi="Preeti"/>
+          <w:b/>
+          <w:bCs/>
+          <w:sz w:val="36"/>
+          <w:szCs w:val="36"/>
+        </w:rPr>
+        <w:t xml:space="preserve"> .</w:t>
       </w:r>
       <w:r>
         <w:rPr>
@@ -3669,7 +5088,24 @@
           <w:szCs w:val="36"/>
         </w:rPr>
         <w:tab/>
-        <w:t xml:space="preserve">nfu'a Ö   </w:t>
+      </w:r>
+      <w:proofErr w:type="spellStart"/>
+      <w:r>
+        <w:rPr>
+          <w:rFonts w:ascii="Preeti" w:hAnsi="Preeti"/>
+          <w:sz w:val="36"/>
+          <w:szCs w:val="36"/>
+        </w:rPr>
+        <w:t>nfu'a</w:t>
+      </w:r>
+      <w:proofErr w:type="spellEnd"/>
+      <w:r>
+        <w:rPr>
+          <w:rFonts w:ascii="Preeti" w:hAnsi="Preeti"/>
+          <w:sz w:val="36"/>
+          <w:szCs w:val="36"/>
+        </w:rPr>
+        <w:t xml:space="preserve"> Ö   </w:t>
       </w:r>
     </w:p>
     <w:p>
@@ -3766,7 +5202,16 @@
           <w:szCs w:val="36"/>
         </w:rPr>
         <w:tab/>
-        <w:t xml:space="preserve">ng;'  </w:t>
+        <w:t>ng;</w:t>
+      </w:r>
+      <w:proofErr w:type="gramStart"/>
+      <w:r>
+        <w:rPr>
+          <w:rFonts w:ascii="Preeti" w:hAnsi="Preeti"/>
+          <w:sz w:val="36"/>
+          <w:szCs w:val="36"/>
+        </w:rPr>
+        <w:t xml:space="preserve">'  </w:t>
       </w:r>
       <w:r>
         <w:rPr>
@@ -3776,6 +5221,7 @@
         </w:rPr>
         <w:t>Ö</w:t>
       </w:r>
+      <w:proofErr w:type="gramEnd"/>
       <w:r>
         <w:rPr>
           <w:rFonts w:ascii="Preeti" w:hAnsi="Preeti"/>
@@ -3879,7 +5325,24 @@
           <w:szCs w:val="36"/>
         </w:rPr>
         <w:tab/>
-        <w:t xml:space="preserve">nkm"   </w:t>
+      </w:r>
+      <w:proofErr w:type="spellStart"/>
+      <w:r>
+        <w:rPr>
+          <w:rFonts w:ascii="Preeti" w:hAnsi="Preeti"/>
+          <w:sz w:val="36"/>
+          <w:szCs w:val="36"/>
+        </w:rPr>
+        <w:t>nkm</w:t>
+      </w:r>
+      <w:proofErr w:type="spellEnd"/>
+      <w:r>
+        <w:rPr>
+          <w:rFonts w:ascii="Preeti" w:hAnsi="Preeti"/>
+          <w:sz w:val="36"/>
+          <w:szCs w:val="36"/>
+        </w:rPr>
+        <w:t xml:space="preserve">"   </w:t>
       </w:r>
       <w:r>
         <w:rPr>
@@ -4105,7 +5568,16 @@
           <w:szCs w:val="36"/>
         </w:rPr>
         <w:tab/>
-        <w:t xml:space="preserve">s8fk  </w:t>
+        <w:t>s8</w:t>
+      </w:r>
+      <w:proofErr w:type="gramStart"/>
+      <w:r>
+        <w:rPr>
+          <w:rFonts w:ascii="Preeti" w:hAnsi="Preeti"/>
+          <w:sz w:val="36"/>
+          <w:szCs w:val="36"/>
+        </w:rPr>
+        <w:t xml:space="preserve">fk  </w:t>
       </w:r>
       <w:r>
         <w:rPr>
@@ -4115,6 +5587,7 @@
         </w:rPr>
         <w:t>Ö</w:t>
       </w:r>
+      <w:proofErr w:type="gramEnd"/>
       <w:r>
         <w:rPr>
           <w:rFonts w:ascii="Preeti" w:hAnsi="Preeti"/>
@@ -4399,16 +5872,29 @@
           <w:szCs w:val="36"/>
         </w:rPr>
       </w:pPr>
-      <w:r>
-        <w:rPr>
-          <w:rFonts w:ascii="Preeti" w:hAnsi="Preeti"/>
-          <w:b/>
-          <w:bCs/>
-          <w:sz w:val="36"/>
-          <w:szCs w:val="36"/>
-        </w:rPr>
-        <w:t xml:space="preserve">k|Zg g+= </w:t>
-      </w:r>
+      <w:proofErr w:type="spellStart"/>
+      <w:r>
+        <w:rPr>
+          <w:rFonts w:ascii="Preeti" w:hAnsi="Preeti"/>
+          <w:b/>
+          <w:bCs/>
+          <w:sz w:val="36"/>
+          <w:szCs w:val="36"/>
+        </w:rPr>
+        <w:t>k|Zg</w:t>
+      </w:r>
+      <w:proofErr w:type="spellEnd"/>
+      <w:r>
+        <w:rPr>
+          <w:rFonts w:ascii="Preeti" w:hAnsi="Preeti"/>
+          <w:b/>
+          <w:bCs/>
+          <w:sz w:val="36"/>
+          <w:szCs w:val="36"/>
+        </w:rPr>
+        <w:t xml:space="preserve"> g+= </w:t>
+      </w:r>
+      <w:proofErr w:type="gramStart"/>
       <w:r>
         <w:rPr>
           <w:rFonts w:ascii="Preeti" w:hAnsi="Preeti"/>
@@ -4429,15 +5915,71 @@
         </w:rPr>
         <w:t xml:space="preserve">  </w:t>
       </w:r>
-      <w:r>
-        <w:rPr>
-          <w:rFonts w:ascii="Preeti" w:hAnsi="Preeti"/>
-          <w:b/>
-          <w:bCs/>
-          <w:sz w:val="36"/>
-          <w:szCs w:val="36"/>
-        </w:rPr>
-        <w:t xml:space="preserve">afx|v/L n]Vg'xf];\ </w:t>
+      <w:proofErr w:type="spellStart"/>
+      <w:r>
+        <w:rPr>
+          <w:rFonts w:ascii="Preeti" w:hAnsi="Preeti"/>
+          <w:b/>
+          <w:bCs/>
+          <w:sz w:val="36"/>
+          <w:szCs w:val="36"/>
+        </w:rPr>
+        <w:t>afx</w:t>
+      </w:r>
+      <w:proofErr w:type="gramEnd"/>
+      <w:r>
+        <w:rPr>
+          <w:rFonts w:ascii="Preeti" w:hAnsi="Preeti"/>
+          <w:b/>
+          <w:bCs/>
+          <w:sz w:val="36"/>
+          <w:szCs w:val="36"/>
+        </w:rPr>
+        <w:t>|v</w:t>
+      </w:r>
+      <w:proofErr w:type="spellEnd"/>
+      <w:r>
+        <w:rPr>
+          <w:rFonts w:ascii="Preeti" w:hAnsi="Preeti"/>
+          <w:b/>
+          <w:bCs/>
+          <w:sz w:val="36"/>
+          <w:szCs w:val="36"/>
+        </w:rPr>
+        <w:t xml:space="preserve">/L </w:t>
+      </w:r>
+      <w:proofErr w:type="gramStart"/>
+      <w:r>
+        <w:rPr>
+          <w:rFonts w:ascii="Preeti" w:hAnsi="Preeti"/>
+          <w:b/>
+          <w:bCs/>
+          <w:sz w:val="36"/>
+          <w:szCs w:val="36"/>
+        </w:rPr>
+        <w:t>n]</w:t>
+      </w:r>
+      <w:proofErr w:type="spellStart"/>
+      <w:r>
+        <w:rPr>
+          <w:rFonts w:ascii="Preeti" w:hAnsi="Preeti"/>
+          <w:b/>
+          <w:bCs/>
+          <w:sz w:val="36"/>
+          <w:szCs w:val="36"/>
+        </w:rPr>
+        <w:t>Vg'xf</w:t>
+      </w:r>
+      <w:proofErr w:type="spellEnd"/>
+      <w:r>
+        <w:rPr>
+          <w:rFonts w:ascii="Preeti" w:hAnsi="Preeti"/>
+          <w:b/>
+          <w:bCs/>
+          <w:sz w:val="36"/>
+          <w:szCs w:val="36"/>
+        </w:rPr>
+        <w:t xml:space="preserve">];\ </w:t>
       </w:r>
       <w:r>
         <w:rPr>
@@ -4449,6 +5991,7 @@
         </w:rPr>
         <w:t xml:space="preserve"> .</w:t>
       </w:r>
+      <w:proofErr w:type="gramEnd"/>
       <w:r>
         <w:rPr>
           <w:rFonts w:ascii="Preeti" w:hAnsi="Preeti"/>
@@ -4626,6 +6169,7 @@
           <w:szCs w:val="36"/>
         </w:rPr>
       </w:pPr>
+      <w:proofErr w:type="spellStart"/>
       <w:r>
         <w:rPr>
           <w:rFonts w:ascii="Preeti" w:hAnsi="Preeti"/>
@@ -4635,18 +6179,177 @@
           <w:szCs w:val="36"/>
         </w:rPr>
         <w:lastRenderedPageBreak/>
-        <w:t xml:space="preserve">k|Zg g+= *  </w:t>
-      </w:r>
-      <w:r>
-        <w:rPr>
-          <w:rFonts w:ascii="Preeti" w:hAnsi="Preeti"/>
-          <w:b/>
-          <w:bCs/>
-          <w:sz w:val="36"/>
-          <w:szCs w:val="36"/>
-        </w:rPr>
-        <w:t>P]sf/ nfu]sf zAbx?nfO{ uf]nf] 3]/f nufpg'xf];\</w:t>
-      </w:r>
+        <w:t>k|Zg</w:t>
+      </w:r>
+      <w:proofErr w:type="spellEnd"/>
+      <w:r>
+        <w:rPr>
+          <w:rFonts w:ascii="Preeti" w:hAnsi="Preeti"/>
+          <w:b/>
+          <w:bCs/>
+          <w:sz w:val="36"/>
+          <w:szCs w:val="36"/>
+        </w:rPr>
+        <w:t xml:space="preserve"> g+= </w:t>
+      </w:r>
+      <w:proofErr w:type="gramStart"/>
+      <w:r>
+        <w:rPr>
+          <w:rFonts w:ascii="Preeti" w:hAnsi="Preeti"/>
+          <w:b/>
+          <w:bCs/>
+          <w:sz w:val="36"/>
+          <w:szCs w:val="36"/>
+        </w:rPr>
+        <w:t xml:space="preserve">*  </w:t>
+      </w:r>
+      <w:r>
+        <w:rPr>
+          <w:rFonts w:ascii="Preeti" w:hAnsi="Preeti"/>
+          <w:b/>
+          <w:bCs/>
+          <w:sz w:val="36"/>
+          <w:szCs w:val="36"/>
+        </w:rPr>
+        <w:t>P</w:t>
+      </w:r>
+      <w:proofErr w:type="gramEnd"/>
+      <w:r>
+        <w:rPr>
+          <w:rFonts w:ascii="Preeti" w:hAnsi="Preeti"/>
+          <w:b/>
+          <w:bCs/>
+          <w:sz w:val="36"/>
+          <w:szCs w:val="36"/>
+        </w:rPr>
+        <w:t xml:space="preserve">]sf/ </w:t>
+      </w:r>
+      <w:proofErr w:type="spellStart"/>
+      <w:proofErr w:type="gramStart"/>
+      <w:r>
+        <w:rPr>
+          <w:rFonts w:ascii="Preeti" w:hAnsi="Preeti"/>
+          <w:b/>
+          <w:bCs/>
+          <w:sz w:val="36"/>
+          <w:szCs w:val="36"/>
+        </w:rPr>
+        <w:t>nfu</w:t>
+      </w:r>
+      <w:proofErr w:type="spellEnd"/>
+      <w:r>
+        <w:rPr>
+          <w:rFonts w:ascii="Preeti" w:hAnsi="Preeti"/>
+          <w:b/>
+          <w:bCs/>
+          <w:sz w:val="36"/>
+          <w:szCs w:val="36"/>
+        </w:rPr>
+        <w:t>]sf</w:t>
+      </w:r>
+      <w:proofErr w:type="gramEnd"/>
+      <w:r>
+        <w:rPr>
+          <w:rFonts w:ascii="Preeti" w:hAnsi="Preeti"/>
+          <w:b/>
+          <w:bCs/>
+          <w:sz w:val="36"/>
+          <w:szCs w:val="36"/>
+        </w:rPr>
+        <w:t xml:space="preserve"> </w:t>
+      </w:r>
+      <w:proofErr w:type="spellStart"/>
+      <w:proofErr w:type="gramStart"/>
+      <w:r>
+        <w:rPr>
+          <w:rFonts w:ascii="Preeti" w:hAnsi="Preeti"/>
+          <w:b/>
+          <w:bCs/>
+          <w:sz w:val="36"/>
+          <w:szCs w:val="36"/>
+        </w:rPr>
+        <w:t>zAbx?nfO</w:t>
+      </w:r>
+      <w:proofErr w:type="spellEnd"/>
+      <w:r>
+        <w:rPr>
+          <w:rFonts w:ascii="Preeti" w:hAnsi="Preeti"/>
+          <w:b/>
+          <w:bCs/>
+          <w:sz w:val="36"/>
+          <w:szCs w:val="36"/>
+        </w:rPr>
+        <w:t xml:space="preserve">{ </w:t>
+      </w:r>
+      <w:proofErr w:type="spellStart"/>
+      <w:r>
+        <w:rPr>
+          <w:rFonts w:ascii="Preeti" w:hAnsi="Preeti"/>
+          <w:b/>
+          <w:bCs/>
+          <w:sz w:val="36"/>
+          <w:szCs w:val="36"/>
+        </w:rPr>
+        <w:t>uf</w:t>
+      </w:r>
+      <w:proofErr w:type="spellEnd"/>
+      <w:proofErr w:type="gramEnd"/>
+      <w:r>
+        <w:rPr>
+          <w:rFonts w:ascii="Preeti" w:hAnsi="Preeti"/>
+          <w:b/>
+          <w:bCs/>
+          <w:sz w:val="36"/>
+          <w:szCs w:val="36"/>
+        </w:rPr>
+        <w:t>]</w:t>
+      </w:r>
+      <w:proofErr w:type="spellStart"/>
+      <w:r>
+        <w:rPr>
+          <w:rFonts w:ascii="Preeti" w:hAnsi="Preeti"/>
+          <w:b/>
+          <w:bCs/>
+          <w:sz w:val="36"/>
+          <w:szCs w:val="36"/>
+        </w:rPr>
+        <w:t>nf</w:t>
+      </w:r>
+      <w:proofErr w:type="spellEnd"/>
+      <w:r>
+        <w:rPr>
+          <w:rFonts w:ascii="Preeti" w:hAnsi="Preeti"/>
+          <w:b/>
+          <w:bCs/>
+          <w:sz w:val="36"/>
+          <w:szCs w:val="36"/>
+        </w:rPr>
+        <w:t xml:space="preserve">] 3]/f </w:t>
+      </w:r>
+      <w:proofErr w:type="spellStart"/>
+      <w:r>
+        <w:rPr>
+          <w:rFonts w:ascii="Preeti" w:hAnsi="Preeti"/>
+          <w:b/>
+          <w:bCs/>
+          <w:sz w:val="36"/>
+          <w:szCs w:val="36"/>
+        </w:rPr>
+        <w:t>nufpg'xf</w:t>
+      </w:r>
+      <w:proofErr w:type="spellEnd"/>
+      <w:proofErr w:type="gramStart"/>
+      <w:r>
+        <w:rPr>
+          <w:rFonts w:ascii="Preeti" w:hAnsi="Preeti"/>
+          <w:b/>
+          <w:bCs/>
+          <w:sz w:val="36"/>
+          <w:szCs w:val="36"/>
+        </w:rPr>
+        <w:t>];\</w:t>
+      </w:r>
+      <w:proofErr w:type="gramEnd"/>
       <w:r>
         <w:rPr>
           <w:rFonts w:ascii="Preeti" w:hAnsi="Preeti"/>
@@ -4729,8 +6432,20 @@
           <w:sz w:val="36"/>
           <w:szCs w:val="36"/>
         </w:rPr>
-        <w:t>;'uf</w:t>
-      </w:r>
+        <w:t>;'</w:t>
+      </w:r>
+      <w:proofErr w:type="spellStart"/>
+      <w:r>
+        <w:rPr>
+          <w:rFonts w:ascii="Preeti" w:hAnsi="Preeti"/>
+          <w:b/>
+          <w:bCs/>
+          <w:sz w:val="36"/>
+          <w:szCs w:val="36"/>
+        </w:rPr>
+        <w:t>uf</w:t>
+      </w:r>
+      <w:proofErr w:type="spellEnd"/>
       <w:r>
         <w:rPr>
           <w:rFonts w:ascii="Preeti" w:hAnsi="Preeti"/>
@@ -4801,16 +6516,30 @@
         </w:rPr>
         <w:tab/>
       </w:r>
-      <w:r>
-        <w:rPr>
-          <w:rFonts w:ascii="Preeti" w:hAnsi="Preeti"/>
-          <w:b/>
-          <w:bCs/>
-          <w:sz w:val="36"/>
-          <w:szCs w:val="36"/>
-        </w:rPr>
-        <w:t>d';f</w:t>
-      </w:r>
+      <w:proofErr w:type="spellStart"/>
+      <w:r>
+        <w:rPr>
+          <w:rFonts w:ascii="Preeti" w:hAnsi="Preeti"/>
+          <w:b/>
+          <w:bCs/>
+          <w:sz w:val="36"/>
+          <w:szCs w:val="36"/>
+        </w:rPr>
+        <w:t>d</w:t>
+      </w:r>
+      <w:proofErr w:type="gramStart"/>
+      <w:r>
+        <w:rPr>
+          <w:rFonts w:ascii="Preeti" w:hAnsi="Preeti"/>
+          <w:b/>
+          <w:bCs/>
+          <w:sz w:val="36"/>
+          <w:szCs w:val="36"/>
+        </w:rPr>
+        <w:t>';f</w:t>
+      </w:r>
+      <w:proofErr w:type="spellEnd"/>
+      <w:proofErr w:type="gramEnd"/>
       <w:r>
         <w:rPr>
           <w:rFonts w:ascii="Preeti" w:hAnsi="Preeti"/>
@@ -4834,6 +6563,7 @@
           <w:szCs w:val="36"/>
         </w:rPr>
       </w:pPr>
+      <w:proofErr w:type="spellStart"/>
       <w:r>
         <w:rPr>
           <w:rFonts w:ascii="Preeti" w:hAnsi="Preeti"/>
@@ -4844,6 +6574,7 @@
         </w:rPr>
         <w:t>uLtf</w:t>
       </w:r>
+      <w:proofErr w:type="spellEnd"/>
       <w:r>
         <w:rPr>
           <w:rFonts w:ascii="Preeti" w:hAnsi="Preeti"/>
@@ -4874,15 +6605,27 @@
         </w:rPr>
         <w:tab/>
       </w:r>
-      <w:r>
-        <w:rPr>
-          <w:rFonts w:ascii="Preeti" w:hAnsi="Preeti"/>
-          <w:b/>
-          <w:bCs/>
-          <w:sz w:val="36"/>
-          <w:szCs w:val="36"/>
-        </w:rPr>
-        <w:t>sL/f</w:t>
+      <w:proofErr w:type="spellStart"/>
+      <w:r>
+        <w:rPr>
+          <w:rFonts w:ascii="Preeti" w:hAnsi="Preeti"/>
+          <w:b/>
+          <w:bCs/>
+          <w:sz w:val="36"/>
+          <w:szCs w:val="36"/>
+        </w:rPr>
+        <w:t>sL</w:t>
+      </w:r>
+      <w:proofErr w:type="spellEnd"/>
+      <w:r>
+        <w:rPr>
+          <w:rFonts w:ascii="Preeti" w:hAnsi="Preeti"/>
+          <w:b/>
+          <w:bCs/>
+          <w:sz w:val="36"/>
+          <w:szCs w:val="36"/>
+        </w:rPr>
+        <w:t>/f</w:t>
       </w:r>
       <w:r>
         <w:rPr>
@@ -4987,15 +6730,27 @@
         </w:rPr>
         <w:tab/>
       </w:r>
-      <w:r>
-        <w:rPr>
-          <w:rFonts w:ascii="Preeti" w:hAnsi="Preeti"/>
-          <w:b/>
-          <w:bCs/>
-          <w:sz w:val="36"/>
-          <w:szCs w:val="36"/>
-        </w:rPr>
-        <w:t>tf/f</w:t>
+      <w:proofErr w:type="spellStart"/>
+      <w:r>
+        <w:rPr>
+          <w:rFonts w:ascii="Preeti" w:hAnsi="Preeti"/>
+          <w:b/>
+          <w:bCs/>
+          <w:sz w:val="36"/>
+          <w:szCs w:val="36"/>
+        </w:rPr>
+        <w:t>tf</w:t>
+      </w:r>
+      <w:proofErr w:type="spellEnd"/>
+      <w:r>
+        <w:rPr>
+          <w:rFonts w:ascii="Preeti" w:hAnsi="Preeti"/>
+          <w:b/>
+          <w:bCs/>
+          <w:sz w:val="36"/>
+          <w:szCs w:val="36"/>
+        </w:rPr>
+        <w:t>/f</w:t>
       </w:r>
       <w:r>
         <w:rPr>
@@ -5027,15 +6782,27 @@
         </w:rPr>
         <w:tab/>
       </w:r>
-      <w:r>
-        <w:rPr>
-          <w:rFonts w:ascii="Preeti" w:hAnsi="Preeti"/>
-          <w:b/>
-          <w:bCs/>
-          <w:sz w:val="36"/>
-          <w:szCs w:val="36"/>
-        </w:rPr>
-        <w:t>lkª</w:t>
+      <w:proofErr w:type="spellStart"/>
+      <w:r>
+        <w:rPr>
+          <w:rFonts w:ascii="Preeti" w:hAnsi="Preeti"/>
+          <w:b/>
+          <w:bCs/>
+          <w:sz w:val="36"/>
+          <w:szCs w:val="36"/>
+        </w:rPr>
+        <w:t>lk</w:t>
+      </w:r>
+      <w:proofErr w:type="spellEnd"/>
+      <w:r>
+        <w:rPr>
+          <w:rFonts w:ascii="Preeti" w:hAnsi="Preeti"/>
+          <w:b/>
+          <w:bCs/>
+          <w:sz w:val="36"/>
+          <w:szCs w:val="36"/>
+        </w:rPr>
+        <w:t>ª</w:t>
       </w:r>
     </w:p>
     <w:p>
@@ -7139,6 +8906,7 @@
           <w:szCs w:val="36"/>
         </w:rPr>
       </w:pPr>
+      <w:proofErr w:type="gramStart"/>
       <w:r>
         <w:rPr>
           <w:rFonts w:ascii="Preeti" w:hAnsi="Preeti" w:cs="Times New Roman"/>
@@ -7147,8 +8915,21 @@
           <w:sz w:val="36"/>
           <w:szCs w:val="36"/>
         </w:rPr>
-        <w:t>;dfKt</w:t>
-      </w:r>
+        <w:t>;</w:t>
+      </w:r>
+      <w:proofErr w:type="spellStart"/>
+      <w:r>
+        <w:rPr>
+          <w:rFonts w:ascii="Preeti" w:hAnsi="Preeti" w:cs="Times New Roman"/>
+          <w:b/>
+          <w:bCs/>
+          <w:sz w:val="36"/>
+          <w:szCs w:val="36"/>
+        </w:rPr>
+        <w:t>dfKt</w:t>
+      </w:r>
+      <w:proofErr w:type="spellEnd"/>
+      <w:proofErr w:type="gramEnd"/>
     </w:p>
     <w:sectPr>
       <w:type w:val="continuous"/>
@@ -7187,7 +8968,7 @@
         <v:path o:extrusionok="f" gradientshapeok="t" o:connecttype="rect"/>
         <o:lock v:ext="edit" aspectratio="t"/>
       </v:shapetype>
-      <v:shape id="_x0000_i1061" type="#_x0000_t75" alt="Hand drawn doodle of pen icon. Vector sketch illustration of black outline  writing school supplies, office stationery for print, coloring page, kids  design, logo. 19860294 Vector Art at Vecteezy" style="width:21.9pt;height:21.9pt;flip:x;visibility:visible;mso-wrap-style:square" o:bullet="t">
+      <v:shape id="_x0000_i1028" type="#_x0000_t75" alt="Hand drawn doodle of pen icon. Vector sketch illustration of black outline  writing school supplies, office stationery for print, coloring page, kids  design, logo. 19860294 Vector Art at Vecteezy" style="width:21.9pt;height:21.9pt;flip:x;visibility:visible;mso-wrap-style:square" o:bullet="t">
         <v:imagedata r:id="rId1" o:title="Hand drawn doodle of pen icon"/>
       </v:shape>
     </w:pict>

--- a/Received/ukg/ukg, nepali.docx
+++ b/Received/ukg/ukg, nepali.docx
@@ -93,17 +93,7 @@
                                 <w:sz w:val="32"/>
                                 <w:szCs w:val="32"/>
                               </w:rPr>
-                              <w:t>D-</w:t>
-                            </w:r>
-                            <w:r>
-                              <w:rPr>
-                                <w:rFonts w:ascii="Times New Roman" w:hAnsi="Times New Roman" w:cs="Times New Roman"/>
-                                <w:b/>
-                                <w:bCs/>
-                                <w:sz w:val="32"/>
-                                <w:szCs w:val="32"/>
-                              </w:rPr>
-                              <w:t>02</w:t>
+                              <w:t>D-02</w:t>
                             </w:r>
                           </w:p>
                         </w:txbxContent>
@@ -141,17 +131,7 @@
                           <w:sz w:val="32"/>
                           <w:szCs w:val="32"/>
                         </w:rPr>
-                        <w:t>D-</w:t>
-                      </w:r>
-                      <w:r>
-                        <w:rPr>
-                          <w:rFonts w:ascii="Times New Roman" w:hAnsi="Times New Roman" w:cs="Times New Roman"/>
-                          <w:b/>
-                          <w:bCs/>
-                          <w:sz w:val="32"/>
-                          <w:szCs w:val="32"/>
-                        </w:rPr>
-                        <w:t>02</w:t>
+                        <w:t>D-02</w:t>
                       </w:r>
                     </w:p>
                   </w:txbxContent>
@@ -234,9 +214,9 @@
           <w:sz w:val="40"/>
           <w:szCs w:val="40"/>
         </w:rPr>
-        <w:t>u|</w:t>
-      </w:r>
-      <w:proofErr w:type="gramStart"/>
+        <w:t>u|Lg</w:t>
+      </w:r>
+      <w:proofErr w:type="spellEnd"/>
       <w:r>
         <w:rPr>
           <w:rFonts w:ascii="Preeti" w:hAnsi="Preeti"/>
@@ -245,9 +225,9 @@
           <w:sz w:val="40"/>
           <w:szCs w:val="40"/>
         </w:rPr>
-        <w:t>Lg</w:t>
-      </w:r>
-      <w:proofErr w:type="spellEnd"/>
+        <w:t xml:space="preserve"> ;f];fO6L </w:t>
+      </w:r>
+      <w:proofErr w:type="spellStart"/>
       <w:r>
         <w:rPr>
           <w:rFonts w:ascii="Preeti" w:hAnsi="Preeti"/>
@@ -256,9 +236,9 @@
           <w:sz w:val="40"/>
           <w:szCs w:val="40"/>
         </w:rPr>
-        <w:t xml:space="preserve"> ;f];fO</w:t>
-      </w:r>
-      <w:proofErr w:type="gramEnd"/>
+        <w:t>klAns</w:t>
+      </w:r>
+      <w:proofErr w:type="spellEnd"/>
       <w:r>
         <w:rPr>
           <w:rFonts w:ascii="Preeti" w:hAnsi="Preeti"/>
@@ -267,10 +247,9 @@
           <w:sz w:val="40"/>
           <w:szCs w:val="40"/>
         </w:rPr>
-        <w:t xml:space="preserve">6L </w:t>
+        <w:t xml:space="preserve"> :</w:t>
       </w:r>
       <w:proofErr w:type="spellStart"/>
-      <w:proofErr w:type="gramStart"/>
       <w:r>
         <w:rPr>
           <w:rFonts w:ascii="Preeti" w:hAnsi="Preeti"/>
@@ -279,32 +258,9 @@
           <w:sz w:val="40"/>
           <w:szCs w:val="40"/>
         </w:rPr>
-        <w:t>klAns</w:t>
+        <w:t>s'n</w:t>
       </w:r>
       <w:proofErr w:type="spellEnd"/>
-      <w:r>
-        <w:rPr>
-          <w:rFonts w:ascii="Preeti" w:hAnsi="Preeti"/>
-          <w:b/>
-          <w:bCs/>
-          <w:sz w:val="40"/>
-          <w:szCs w:val="40"/>
-        </w:rPr>
-        <w:t xml:space="preserve"> :</w:t>
-      </w:r>
-      <w:proofErr w:type="spellStart"/>
-      <w:r>
-        <w:rPr>
-          <w:rFonts w:ascii="Preeti" w:hAnsi="Preeti"/>
-          <w:b/>
-          <w:bCs/>
-          <w:sz w:val="40"/>
-          <w:szCs w:val="40"/>
-        </w:rPr>
-        <w:t>s'n</w:t>
-      </w:r>
-      <w:proofErr w:type="spellEnd"/>
-      <w:proofErr w:type="gramEnd"/>
     </w:p>
     <w:p>
       <w:pPr>
@@ -341,27 +297,7 @@
           <w:sz w:val="28"/>
           <w:szCs w:val="28"/>
         </w:rPr>
-        <w:t>/–&amp;</w:t>
-      </w:r>
-      <w:proofErr w:type="gramStart"/>
-      <w:r>
-        <w:rPr>
-          <w:rFonts w:ascii="Preeti" w:hAnsi="Preeti"/>
-          <w:b/>
-          <w:sz w:val="28"/>
-          <w:szCs w:val="28"/>
-        </w:rPr>
-        <w:t>, ;f</w:t>
-      </w:r>
-      <w:proofErr w:type="gramEnd"/>
-      <w:r>
-        <w:rPr>
-          <w:rFonts w:ascii="Preeti" w:hAnsi="Preeti"/>
-          <w:b/>
-          <w:sz w:val="28"/>
-          <w:szCs w:val="28"/>
-        </w:rPr>
-        <w:t>}/</w:t>
+        <w:t>/–&amp;, ;f}/</w:t>
       </w:r>
       <w:proofErr w:type="spellStart"/>
       <w:r>
@@ -405,7 +341,6 @@
       </w:pPr>
       <w:bookmarkStart w:id="0" w:name="_Hlk207398349"/>
       <w:bookmarkEnd w:id="0"/>
-      <w:proofErr w:type="gramStart"/>
       <w:r>
         <w:rPr>
           <w:rFonts w:ascii="Preeti" w:hAnsi="Preeti"/>
@@ -414,9 +349,8 @@
           <w:szCs w:val="36"/>
           <w:u w:val="single"/>
         </w:rPr>
-        <w:t>bf];|</w:t>
-      </w:r>
-      <w:proofErr w:type="gramEnd"/>
+        <w:t>bf];|f]</w:t>
+      </w:r>
       <w:r>
         <w:rPr>
           <w:rFonts w:ascii="Preeti" w:hAnsi="Preeti"/>
@@ -425,8 +359,9 @@
           <w:szCs w:val="36"/>
           <w:u w:val="single"/>
         </w:rPr>
-        <w:t>f]</w:t>
-      </w:r>
+        <w:t xml:space="preserve"> q}</w:t>
+      </w:r>
+      <w:proofErr w:type="spellStart"/>
       <w:r>
         <w:rPr>
           <w:rFonts w:ascii="Preeti" w:hAnsi="Preeti"/>
@@ -435,40 +370,7 @@
           <w:szCs w:val="36"/>
           <w:u w:val="single"/>
         </w:rPr>
-        <w:t xml:space="preserve"> </w:t>
-      </w:r>
-      <w:proofErr w:type="gramStart"/>
-      <w:r>
-        <w:rPr>
-          <w:rFonts w:ascii="Preeti" w:hAnsi="Preeti"/>
-          <w:b/>
-          <w:sz w:val="36"/>
-          <w:szCs w:val="36"/>
-          <w:u w:val="single"/>
-        </w:rPr>
-        <w:t>q}</w:t>
-      </w:r>
-      <w:proofErr w:type="spellStart"/>
-      <w:r>
-        <w:rPr>
-          <w:rFonts w:ascii="Preeti" w:hAnsi="Preeti"/>
-          <w:b/>
-          <w:sz w:val="36"/>
-          <w:szCs w:val="36"/>
-          <w:u w:val="single"/>
-        </w:rPr>
-        <w:t>dfl</w:t>
-      </w:r>
-      <w:proofErr w:type="gramEnd"/>
-      <w:r>
-        <w:rPr>
-          <w:rFonts w:ascii="Preeti" w:hAnsi="Preeti"/>
-          <w:b/>
-          <w:sz w:val="36"/>
-          <w:szCs w:val="36"/>
-          <w:u w:val="single"/>
-        </w:rPr>
-        <w:t>;s</w:t>
+        <w:t>dfl;s</w:t>
       </w:r>
       <w:proofErr w:type="spellEnd"/>
       <w:r>
@@ -567,25 +469,23 @@
           <w:sz w:val="32"/>
           <w:szCs w:val="32"/>
         </w:rPr>
-        <w:t xml:space="preserve">o'= </w:t>
-      </w:r>
-      <w:proofErr w:type="gramStart"/>
+        <w:t>o</w:t>
+      </w:r>
       <w:r>
         <w:rPr>
           <w:rFonts w:ascii="Preeti" w:hAnsi="Preeti" w:cs="Sumod Acharya"/>
           <w:sz w:val="32"/>
           <w:szCs w:val="32"/>
         </w:rPr>
-        <w:t>s]=</w:t>
-      </w:r>
-      <w:proofErr w:type="gramEnd"/>
+        <w:t>'</w:t>
+      </w:r>
       <w:r>
         <w:rPr>
           <w:rFonts w:ascii="Preeti" w:hAnsi="Preeti" w:cs="Sumod Acharya"/>
           <w:sz w:val="32"/>
           <w:szCs w:val="32"/>
         </w:rPr>
-        <w:t xml:space="preserve"> </w:t>
+        <w:t xml:space="preserve">= s]= </w:t>
       </w:r>
       <w:proofErr w:type="spellStart"/>
       <w:r>
@@ -659,7 +559,6 @@
         </w:rPr>
         <w:t xml:space="preserve">समय </w:t>
       </w:r>
-      <w:proofErr w:type="gramStart"/>
       <w:r>
         <w:rPr>
           <w:rFonts w:ascii="Preeti" w:hAnsi="Preeti"/>
@@ -678,7 +577,6 @@
         </w:rPr>
         <w:t xml:space="preserve"> @</w:t>
       </w:r>
-      <w:proofErr w:type="gramEnd"/>
       <w:r>
         <w:rPr>
           <w:rFonts w:ascii="Preeti" w:hAnsi="Preeti"/>
@@ -764,20 +662,9 @@
           <w:sz w:val="32"/>
           <w:szCs w:val="32"/>
         </w:rPr>
-        <w:t>k"0</w:t>
-      </w:r>
-      <w:proofErr w:type="gramStart"/>
-      <w:r>
-        <w:rPr>
-          <w:rFonts w:ascii="Preeti" w:hAnsi="Preeti"/>
-          <w:b/>
-          <w:sz w:val="32"/>
-          <w:szCs w:val="32"/>
-        </w:rPr>
-        <w:t>f{</w:t>
+        <w:t>k"0f{</w:t>
       </w:r>
       <w:proofErr w:type="spellStart"/>
-      <w:proofErr w:type="gramEnd"/>
       <w:r>
         <w:rPr>
           <w:rFonts w:ascii="Preeti" w:hAnsi="Preeti"/>
@@ -816,18 +703,7 @@
           <w:szCs w:val="32"/>
           <w:lang w:eastAsia="zh-CN"/>
         </w:rPr>
-        <w:t xml:space="preserve"> </w:t>
-      </w:r>
-      <w:proofErr w:type="gramStart"/>
-      <w:r>
-        <w:rPr>
-          <w:rFonts w:ascii="Preeti" w:hAnsi="Preeti" w:cs="Times New Roman"/>
-          <w:b/>
-          <w:sz w:val="32"/>
-          <w:szCs w:val="32"/>
-          <w:lang w:eastAsia="zh-CN"/>
-        </w:rPr>
-        <w:t>%)</w:t>
+        <w:t xml:space="preserve"> %)</w:t>
       </w:r>
       <w:r>
         <w:rPr>
@@ -837,18 +713,7 @@
           <w:szCs w:val="24"/>
           <w:lang w:eastAsia="zh-CN" w:bidi="hi-IN"/>
         </w:rPr>
-        <w:t xml:space="preserve">   </w:t>
-      </w:r>
-      <w:proofErr w:type="gramEnd"/>
-      <w:r>
-        <w:rPr>
-          <w:rFonts w:ascii="Preeti" w:hAnsi="Preeti"/>
-          <w:bCs/>
-          <w:sz w:val="24"/>
-          <w:szCs w:val="24"/>
-          <w:lang w:eastAsia="zh-CN" w:bidi="hi-IN"/>
-        </w:rPr>
-        <w:t xml:space="preserve">   </w:t>
+        <w:t xml:space="preserve">      </w:t>
       </w:r>
       <w:proofErr w:type="spellStart"/>
       <w:r>
@@ -882,7 +747,6 @@
         </w:rPr>
         <w:t xml:space="preserve"> </w:t>
       </w:r>
-      <w:proofErr w:type="gramStart"/>
       <w:r>
         <w:rPr>
           <w:rFonts w:ascii="Preeti" w:hAnsi="Preeti" w:cs="Sumod Acharya"/>
@@ -892,7 +756,6 @@
         </w:rPr>
         <w:t>g]kfnL</w:t>
       </w:r>
-      <w:proofErr w:type="gramEnd"/>
     </w:p>
     <w:tbl>
       <w:tblPr>
@@ -942,7 +805,6 @@
               </w:rPr>
             </w:pPr>
             <w:proofErr w:type="spellStart"/>
-            <w:proofErr w:type="gramStart"/>
             <w:r>
               <w:rPr>
                 <w:rFonts w:ascii="Preeti" w:hAnsi="Preeti"/>
@@ -972,18 +834,7 @@
                 <w:sz w:val="40"/>
                 <w:szCs w:val="40"/>
               </w:rPr>
-              <w:t>:</w:t>
-            </w:r>
-            <w:proofErr w:type="gramEnd"/>
-            <w:r>
-              <w:rPr>
-                <w:rFonts w:ascii="Times New Roman" w:hAnsi="Times New Roman"/>
-                <w:b/>
-                <w:bCs/>
-                <w:sz w:val="40"/>
-                <w:szCs w:val="40"/>
-              </w:rPr>
-              <w:t xml:space="preserve"> </w:t>
+              <w:t xml:space="preserve">: </w:t>
             </w:r>
             <w:r>
               <w:rPr>
@@ -993,40 +844,7 @@
                 <w:sz w:val="40"/>
                 <w:szCs w:val="40"/>
               </w:rPr>
-              <w:t>====================================================/</w:t>
-            </w:r>
-            <w:proofErr w:type="gramStart"/>
-            <w:r>
-              <w:rPr>
-                <w:rFonts w:ascii="Preeti" w:hAnsi="Preeti"/>
-                <w:b/>
-                <w:bCs/>
-                <w:sz w:val="40"/>
-                <w:szCs w:val="40"/>
-              </w:rPr>
-              <w:t>f]n</w:t>
-            </w:r>
-            <w:proofErr w:type="gramEnd"/>
-            <w:r>
-              <w:rPr>
-                <w:rFonts w:ascii="Preeti" w:hAnsi="Preeti"/>
-                <w:b/>
-                <w:bCs/>
-                <w:sz w:val="40"/>
-                <w:szCs w:val="40"/>
-              </w:rPr>
-              <w:t xml:space="preserve"> g+=============</w:t>
-            </w:r>
-            <w:proofErr w:type="gramStart"/>
-            <w:r>
-              <w:rPr>
-                <w:rFonts w:ascii="Preeti" w:hAnsi="Preeti"/>
-                <w:b/>
-                <w:bCs/>
-                <w:sz w:val="40"/>
-                <w:szCs w:val="40"/>
-              </w:rPr>
-              <w:t>;]</w:t>
+              <w:t>====================================================/f]n g+=============;]</w:t>
             </w:r>
             <w:proofErr w:type="spellStart"/>
             <w:r>
@@ -1037,18 +855,7 @@
                 <w:sz w:val="40"/>
                 <w:szCs w:val="40"/>
               </w:rPr>
-              <w:t>S</w:t>
-            </w:r>
-            <w:proofErr w:type="gramEnd"/>
-            <w:r>
-              <w:rPr>
-                <w:rFonts w:ascii="Preeti" w:hAnsi="Preeti"/>
-                <w:b/>
-                <w:bCs/>
-                <w:sz w:val="40"/>
-                <w:szCs w:val="40"/>
-              </w:rPr>
-              <w:t>;g</w:t>
+              <w:t>S;g</w:t>
             </w:r>
             <w:proofErr w:type="spellEnd"/>
             <w:r>
@@ -1059,18 +866,7 @@
                 <w:sz w:val="40"/>
                 <w:szCs w:val="40"/>
               </w:rPr>
-              <w:t xml:space="preserve"> </w:t>
-            </w:r>
-            <w:proofErr w:type="gramStart"/>
-            <w:r>
-              <w:rPr>
-                <w:rFonts w:ascii="Preeti" w:hAnsi="Preeti"/>
-                <w:b/>
-                <w:bCs/>
-                <w:sz w:val="40"/>
-                <w:szCs w:val="40"/>
-              </w:rPr>
-              <w:t>M</w:t>
+              <w:t xml:space="preserve"> M</w:t>
             </w:r>
             <w:r>
               <w:rPr>
@@ -1090,18 +886,7 @@
                 <w:sz w:val="40"/>
                 <w:szCs w:val="40"/>
               </w:rPr>
-              <w:t>=</w:t>
-            </w:r>
-            <w:proofErr w:type="gramEnd"/>
-            <w:r>
-              <w:rPr>
-                <w:rFonts w:ascii="Preeti" w:hAnsi="Preeti"/>
-                <w:b/>
-                <w:bCs/>
-                <w:sz w:val="40"/>
-                <w:szCs w:val="40"/>
-              </w:rPr>
-              <w:t>===============</w:t>
+              <w:t>================</w:t>
             </w:r>
             <w:r>
               <w:rPr>
@@ -1268,18 +1053,7 @@
                 <w:sz w:val="36"/>
                 <w:szCs w:val="36"/>
               </w:rPr>
-              <w:t>k|</w:t>
-            </w:r>
-            <w:proofErr w:type="gramStart"/>
-            <w:r>
-              <w:rPr>
-                <w:rFonts w:ascii="Preeti" w:hAnsi="Preeti"/>
-                <w:b/>
-                <w:bCs/>
-                <w:sz w:val="36"/>
-                <w:szCs w:val="36"/>
-              </w:rPr>
-              <w:t>fKtf</w:t>
+              <w:t>k|fKtf</w:t>
             </w:r>
             <w:r>
               <w:rPr>
@@ -1310,7 +1084,6 @@
               </w:rPr>
               <w:t>:</w:t>
             </w:r>
-            <w:proofErr w:type="gramEnd"/>
           </w:p>
           <w:p>
             <w:pPr>
@@ -1357,7 +1130,6 @@
               <w:t>LIfssf</w:t>
             </w:r>
             <w:proofErr w:type="spellEnd"/>
-            <w:proofErr w:type="gramStart"/>
             <w:r>
               <w:rPr>
                 <w:rFonts w:ascii="Preeti" w:hAnsi="Preeti"/>
@@ -1366,21 +1138,8 @@
                 <w:sz w:val="32"/>
                 <w:szCs w:val="32"/>
               </w:rPr>
-              <w:t>] ;</w:t>
+              <w:t>] ;xL</w:t>
             </w:r>
-            <w:proofErr w:type="spellStart"/>
-            <w:r>
-              <w:rPr>
-                <w:rFonts w:ascii="Preeti" w:hAnsi="Preeti"/>
-                <w:b/>
-                <w:bCs/>
-                <w:sz w:val="32"/>
-                <w:szCs w:val="32"/>
-              </w:rPr>
-              <w:t>xL</w:t>
-            </w:r>
-            <w:proofErr w:type="spellEnd"/>
-            <w:proofErr w:type="gramEnd"/>
             <w:r>
               <w:rPr>
                 <w:rFonts w:ascii="Times New Roman" w:hAnsi="Times New Roman"/>
@@ -1413,7 +1172,6 @@
               <w:t>LIfssf</w:t>
             </w:r>
             <w:proofErr w:type="spellEnd"/>
-            <w:proofErr w:type="gramStart"/>
             <w:r>
               <w:rPr>
                 <w:rFonts w:ascii="Preeti" w:hAnsi="Preeti"/>
@@ -1436,7 +1194,6 @@
               <w:t>xL</w:t>
             </w:r>
             <w:proofErr w:type="spellEnd"/>
-            <w:proofErr w:type="gramEnd"/>
             <w:r>
               <w:rPr>
                 <w:rFonts w:ascii="Times New Roman" w:hAnsi="Times New Roman"/>
@@ -1563,20 +1320,18 @@
           <w:sz w:val="36"/>
           <w:szCs w:val="36"/>
         </w:rPr>
-        <w:t xml:space="preserve"> g+</w:t>
-      </w:r>
-      <w:proofErr w:type="gramStart"/>
-      <w:r>
-        <w:rPr>
-          <w:rFonts w:ascii="Preeti" w:hAnsi="Preeti"/>
-          <w:b/>
-          <w:bCs/>
-          <w:sz w:val="36"/>
-          <w:szCs w:val="36"/>
-        </w:rPr>
-        <w:t>= !</w:t>
-      </w:r>
-      <w:proofErr w:type="gramEnd"/>
+        <w:t xml:space="preserve"> g+= ! </w:t>
+      </w:r>
+      <w:r>
+        <w:rPr>
+          <w:rFonts w:ascii="Preeti" w:hAnsi="Preeti"/>
+          <w:b/>
+          <w:bCs/>
+          <w:sz w:val="36"/>
+          <w:szCs w:val="36"/>
+        </w:rPr>
+        <w:t>rf/</w:t>
+      </w:r>
       <w:r>
         <w:rPr>
           <w:rFonts w:ascii="Preeti" w:hAnsi="Preeti"/>
@@ -1587,26 +1342,6 @@
         </w:rPr>
         <w:t xml:space="preserve"> </w:t>
       </w:r>
-      <w:r>
-        <w:rPr>
-          <w:rFonts w:ascii="Preeti" w:hAnsi="Preeti"/>
-          <w:b/>
-          <w:bCs/>
-          <w:sz w:val="36"/>
-          <w:szCs w:val="36"/>
-        </w:rPr>
-        <w:t>rf/</w:t>
-      </w:r>
-      <w:r>
-        <w:rPr>
-          <w:rFonts w:ascii="Preeti" w:hAnsi="Preeti"/>
-          <w:b/>
-          <w:bCs/>
-          <w:sz w:val="36"/>
-          <w:szCs w:val="36"/>
-        </w:rPr>
-        <w:t xml:space="preserve"> </w:t>
-      </w:r>
       <w:proofErr w:type="spellStart"/>
       <w:r>
         <w:rPr>
@@ -1627,29 +1362,7 @@
           <w:sz w:val="36"/>
           <w:szCs w:val="36"/>
         </w:rPr>
-        <w:t xml:space="preserve">/n] </w:t>
-      </w:r>
-      <w:proofErr w:type="gramStart"/>
-      <w:r>
-        <w:rPr>
-          <w:rFonts w:ascii="Preeti" w:hAnsi="Preeti"/>
-          <w:b/>
-          <w:bCs/>
-          <w:sz w:val="36"/>
-          <w:szCs w:val="36"/>
-        </w:rPr>
-        <w:t>ag]sf</w:t>
-      </w:r>
-      <w:proofErr w:type="gramEnd"/>
-      <w:r>
-        <w:rPr>
-          <w:rFonts w:ascii="Preeti" w:hAnsi="Preeti"/>
-          <w:b/>
-          <w:bCs/>
-          <w:sz w:val="36"/>
-          <w:szCs w:val="36"/>
-        </w:rPr>
-        <w:t xml:space="preserve"> </w:t>
+        <w:t xml:space="preserve">/n] ag]sf </w:t>
       </w:r>
       <w:proofErr w:type="spellStart"/>
       <w:r>
@@ -1671,18 +1384,7 @@
           <w:sz w:val="36"/>
           <w:szCs w:val="36"/>
         </w:rPr>
-        <w:t xml:space="preserve">¿ </w:t>
-      </w:r>
-      <w:proofErr w:type="gramStart"/>
-      <w:r>
-        <w:rPr>
-          <w:rFonts w:ascii="Preeti" w:hAnsi="Preeti"/>
-          <w:b/>
-          <w:bCs/>
-          <w:sz w:val="36"/>
-          <w:szCs w:val="36"/>
-        </w:rPr>
-        <w:t>n]</w:t>
+        <w:t>¿ n]</w:t>
       </w:r>
       <w:proofErr w:type="spellStart"/>
       <w:r>
@@ -1704,18 +1406,7 @@
           <w:sz w:val="36"/>
           <w:szCs w:val="36"/>
         </w:rPr>
-        <w:t>];\</w:t>
-      </w:r>
-      <w:proofErr w:type="gramEnd"/>
-      <w:r>
-        <w:rPr>
-          <w:rFonts w:ascii="Preeti" w:hAnsi="Preeti"/>
-          <w:b/>
-          <w:bCs/>
-          <w:sz w:val="36"/>
-          <w:szCs w:val="36"/>
-        </w:rPr>
-        <w:t xml:space="preserve"> .</w:t>
+        <w:t>];\ .</w:t>
       </w:r>
       <w:r>
         <w:rPr>
@@ -2197,32 +1888,31 @@
           <w:sz w:val="36"/>
           <w:szCs w:val="36"/>
         </w:rPr>
-        <w:t>bL</w:t>
-      </w:r>
-      <w:proofErr w:type="gramStart"/>
-      <w:r>
-        <w:rPr>
-          <w:rFonts w:ascii="Preeti" w:hAnsi="Preeti"/>
-          <w:b/>
-          <w:bCs/>
-          <w:sz w:val="36"/>
-          <w:szCs w:val="36"/>
-        </w:rPr>
-        <w:t>3{ O</w:t>
-      </w:r>
-      <w:proofErr w:type="gramEnd"/>
-      <w:r>
-        <w:rPr>
-          <w:rFonts w:ascii="Preeti" w:hAnsi="Preeti"/>
-          <w:b/>
-          <w:bCs/>
-          <w:sz w:val="36"/>
-          <w:szCs w:val="36"/>
-        </w:rPr>
-        <w:t xml:space="preserve">{sf/ -L_ </w:t>
+        <w:t xml:space="preserve">bL3{ </w:t>
       </w:r>
       <w:proofErr w:type="spellStart"/>
-      <w:proofErr w:type="gramStart"/>
+      <w:r>
+        <w:rPr>
+          <w:rFonts w:ascii="Preeti" w:hAnsi="Preeti"/>
+          <w:b/>
+          <w:bCs/>
+          <w:sz w:val="36"/>
+          <w:szCs w:val="36"/>
+        </w:rPr>
+        <w:t>Osf</w:t>
+      </w:r>
+      <w:proofErr w:type="spellEnd"/>
+      <w:r>
+        <w:rPr>
+          <w:rFonts w:ascii="Preeti" w:hAnsi="Preeti"/>
+          <w:b/>
+          <w:bCs/>
+          <w:sz w:val="36"/>
+          <w:szCs w:val="36"/>
+        </w:rPr>
+        <w:t xml:space="preserve">/ -L_ </w:t>
+      </w:r>
+      <w:proofErr w:type="spellStart"/>
       <w:r>
         <w:rPr>
           <w:rFonts w:ascii="Preeti" w:hAnsi="Preeti"/>
@@ -2244,7 +1934,6 @@
         </w:rPr>
         <w:t>]sf</w:t>
       </w:r>
-      <w:proofErr w:type="gramEnd"/>
       <w:r>
         <w:rPr>
           <w:rFonts w:ascii="Preeti" w:hAnsi="Preeti"/>
@@ -2275,18 +1964,7 @@
           <w:sz w:val="36"/>
           <w:szCs w:val="36"/>
         </w:rPr>
-        <w:t xml:space="preserve">¿ </w:t>
-      </w:r>
-      <w:proofErr w:type="gramStart"/>
-      <w:r>
-        <w:rPr>
-          <w:rFonts w:ascii="Preeti" w:hAnsi="Preeti"/>
-          <w:b/>
-          <w:bCs/>
-          <w:sz w:val="36"/>
-          <w:szCs w:val="36"/>
-        </w:rPr>
-        <w:t>n]</w:t>
+        <w:t>¿ n]</w:t>
       </w:r>
       <w:proofErr w:type="spellStart"/>
       <w:r>
@@ -2308,18 +1986,7 @@
           <w:sz w:val="36"/>
           <w:szCs w:val="36"/>
         </w:rPr>
-        <w:t>];\</w:t>
-      </w:r>
-      <w:proofErr w:type="gramEnd"/>
-      <w:r>
-        <w:rPr>
-          <w:rFonts w:ascii="Preeti" w:hAnsi="Preeti"/>
-          <w:b/>
-          <w:bCs/>
-          <w:sz w:val="36"/>
-          <w:szCs w:val="36"/>
-        </w:rPr>
-        <w:t xml:space="preserve"> .</w:t>
+        <w:t>];\ .</w:t>
       </w:r>
       <w:r>
         <w:rPr>
@@ -3196,27 +2863,15 @@
         <w:t>g'xf</w:t>
       </w:r>
       <w:proofErr w:type="spellEnd"/>
-      <w:proofErr w:type="gramStart"/>
-      <w:r>
-        <w:rPr>
-          <w:rFonts w:ascii="Preeti" w:hAnsi="Preeti"/>
-          <w:b/>
-          <w:bCs/>
-          <w:sz w:val="36"/>
-          <w:szCs w:val="36"/>
-        </w:rPr>
-        <w:t>];\</w:t>
-      </w:r>
-      <w:proofErr w:type="gramEnd"/>
-      <w:r>
-        <w:rPr>
-          <w:rFonts w:ascii="Preeti" w:hAnsi="Preeti"/>
-          <w:b/>
-          <w:bCs/>
-          <w:sz w:val="36"/>
-          <w:szCs w:val="36"/>
-        </w:rPr>
-        <w:t xml:space="preserve"> .</w:t>
+      <w:r>
+        <w:rPr>
+          <w:rFonts w:ascii="Preeti" w:hAnsi="Preeti"/>
+          <w:b/>
+          <w:bCs/>
+          <w:sz w:val="36"/>
+          <w:szCs w:val="36"/>
+        </w:rPr>
+        <w:t>];\ .</w:t>
       </w:r>
       <w:r>
         <w:rPr>
@@ -3420,7 +3075,6 @@
         </w:rPr>
         <w:t xml:space="preserve"> g+= </w:t>
       </w:r>
-      <w:proofErr w:type="gramStart"/>
       <w:r>
         <w:rPr>
           <w:rFonts w:ascii="Preeti" w:hAnsi="Preeti"/>
@@ -3453,7 +3107,6 @@
         <w:t>nofTds</w:t>
       </w:r>
       <w:proofErr w:type="spellEnd"/>
-      <w:proofErr w:type="gramEnd"/>
       <w:r>
         <w:rPr>
           <w:rFonts w:ascii="Preeti" w:hAnsi="Preeti"/>
@@ -3564,27 +3217,15 @@
         <w:t>nufpg'xf</w:t>
       </w:r>
       <w:proofErr w:type="spellEnd"/>
-      <w:proofErr w:type="gramStart"/>
-      <w:r>
-        <w:rPr>
-          <w:rFonts w:ascii="Preeti" w:hAnsi="Preeti"/>
-          <w:b/>
-          <w:bCs/>
-          <w:sz w:val="36"/>
-          <w:szCs w:val="36"/>
-        </w:rPr>
-        <w:t>];\</w:t>
-      </w:r>
-      <w:proofErr w:type="gramEnd"/>
-      <w:r>
-        <w:rPr>
-          <w:rFonts w:ascii="Preeti" w:hAnsi="Preeti"/>
-          <w:b/>
-          <w:bCs/>
-          <w:sz w:val="36"/>
-          <w:szCs w:val="36"/>
-        </w:rPr>
-        <w:t xml:space="preserve"> .</w:t>
+      <w:r>
+        <w:rPr>
+          <w:rFonts w:ascii="Preeti" w:hAnsi="Preeti"/>
+          <w:b/>
+          <w:bCs/>
+          <w:sz w:val="36"/>
+          <w:szCs w:val="36"/>
+        </w:rPr>
+        <w:t>];\ .</w:t>
       </w:r>
       <w:r>
         <w:rPr>
@@ -3844,21 +3485,9 @@
           <w:sz w:val="36"/>
           <w:szCs w:val="36"/>
         </w:rPr>
-        <w:t>d</w:t>
-      </w:r>
-      <w:proofErr w:type="gramStart"/>
-      <w:r>
-        <w:rPr>
-          <w:rFonts w:ascii="Preeti" w:hAnsi="Preeti"/>
-          <w:b/>
-          <w:bCs/>
-          <w:sz w:val="36"/>
-          <w:szCs w:val="36"/>
-        </w:rPr>
-        <w:t>';f</w:t>
+        <w:t>d';f</w:t>
       </w:r>
       <w:proofErr w:type="spellEnd"/>
-      <w:proofErr w:type="gramEnd"/>
       <w:r>
         <w:rPr>
           <w:rFonts w:ascii="Preeti" w:hAnsi="Preeti"/>
@@ -3939,20 +3568,8 @@
           <w:sz w:val="36"/>
           <w:szCs w:val="36"/>
         </w:rPr>
-        <w:t>6</w:t>
-      </w:r>
-      <w:proofErr w:type="gramStart"/>
-      <w:r>
-        <w:rPr>
-          <w:rFonts w:ascii="Preeti" w:hAnsi="Preeti"/>
-          <w:b/>
-          <w:bCs/>
-          <w:sz w:val="36"/>
-          <w:szCs w:val="36"/>
-        </w:rPr>
-        <w:t>';f</w:t>
-      </w:r>
-      <w:proofErr w:type="gramEnd"/>
+        <w:t>6';f</w:t>
+      </w:r>
       <w:r>
         <w:rPr>
           <w:rFonts w:ascii="Preeti" w:hAnsi="Preeti"/>
@@ -4348,7 +3965,6 @@
         </w:rPr>
         <w:t xml:space="preserve"> g+= </w:t>
       </w:r>
-      <w:proofErr w:type="gramStart"/>
       <w:r>
         <w:rPr>
           <w:rFonts w:ascii="Preeti" w:hAnsi="Preeti"/>
@@ -4377,40 +3993,7 @@
           <w:sz w:val="36"/>
           <w:szCs w:val="36"/>
         </w:rPr>
-        <w:t>j</w:t>
-      </w:r>
-      <w:proofErr w:type="gramEnd"/>
-      <w:r>
-        <w:rPr>
-          <w:rFonts w:ascii="Preeti" w:hAnsi="Preeti"/>
-          <w:b/>
-          <w:bCs/>
-          <w:sz w:val="36"/>
-          <w:szCs w:val="36"/>
-        </w:rPr>
-        <w:t>0</w:t>
-      </w:r>
-      <w:proofErr w:type="gramStart"/>
-      <w:r>
-        <w:rPr>
-          <w:rFonts w:ascii="Preeti" w:hAnsi="Preeti"/>
-          <w:b/>
-          <w:bCs/>
-          <w:sz w:val="36"/>
-          <w:szCs w:val="36"/>
-        </w:rPr>
-        <w:t>f{ 5</w:t>
-      </w:r>
-      <w:proofErr w:type="gramEnd"/>
-      <w:r>
-        <w:rPr>
-          <w:rFonts w:ascii="Preeti" w:hAnsi="Preeti"/>
-          <w:b/>
-          <w:bCs/>
-          <w:sz w:val="36"/>
-          <w:szCs w:val="36"/>
-        </w:rPr>
-        <w:t>'6\</w:t>
+        <w:t>j0f{ 5'6\</w:t>
       </w:r>
       <w:proofErr w:type="spellStart"/>
       <w:r>
@@ -4444,7 +4027,6 @@
         </w:rPr>
         <w:t xml:space="preserve"> </w:t>
       </w:r>
-      <w:proofErr w:type="gramStart"/>
       <w:r>
         <w:rPr>
           <w:rFonts w:ascii="Preeti" w:hAnsi="Preeti"/>
@@ -4475,18 +4057,7 @@
           <w:sz w:val="36"/>
           <w:szCs w:val="36"/>
         </w:rPr>
-        <w:t>];\</w:t>
-      </w:r>
-      <w:proofErr w:type="gramEnd"/>
-      <w:r>
-        <w:rPr>
-          <w:rFonts w:ascii="Preeti" w:hAnsi="Preeti"/>
-          <w:b/>
-          <w:bCs/>
-          <w:sz w:val="36"/>
-          <w:szCs w:val="36"/>
-        </w:rPr>
-        <w:t xml:space="preserve"> </w:t>
+        <w:t xml:space="preserve">];\ </w:t>
       </w:r>
       <w:r>
         <w:rPr>
@@ -4781,7 +4352,6 @@
         </w:rPr>
         <w:t xml:space="preserve"> g+= </w:t>
       </w:r>
-      <w:proofErr w:type="gramStart"/>
       <w:r>
         <w:rPr>
           <w:rFonts w:ascii="Preeti" w:hAnsi="Preeti"/>
@@ -4814,7 +4384,6 @@
         <w:t>qmd</w:t>
       </w:r>
       <w:proofErr w:type="spellEnd"/>
-      <w:proofErr w:type="gramEnd"/>
       <w:r>
         <w:rPr>
           <w:rFonts w:ascii="Preeti" w:hAnsi="Preeti"/>
@@ -4845,18 +4414,7 @@
           <w:sz w:val="36"/>
           <w:szCs w:val="36"/>
         </w:rPr>
-        <w:t xml:space="preserve">/ </w:t>
-      </w:r>
-      <w:proofErr w:type="gramStart"/>
-      <w:r>
-        <w:rPr>
-          <w:rFonts w:ascii="Preeti" w:hAnsi="Preeti"/>
-          <w:b/>
-          <w:bCs/>
-          <w:sz w:val="36"/>
-          <w:szCs w:val="36"/>
-        </w:rPr>
-        <w:t>n]</w:t>
+        <w:t>/ n]</w:t>
       </w:r>
       <w:proofErr w:type="spellStart"/>
       <w:r>
@@ -4878,18 +4436,7 @@
           <w:sz w:val="36"/>
           <w:szCs w:val="36"/>
         </w:rPr>
-        <w:t>];\</w:t>
-      </w:r>
-      <w:proofErr w:type="gramEnd"/>
-      <w:r>
-        <w:rPr>
-          <w:rFonts w:ascii="Preeti" w:hAnsi="Preeti"/>
-          <w:b/>
-          <w:bCs/>
-          <w:sz w:val="36"/>
-          <w:szCs w:val="36"/>
-        </w:rPr>
-        <w:t xml:space="preserve"> .</w:t>
+        <w:t>];\ .</w:t>
       </w:r>
       <w:r>
         <w:rPr>
@@ -5202,16 +4749,7 @@
           <w:szCs w:val="36"/>
         </w:rPr>
         <w:tab/>
-        <w:t>ng;</w:t>
-      </w:r>
-      <w:proofErr w:type="gramStart"/>
-      <w:r>
-        <w:rPr>
-          <w:rFonts w:ascii="Preeti" w:hAnsi="Preeti"/>
-          <w:sz w:val="36"/>
-          <w:szCs w:val="36"/>
-        </w:rPr>
-        <w:t xml:space="preserve">'  </w:t>
+        <w:t xml:space="preserve">ng;'  </w:t>
       </w:r>
       <w:r>
         <w:rPr>
@@ -5221,7 +4759,6 @@
         </w:rPr>
         <w:t>Ö</w:t>
       </w:r>
-      <w:proofErr w:type="gramEnd"/>
       <w:r>
         <w:rPr>
           <w:rFonts w:ascii="Preeti" w:hAnsi="Preeti"/>
@@ -5568,16 +5105,7 @@
           <w:szCs w:val="36"/>
         </w:rPr>
         <w:tab/>
-        <w:t>s8</w:t>
-      </w:r>
-      <w:proofErr w:type="gramStart"/>
-      <w:r>
-        <w:rPr>
-          <w:rFonts w:ascii="Preeti" w:hAnsi="Preeti"/>
-          <w:sz w:val="36"/>
-          <w:szCs w:val="36"/>
-        </w:rPr>
-        <w:t xml:space="preserve">fk  </w:t>
+        <w:t xml:space="preserve">s8fk  </w:t>
       </w:r>
       <w:r>
         <w:rPr>
@@ -5587,7 +5115,6 @@
         </w:rPr>
         <w:t>Ö</w:t>
       </w:r>
-      <w:proofErr w:type="gramEnd"/>
       <w:r>
         <w:rPr>
           <w:rFonts w:ascii="Preeti" w:hAnsi="Preeti"/>
@@ -5894,7 +5421,6 @@
         </w:rPr>
         <w:t xml:space="preserve"> g+= </w:t>
       </w:r>
-      <w:proofErr w:type="gramStart"/>
       <w:r>
         <w:rPr>
           <w:rFonts w:ascii="Preeti" w:hAnsi="Preeti"/>
@@ -5924,18 +5450,7 @@
           <w:sz w:val="36"/>
           <w:szCs w:val="36"/>
         </w:rPr>
-        <w:t>afx</w:t>
-      </w:r>
-      <w:proofErr w:type="gramEnd"/>
-      <w:r>
-        <w:rPr>
-          <w:rFonts w:ascii="Preeti" w:hAnsi="Preeti"/>
-          <w:b/>
-          <w:bCs/>
-          <w:sz w:val="36"/>
-          <w:szCs w:val="36"/>
-        </w:rPr>
-        <w:t>|v</w:t>
+        <w:t>afx|v</w:t>
       </w:r>
       <w:proofErr w:type="spellEnd"/>
       <w:r>
@@ -5946,18 +5461,7 @@
           <w:sz w:val="36"/>
           <w:szCs w:val="36"/>
         </w:rPr>
-        <w:t xml:space="preserve">/L </w:t>
-      </w:r>
-      <w:proofErr w:type="gramStart"/>
-      <w:r>
-        <w:rPr>
-          <w:rFonts w:ascii="Preeti" w:hAnsi="Preeti"/>
-          <w:b/>
-          <w:bCs/>
-          <w:sz w:val="36"/>
-          <w:szCs w:val="36"/>
-        </w:rPr>
-        <w:t>n]</w:t>
+        <w:t>/L n]</w:t>
       </w:r>
       <w:proofErr w:type="spellStart"/>
       <w:r>
@@ -5991,7 +5495,6 @@
         </w:rPr>
         <w:t xml:space="preserve"> .</w:t>
       </w:r>
-      <w:proofErr w:type="gramEnd"/>
       <w:r>
         <w:rPr>
           <w:rFonts w:ascii="Preeti" w:hAnsi="Preeti"/>
@@ -6190,42 +5693,19 @@
           <w:sz w:val="36"/>
           <w:szCs w:val="36"/>
         </w:rPr>
-        <w:t xml:space="preserve"> g+= </w:t>
-      </w:r>
-      <w:proofErr w:type="gramStart"/>
-      <w:r>
-        <w:rPr>
-          <w:rFonts w:ascii="Preeti" w:hAnsi="Preeti"/>
-          <w:b/>
-          <w:bCs/>
-          <w:sz w:val="36"/>
-          <w:szCs w:val="36"/>
-        </w:rPr>
-        <w:t xml:space="preserve">*  </w:t>
-      </w:r>
-      <w:r>
-        <w:rPr>
-          <w:rFonts w:ascii="Preeti" w:hAnsi="Preeti"/>
-          <w:b/>
-          <w:bCs/>
-          <w:sz w:val="36"/>
-          <w:szCs w:val="36"/>
-        </w:rPr>
-        <w:t>P</w:t>
-      </w:r>
-      <w:proofErr w:type="gramEnd"/>
-      <w:r>
-        <w:rPr>
-          <w:rFonts w:ascii="Preeti" w:hAnsi="Preeti"/>
-          <w:b/>
-          <w:bCs/>
-          <w:sz w:val="36"/>
-          <w:szCs w:val="36"/>
-        </w:rPr>
-        <w:t xml:space="preserve">]sf/ </w:t>
+        <w:t xml:space="preserve"> g+= *  </w:t>
+      </w:r>
+      <w:r>
+        <w:rPr>
+          <w:rFonts w:ascii="Preeti" w:hAnsi="Preeti"/>
+          <w:b/>
+          <w:bCs/>
+          <w:sz w:val="36"/>
+          <w:szCs w:val="36"/>
+        </w:rPr>
+        <w:t xml:space="preserve">P]sf/ </w:t>
       </w:r>
       <w:proofErr w:type="spellStart"/>
-      <w:proofErr w:type="gramStart"/>
       <w:r>
         <w:rPr>
           <w:rFonts w:ascii="Preeti" w:hAnsi="Preeti"/>
@@ -6245,30 +5725,38 @@
           <w:sz w:val="36"/>
           <w:szCs w:val="36"/>
         </w:rPr>
-        <w:t>]sf</w:t>
-      </w:r>
-      <w:proofErr w:type="gramEnd"/>
-      <w:r>
-        <w:rPr>
-          <w:rFonts w:ascii="Preeti" w:hAnsi="Preeti"/>
-          <w:b/>
-          <w:bCs/>
-          <w:sz w:val="36"/>
-          <w:szCs w:val="36"/>
-        </w:rPr>
-        <w:t xml:space="preserve"> </w:t>
+        <w:t xml:space="preserve">]sf </w:t>
       </w:r>
       <w:proofErr w:type="spellStart"/>
-      <w:proofErr w:type="gramStart"/>
-      <w:r>
-        <w:rPr>
-          <w:rFonts w:ascii="Preeti" w:hAnsi="Preeti"/>
-          <w:b/>
-          <w:bCs/>
-          <w:sz w:val="36"/>
-          <w:szCs w:val="36"/>
-        </w:rPr>
-        <w:t>zAbx?nfO</w:t>
+      <w:r>
+        <w:rPr>
+          <w:rFonts w:ascii="Preeti" w:hAnsi="Preeti"/>
+          <w:b/>
+          <w:bCs/>
+          <w:sz w:val="36"/>
+          <w:szCs w:val="36"/>
+        </w:rPr>
+        <w:t>zAbx</w:t>
+      </w:r>
+      <w:r>
+        <w:rPr>
+          <w:rFonts w:ascii="Preeti" w:hAnsi="Preeti"/>
+          <w:b/>
+          <w:bCs/>
+          <w:sz w:val="36"/>
+          <w:szCs w:val="36"/>
+        </w:rPr>
+        <w:t>¿</w:t>
+      </w:r>
+      <w:r>
+        <w:rPr>
+          <w:rFonts w:ascii="Preeti" w:hAnsi="Preeti"/>
+          <w:b/>
+          <w:bCs/>
+          <w:sz w:val="36"/>
+          <w:szCs w:val="36"/>
+        </w:rPr>
+        <w:t>nfO</w:t>
       </w:r>
       <w:proofErr w:type="spellEnd"/>
       <w:r>
@@ -6293,7 +5781,6 @@
         <w:t>uf</w:t>
       </w:r>
       <w:proofErr w:type="spellEnd"/>
-      <w:proofErr w:type="gramEnd"/>
       <w:r>
         <w:rPr>
           <w:rFonts w:ascii="Preeti" w:hAnsi="Preeti"/>
@@ -6338,7 +5825,6 @@
         <w:t>nufpg'xf</w:t>
       </w:r>
       <w:proofErr w:type="spellEnd"/>
-      <w:proofErr w:type="gramStart"/>
       <w:r>
         <w:rPr>
           <w:rFonts w:ascii="Preeti" w:hAnsi="Preeti"/>
@@ -6349,7 +5835,6 @@
         </w:rPr>
         <w:t>];\</w:t>
       </w:r>
-      <w:proofErr w:type="gramEnd"/>
       <w:r>
         <w:rPr>
           <w:rFonts w:ascii="Preeti" w:hAnsi="Preeti"/>
@@ -6525,21 +6010,9 @@
           <w:sz w:val="36"/>
           <w:szCs w:val="36"/>
         </w:rPr>
-        <w:t>d</w:t>
-      </w:r>
-      <w:proofErr w:type="gramStart"/>
-      <w:r>
-        <w:rPr>
-          <w:rFonts w:ascii="Preeti" w:hAnsi="Preeti"/>
-          <w:b/>
-          <w:bCs/>
-          <w:sz w:val="36"/>
-          <w:szCs w:val="36"/>
-        </w:rPr>
-        <w:t>';f</w:t>
+        <w:t>d';f</w:t>
       </w:r>
       <w:proofErr w:type="spellEnd"/>
-      <w:proofErr w:type="gramEnd"/>
       <w:r>
         <w:rPr>
           <w:rFonts w:ascii="Preeti" w:hAnsi="Preeti"/>
@@ -7713,11 +7186,7 @@
           </mc:Choice>
           <mc:Fallback>
             <w:pict>
-              <v:shapetype w14:anchorId="640C5C27" id="_x0000_t202" coordsize="21600,21600" o:spt="202" path="m,l,21600r21600,l21600,xe">
-                <v:stroke joinstyle="miter"/>
-                <v:path gradientshapeok="t" o:connecttype="rect"/>
-              </v:shapetype>
-              <v:shape id="Text Box 48" o:spid="_x0000_s1026" type="#_x0000_t202" style="position:absolute;margin-left:50.45pt;margin-top:19.9pt;width:432.5pt;height:37.5pt;z-index:251666432;visibility:visible;mso-wrap-style:square;mso-width-percent:0;mso-height-percent:0;mso-wrap-distance-left:9pt;mso-wrap-distance-top:3.6pt;mso-wrap-distance-right:9pt;mso-wrap-distance-bottom:3.6pt;mso-position-horizontal:absolute;mso-position-horizontal-relative:text;mso-position-vertical:absolute;mso-position-vertical-relative:text;mso-width-percent:0;mso-height-percent:0;mso-width-relative:margin;mso-height-relative:margin;v-text-anchor:top" o:gfxdata="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" filled="f" stroked="f">
+              <v:shape w14:anchorId="640C5C27" id="Text Box 48" o:spid="_x0000_s1027" type="#_x0000_t202" style="position:absolute;margin-left:50.45pt;margin-top:19.9pt;width:432.5pt;height:37.5pt;z-index:251666432;visibility:visible;mso-wrap-style:square;mso-width-percent:0;mso-height-percent:0;mso-wrap-distance-left:9pt;mso-wrap-distance-top:3.6pt;mso-wrap-distance-right:9pt;mso-wrap-distance-bottom:3.6pt;mso-position-horizontal:absolute;mso-position-horizontal-relative:text;mso-position-vertical:absolute;mso-position-vertical-relative:text;mso-width-percent:0;mso-height-percent:0;mso-width-relative:margin;mso-height-relative:margin;v-text-anchor:top" o:gfxdata="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" filled="f" stroked="f">
                 <v:textbox>
                   <w:txbxContent>
                     <w:p>
@@ -8209,7 +7678,7 @@
           </mc:Choice>
           <mc:Fallback>
             <w:pict>
-              <v:shape w14:anchorId="640C5C27" id="Text Box 49" o:spid="_x0000_s1027" type="#_x0000_t202" style="position:absolute;left:0;text-align:left;margin-left:50.45pt;margin-top:11.45pt;width:432.5pt;height:37.5pt;z-index:251667456;visibility:visible;mso-wrap-style:square;mso-width-percent:0;mso-height-percent:0;mso-wrap-distance-left:9pt;mso-wrap-distance-top:3.6pt;mso-wrap-distance-right:9pt;mso-wrap-distance-bottom:3.6pt;mso-position-horizontal:absolute;mso-position-horizontal-relative:text;mso-position-vertical:absolute;mso-position-vertical-relative:text;mso-width-percent:0;mso-height-percent:0;mso-width-relative:margin;mso-height-relative:margin;v-text-anchor:top" o:gfxdata="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" filled="f" stroked="f">
+              <v:shape w14:anchorId="640C5C27" id="Text Box 49" o:spid="_x0000_s1028" type="#_x0000_t202" style="position:absolute;left:0;text-align:left;margin-left:50.45pt;margin-top:11.45pt;width:432.5pt;height:37.5pt;z-index:251667456;visibility:visible;mso-wrap-style:square;mso-width-percent:0;mso-height-percent:0;mso-wrap-distance-left:9pt;mso-wrap-distance-top:3.6pt;mso-wrap-distance-right:9pt;mso-wrap-distance-bottom:3.6pt;mso-position-horizontal:absolute;mso-position-horizontal-relative:text;mso-position-vertical:absolute;mso-position-vertical-relative:text;mso-width-percent:0;mso-height-percent:0;mso-width-relative:margin;mso-height-relative:margin;v-text-anchor:top" o:gfxdata="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" filled="f" stroked="f">
                 <v:textbox>
                   <w:txbxContent>
                     <w:p>
@@ -8342,7 +7811,51 @@
           <w:szCs w:val="36"/>
           <w:lang w:val="da-DK"/>
         </w:rPr>
-        <w:t xml:space="preserve">  zJbx? hf]8]/ jfSo agfpg'xf];\ .</w:t>
+        <w:t xml:space="preserve">  z</w:t>
+      </w:r>
+      <w:r>
+        <w:rPr>
+          <w:rFonts w:ascii="Preeti" w:hAnsi="Preeti"/>
+          <w:b/>
+          <w:bCs/>
+          <w:sz w:val="36"/>
+          <w:szCs w:val="36"/>
+          <w:lang w:val="da-DK"/>
+        </w:rPr>
+        <w:t>A</w:t>
+      </w:r>
+      <w:r>
+        <w:rPr>
+          <w:rFonts w:ascii="Preeti" w:hAnsi="Preeti"/>
+          <w:b/>
+          <w:bCs/>
+          <w:sz w:val="36"/>
+          <w:szCs w:val="36"/>
+          <w:lang w:val="da-DK"/>
+        </w:rPr>
+        <w:t>bx</w:t>
+      </w:r>
+      <w:r>
+        <w:rPr>
+          <w:rFonts w:ascii="Preeti" w:hAnsi="Preeti"/>
+          <w:b/>
+          <w:bCs/>
+          <w:sz w:val="36"/>
+          <w:szCs w:val="36"/>
+          <w:lang w:val="da-DK"/>
+        </w:rPr>
+        <w:t>¿</w:t>
+      </w:r>
+      <w:r>
+        <w:rPr>
+          <w:rFonts w:ascii="Preeti" w:hAnsi="Preeti"/>
+          <w:b/>
+          <w:bCs/>
+          <w:sz w:val="36"/>
+          <w:szCs w:val="36"/>
+          <w:lang w:val="da-DK"/>
+        </w:rPr>
+        <w:t xml:space="preserve"> hf]8]/ jfSo agfpg'xf];\ .</w:t>
       </w:r>
       <w:r>
         <w:rPr>
@@ -8906,7 +8419,6 @@
           <w:szCs w:val="36"/>
         </w:rPr>
       </w:pPr>
-      <w:proofErr w:type="gramStart"/>
       <w:r>
         <w:rPr>
           <w:rFonts w:ascii="Preeti" w:hAnsi="Preeti" w:cs="Times New Roman"/>
@@ -8929,7 +8441,6 @@
         <w:t>dfKt</w:t>
       </w:r>
       <w:proofErr w:type="spellEnd"/>
-      <w:proofErr w:type="gramEnd"/>
     </w:p>
     <w:sectPr>
       <w:type w:val="continuous"/>
@@ -8968,7 +8479,7 @@
         <v:path o:extrusionok="f" gradientshapeok="t" o:connecttype="rect"/>
         <o:lock v:ext="edit" aspectratio="t"/>
       </v:shapetype>
-      <v:shape id="_x0000_i1028" type="#_x0000_t75" alt="Hand drawn doodle of pen icon. Vector sketch illustration of black outline  writing school supplies, office stationery for print, coloring page, kids  design, logo. 19860294 Vector Art at Vecteezy" style="width:21.9pt;height:21.9pt;flip:x;visibility:visible;mso-wrap-style:square" o:bullet="t">
+      <v:shape id="_x0000_i1030" type="#_x0000_t75" alt="Hand drawn doodle of pen icon. Vector sketch illustration of black outline  writing school supplies, office stationery for print, coloring page, kids  design, logo. 19860294 Vector Art at Vecteezy" style="width:21.9pt;height:21.9pt;flip:x;visibility:visible;mso-wrap-style:square" o:bullet="t">
         <v:imagedata r:id="rId1" o:title="Hand drawn doodle of pen icon"/>
       </v:shape>
     </w:pict>

--- a/Received/ukg/ukg, nepali.docx
+++ b/Received/ukg/ukg, nepali.docx
@@ -93,7 +93,17 @@
                                 <w:sz w:val="32"/>
                                 <w:szCs w:val="32"/>
                               </w:rPr>
-                              <w:t>D-02</w:t>
+                              <w:t>D-0</w:t>
+                            </w:r>
+                            <w:r>
+                              <w:rPr>
+                                <w:rFonts w:ascii="Times New Roman" w:hAnsi="Times New Roman" w:cs="Times New Roman"/>
+                                <w:b/>
+                                <w:bCs/>
+                                <w:sz w:val="32"/>
+                                <w:szCs w:val="32"/>
+                              </w:rPr>
+                              <w:t>6</w:t>
                             </w:r>
                           </w:p>
                         </w:txbxContent>
@@ -131,7 +141,17 @@
                           <w:sz w:val="32"/>
                           <w:szCs w:val="32"/>
                         </w:rPr>
-                        <w:t>D-02</w:t>
+                        <w:t>D-0</w:t>
+                      </w:r>
+                      <w:r>
+                        <w:rPr>
+                          <w:rFonts w:ascii="Times New Roman" w:hAnsi="Times New Roman" w:cs="Times New Roman"/>
+                          <w:b/>
+                          <w:bCs/>
+                          <w:sz w:val="32"/>
+                          <w:szCs w:val="32"/>
+                        </w:rPr>
+                        <w:t>6</w:t>
                       </w:r>
                     </w:p>
                   </w:txbxContent>
@@ -205,7 +225,6 @@
           </wp:anchor>
         </w:drawing>
       </w:r>
-      <w:proofErr w:type="spellStart"/>
       <w:r>
         <w:rPr>
           <w:rFonts w:ascii="Preeti" w:hAnsi="Preeti"/>
@@ -214,53 +233,8 @@
           <w:sz w:val="40"/>
           <w:szCs w:val="40"/>
         </w:rPr>
-        <w:t>u|Lg</w:t>
-      </w:r>
-      <w:proofErr w:type="spellEnd"/>
-      <w:r>
-        <w:rPr>
-          <w:rFonts w:ascii="Preeti" w:hAnsi="Preeti"/>
-          <w:b/>
-          <w:bCs/>
-          <w:sz w:val="40"/>
-          <w:szCs w:val="40"/>
-        </w:rPr>
-        <w:t xml:space="preserve"> ;f];fO6L </w:t>
-      </w:r>
-      <w:proofErr w:type="spellStart"/>
-      <w:r>
-        <w:rPr>
-          <w:rFonts w:ascii="Preeti" w:hAnsi="Preeti"/>
-          <w:b/>
-          <w:bCs/>
-          <w:sz w:val="40"/>
-          <w:szCs w:val="40"/>
-        </w:rPr>
-        <w:t>klAns</w:t>
-      </w:r>
-      <w:proofErr w:type="spellEnd"/>
-      <w:r>
-        <w:rPr>
-          <w:rFonts w:ascii="Preeti" w:hAnsi="Preeti"/>
-          <w:b/>
-          <w:bCs/>
-          <w:sz w:val="40"/>
-          <w:szCs w:val="40"/>
-        </w:rPr>
-        <w:t xml:space="preserve"> :</w:t>
-      </w:r>
-      <w:proofErr w:type="spellStart"/>
-      <w:r>
-        <w:rPr>
-          <w:rFonts w:ascii="Preeti" w:hAnsi="Preeti"/>
-          <w:b/>
-          <w:bCs/>
-          <w:sz w:val="40"/>
-          <w:szCs w:val="40"/>
-        </w:rPr>
-        <w:t>s'n</w:t>
-      </w:r>
-      <w:proofErr w:type="spellEnd"/>
+        <w:t>u|Lg ;f];fO6L klAns :s'n</w:t>
+      </w:r>
     </w:p>
     <w:p>
       <w:pPr>
@@ -277,59 +251,8 @@
           <w:sz w:val="28"/>
           <w:szCs w:val="28"/>
         </w:rPr>
-        <w:t>/</w:t>
-      </w:r>
-      <w:proofErr w:type="spellStart"/>
-      <w:r>
-        <w:rPr>
-          <w:rFonts w:ascii="Preeti" w:hAnsi="Preeti"/>
-          <w:b/>
-          <w:sz w:val="28"/>
-          <w:szCs w:val="28"/>
-        </w:rPr>
-        <w:t>Tggu</w:t>
-      </w:r>
-      <w:proofErr w:type="spellEnd"/>
-      <w:r>
-        <w:rPr>
-          <w:rFonts w:ascii="Preeti" w:hAnsi="Preeti"/>
-          <w:b/>
-          <w:sz w:val="28"/>
-          <w:szCs w:val="28"/>
-        </w:rPr>
-        <w:t>/–&amp;, ;f}/</w:t>
-      </w:r>
-      <w:proofErr w:type="spellStart"/>
-      <w:r>
-        <w:rPr>
-          <w:rFonts w:ascii="Preeti" w:hAnsi="Preeti"/>
-          <w:b/>
-          <w:sz w:val="28"/>
-          <w:szCs w:val="28"/>
-        </w:rPr>
-        <w:t>fxf</w:t>
-      </w:r>
-      <w:proofErr w:type="spellEnd"/>
-      <w:r>
-        <w:rPr>
-          <w:rFonts w:ascii="Preeti" w:hAnsi="Preeti"/>
-          <w:b/>
-          <w:sz w:val="28"/>
-          <w:szCs w:val="28"/>
-        </w:rPr>
-        <w:t xml:space="preserve"> </w:t>
-      </w:r>
-      <w:proofErr w:type="spellStart"/>
-      <w:r>
-        <w:rPr>
-          <w:rFonts w:ascii="Preeti" w:hAnsi="Preeti"/>
-          <w:b/>
-          <w:sz w:val="28"/>
-          <w:szCs w:val="28"/>
-        </w:rPr>
-        <w:t>lrtjg</w:t>
-      </w:r>
-      <w:proofErr w:type="spellEnd"/>
+        <w:t>/Tggu/–&amp;, ;f}/fxf lrtjg</w:t>
+      </w:r>
     </w:p>
     <w:p>
       <w:pPr>
@@ -359,20 +282,8 @@
           <w:szCs w:val="36"/>
           <w:u w:val="single"/>
         </w:rPr>
-        <w:t xml:space="preserve"> q}</w:t>
-      </w:r>
-      <w:proofErr w:type="spellStart"/>
-      <w:r>
-        <w:rPr>
-          <w:rFonts w:ascii="Preeti" w:hAnsi="Preeti"/>
-          <w:b/>
-          <w:sz w:val="36"/>
-          <w:szCs w:val="36"/>
-          <w:u w:val="single"/>
-        </w:rPr>
-        <w:t>dfl;s</w:t>
-      </w:r>
-      <w:proofErr w:type="spellEnd"/>
+        <w:t xml:space="preserve"> q}dfl;s</w:t>
+      </w:r>
       <w:r>
         <w:rPr>
           <w:rFonts w:ascii="Preeti" w:hAnsi="Preeti" w:cs="Times New Roman"/>
@@ -435,7 +346,6 @@
           <w:lang w:eastAsia="zh-CN" w:bidi="hi-IN"/>
         </w:rPr>
       </w:pPr>
-      <w:proofErr w:type="spellStart"/>
       <w:r>
         <w:rPr>
           <w:rFonts w:ascii="Preeti" w:hAnsi="Preeti"/>
@@ -443,17 +353,7 @@
           <w:bCs/>
           <w:sz w:val="36"/>
         </w:rPr>
-        <w:t>sIff</w:t>
-      </w:r>
-      <w:proofErr w:type="spellEnd"/>
-      <w:r>
-        <w:rPr>
-          <w:rFonts w:ascii="Preeti" w:hAnsi="Preeti"/>
-          <w:b/>
-          <w:bCs/>
-          <w:sz w:val="36"/>
-        </w:rPr>
-        <w:t xml:space="preserve"> M–</w:t>
+        <w:t>sIff M–</w:t>
       </w:r>
       <w:r>
         <w:rPr>
@@ -485,25 +385,7 @@
           <w:sz w:val="32"/>
           <w:szCs w:val="32"/>
         </w:rPr>
-        <w:t xml:space="preserve">= s]= </w:t>
-      </w:r>
-      <w:proofErr w:type="spellStart"/>
-      <w:r>
-        <w:rPr>
-          <w:rFonts w:ascii="Preeti" w:hAnsi="Preeti" w:cs="Sumod Acharya"/>
-          <w:sz w:val="32"/>
-          <w:szCs w:val="32"/>
-        </w:rPr>
-        <w:t>hL</w:t>
-      </w:r>
-      <w:proofErr w:type="spellEnd"/>
-      <w:r>
-        <w:rPr>
-          <w:rFonts w:ascii="Preeti" w:hAnsi="Preeti" w:cs="Sumod Acharya"/>
-          <w:sz w:val="32"/>
-          <w:szCs w:val="32"/>
-        </w:rPr>
-        <w:t>=</w:t>
+        <w:t>= s]= hL=</w:t>
       </w:r>
       <w:r>
         <w:rPr>
@@ -662,17 +544,7 @@
           <w:sz w:val="32"/>
           <w:szCs w:val="32"/>
         </w:rPr>
-        <w:t>k"0f{</w:t>
-      </w:r>
-      <w:proofErr w:type="spellStart"/>
-      <w:r>
-        <w:rPr>
-          <w:rFonts w:ascii="Preeti" w:hAnsi="Preeti"/>
-          <w:b/>
-          <w:sz w:val="32"/>
-          <w:szCs w:val="32"/>
-        </w:rPr>
-        <w:t>f</w:t>
+        <w:t>k"0f{f</w:t>
       </w:r>
       <w:r>
         <w:rPr>
@@ -682,9 +554,8 @@
           <w:szCs w:val="32"/>
           <w:lang w:eastAsia="zh-CN"/>
         </w:rPr>
-        <w:t>ÍM</w:t>
-      </w:r>
-      <w:proofErr w:type="spellEnd"/>
+        <w:t>ÍM–</w:t>
+      </w:r>
       <w:r>
         <w:rPr>
           <w:rFonts w:ascii="Preeti" w:hAnsi="Preeti" w:cs="Times New Roman"/>
@@ -693,16 +564,6 @@
           <w:szCs w:val="32"/>
           <w:lang w:eastAsia="zh-CN"/>
         </w:rPr>
-        <w:t>–</w:t>
-      </w:r>
-      <w:r>
-        <w:rPr>
-          <w:rFonts w:ascii="Preeti" w:hAnsi="Preeti" w:cs="Times New Roman"/>
-          <w:b/>
-          <w:sz w:val="32"/>
-          <w:szCs w:val="32"/>
-          <w:lang w:eastAsia="zh-CN"/>
-        </w:rPr>
         <w:t xml:space="preserve"> %)</w:t>
       </w:r>
       <w:r>
@@ -715,7 +576,6 @@
         </w:rPr>
         <w:t xml:space="preserve">      </w:t>
       </w:r>
-      <w:proofErr w:type="spellStart"/>
       <w:r>
         <w:rPr>
           <w:rFonts w:ascii="Preeti" w:hAnsi="Preeti" w:cs="Times New Roman"/>
@@ -724,18 +584,7 @@
           <w:szCs w:val="36"/>
           <w:lang w:eastAsia="zh-CN"/>
         </w:rPr>
-        <w:t>ljifoM</w:t>
-      </w:r>
-      <w:proofErr w:type="spellEnd"/>
-      <w:r>
-        <w:rPr>
-          <w:rFonts w:ascii="Preeti" w:hAnsi="Preeti" w:cs="Times New Roman"/>
-          <w:b/>
-          <w:sz w:val="36"/>
-          <w:szCs w:val="36"/>
-          <w:lang w:eastAsia="zh-CN"/>
-        </w:rPr>
-        <w:t>–</w:t>
+        <w:t>ljifoM–</w:t>
       </w:r>
       <w:r>
         <w:rPr>
@@ -804,7 +653,6 @@
                 <w:szCs w:val="40"/>
               </w:rPr>
             </w:pPr>
-            <w:proofErr w:type="spellStart"/>
             <w:r>
               <w:rPr>
                 <w:rFonts w:ascii="Preeti" w:hAnsi="Preeti"/>
@@ -813,18 +661,7 @@
                 <w:sz w:val="40"/>
                 <w:szCs w:val="40"/>
               </w:rPr>
-              <w:t>gfd</w:t>
-            </w:r>
-            <w:proofErr w:type="spellEnd"/>
-            <w:r>
-              <w:rPr>
-                <w:rFonts w:ascii="Preeti" w:hAnsi="Preeti"/>
-                <w:b/>
-                <w:bCs/>
-                <w:sz w:val="40"/>
-                <w:szCs w:val="40"/>
-              </w:rPr>
-              <w:t xml:space="preserve"> </w:t>
+              <w:t xml:space="preserve">gfd </w:t>
             </w:r>
             <w:r>
               <w:rPr>
@@ -844,29 +681,7 @@
                 <w:sz w:val="40"/>
                 <w:szCs w:val="40"/>
               </w:rPr>
-              <w:t>====================================================/f]n g+=============;]</w:t>
-            </w:r>
-            <w:proofErr w:type="spellStart"/>
-            <w:r>
-              <w:rPr>
-                <w:rFonts w:ascii="Preeti" w:hAnsi="Preeti"/>
-                <w:b/>
-                <w:bCs/>
-                <w:sz w:val="40"/>
-                <w:szCs w:val="40"/>
-              </w:rPr>
-              <w:t>S;g</w:t>
-            </w:r>
-            <w:proofErr w:type="spellEnd"/>
-            <w:r>
-              <w:rPr>
-                <w:rFonts w:ascii="Preeti" w:hAnsi="Preeti"/>
-                <w:b/>
-                <w:bCs/>
-                <w:sz w:val="40"/>
-                <w:szCs w:val="40"/>
-              </w:rPr>
-              <w:t xml:space="preserve"> M</w:t>
+              <w:t>====================================================/f]n g+=============;]S;g M</w:t>
             </w:r>
             <w:r>
               <w:rPr>
@@ -1022,7 +837,6 @@
               </w:rPr>
               <w:t xml:space="preserve">              _________________________         ______________________        </w:t>
             </w:r>
-            <w:proofErr w:type="spellStart"/>
             <w:r>
               <w:rPr>
                 <w:rFonts w:ascii="Preeti" w:hAnsi="Preeti"/>
@@ -1031,29 +845,7 @@
                 <w:sz w:val="36"/>
                 <w:szCs w:val="36"/>
               </w:rPr>
-              <w:t>s'n</w:t>
-            </w:r>
-            <w:proofErr w:type="spellEnd"/>
-            <w:r>
-              <w:rPr>
-                <w:rFonts w:ascii="Preeti" w:hAnsi="Preeti"/>
-                <w:b/>
-                <w:bCs/>
-                <w:sz w:val="36"/>
-                <w:szCs w:val="36"/>
-              </w:rPr>
-              <w:t xml:space="preserve"> </w:t>
-            </w:r>
-            <w:proofErr w:type="spellStart"/>
-            <w:r>
-              <w:rPr>
-                <w:rFonts w:ascii="Preeti" w:hAnsi="Preeti"/>
-                <w:b/>
-                <w:bCs/>
-                <w:sz w:val="36"/>
-                <w:szCs w:val="36"/>
-              </w:rPr>
-              <w:t>k|fKtf</w:t>
+              <w:t>s'n k|fKtf</w:t>
             </w:r>
             <w:r>
               <w:rPr>
@@ -1062,17 +854,7 @@
                 <w:szCs w:val="36"/>
                 <w:lang w:bidi="hi-IN"/>
               </w:rPr>
-              <w:t>Í</w:t>
-            </w:r>
-            <w:proofErr w:type="spellEnd"/>
-            <w:r>
-              <w:rPr>
-                <w:rFonts w:ascii="Preeti" w:hAnsi="Preeti" w:cs="Preeti"/>
-                <w:sz w:val="36"/>
-                <w:szCs w:val="36"/>
-                <w:lang w:bidi="hi-IN"/>
-              </w:rPr>
-              <w:t xml:space="preserve"> </w:t>
+              <w:t xml:space="preserve">Í </w:t>
             </w:r>
             <w:r>
               <w:rPr>
@@ -1116,29 +898,7 @@
                 <w:sz w:val="32"/>
                 <w:szCs w:val="32"/>
               </w:rPr>
-              <w:t>lg/</w:t>
-            </w:r>
-            <w:proofErr w:type="spellStart"/>
-            <w:r>
-              <w:rPr>
-                <w:rFonts w:ascii="Preeti" w:hAnsi="Preeti"/>
-                <w:b/>
-                <w:bCs/>
-                <w:sz w:val="32"/>
-                <w:szCs w:val="32"/>
-              </w:rPr>
-              <w:t>LIfssf</w:t>
-            </w:r>
-            <w:proofErr w:type="spellEnd"/>
-            <w:r>
-              <w:rPr>
-                <w:rFonts w:ascii="Preeti" w:hAnsi="Preeti"/>
-                <w:b/>
-                <w:bCs/>
-                <w:sz w:val="32"/>
-                <w:szCs w:val="32"/>
-              </w:rPr>
-              <w:t>] ;xL</w:t>
+              <w:t>lg/LIfssf] ;xL</w:t>
             </w:r>
             <w:r>
               <w:rPr>
@@ -1158,42 +918,8 @@
                 <w:sz w:val="32"/>
                 <w:szCs w:val="32"/>
               </w:rPr>
-              <w:t>k/</w:t>
+              <w:t>k/LIfssf] ;xL</w:t>
             </w:r>
-            <w:proofErr w:type="spellStart"/>
-            <w:r>
-              <w:rPr>
-                <w:rFonts w:ascii="Preeti" w:hAnsi="Preeti"/>
-                <w:b/>
-                <w:bCs/>
-                <w:sz w:val="32"/>
-                <w:szCs w:val="32"/>
-              </w:rPr>
-              <w:t>LIfssf</w:t>
-            </w:r>
-            <w:proofErr w:type="spellEnd"/>
-            <w:r>
-              <w:rPr>
-                <w:rFonts w:ascii="Preeti" w:hAnsi="Preeti"/>
-                <w:b/>
-                <w:bCs/>
-                <w:sz w:val="32"/>
-                <w:szCs w:val="32"/>
-              </w:rPr>
-              <w:t>] ;</w:t>
-            </w:r>
-            <w:proofErr w:type="spellStart"/>
-            <w:r>
-              <w:rPr>
-                <w:rFonts w:ascii="Preeti" w:hAnsi="Preeti"/>
-                <w:b/>
-                <w:bCs/>
-                <w:sz w:val="32"/>
-                <w:szCs w:val="32"/>
-              </w:rPr>
-              <w:t>xL</w:t>
-            </w:r>
-            <w:proofErr w:type="spellEnd"/>
             <w:r>
               <w:rPr>
                 <w:rFonts w:ascii="Times New Roman" w:hAnsi="Times New Roman"/>
@@ -1300,7 +1026,6 @@
           </mc:Fallback>
         </mc:AlternateContent>
       </w:r>
-      <w:proofErr w:type="spellStart"/>
       <w:r>
         <w:rPr>
           <w:rFonts w:ascii="Preeti" w:hAnsi="Preeti"/>
@@ -1309,9 +1034,8 @@
           <w:sz w:val="36"/>
           <w:szCs w:val="36"/>
         </w:rPr>
-        <w:t>k|Zg</w:t>
-      </w:r>
-      <w:proofErr w:type="spellEnd"/>
+        <w:t xml:space="preserve">k|Zg g+= ! </w:t>
+      </w:r>
       <w:r>
         <w:rPr>
           <w:rFonts w:ascii="Preeti" w:hAnsi="Preeti"/>
@@ -1320,7 +1044,7 @@
           <w:sz w:val="36"/>
           <w:szCs w:val="36"/>
         </w:rPr>
-        <w:t xml:space="preserve"> g+= ! </w:t>
+        <w:t>rf/</w:t>
       </w:r>
       <w:r>
         <w:rPr>
@@ -1330,83 +1054,7 @@
           <w:sz w:val="36"/>
           <w:szCs w:val="36"/>
         </w:rPr>
-        <w:t>rf/</w:t>
-      </w:r>
-      <w:r>
-        <w:rPr>
-          <w:rFonts w:ascii="Preeti" w:hAnsi="Preeti"/>
-          <w:b/>
-          <w:bCs/>
-          <w:sz w:val="36"/>
-          <w:szCs w:val="36"/>
-        </w:rPr>
-        <w:t xml:space="preserve"> </w:t>
-      </w:r>
-      <w:proofErr w:type="spellStart"/>
-      <w:r>
-        <w:rPr>
-          <w:rFonts w:ascii="Preeti" w:hAnsi="Preeti"/>
-          <w:b/>
-          <w:bCs/>
-          <w:sz w:val="36"/>
-          <w:szCs w:val="36"/>
-        </w:rPr>
-        <w:t>cIf</w:t>
-      </w:r>
-      <w:proofErr w:type="spellEnd"/>
-      <w:r>
-        <w:rPr>
-          <w:rFonts w:ascii="Preeti" w:hAnsi="Preeti"/>
-          <w:b/>
-          <w:bCs/>
-          <w:sz w:val="36"/>
-          <w:szCs w:val="36"/>
-        </w:rPr>
-        <w:t xml:space="preserve">/n] ag]sf </w:t>
-      </w:r>
-      <w:proofErr w:type="spellStart"/>
-      <w:r>
-        <w:rPr>
-          <w:rFonts w:ascii="Preeti" w:hAnsi="Preeti"/>
-          <w:b/>
-          <w:bCs/>
-          <w:sz w:val="36"/>
-          <w:szCs w:val="36"/>
-        </w:rPr>
-        <w:t>zAbx</w:t>
-      </w:r>
-      <w:proofErr w:type="spellEnd"/>
-      <w:r>
-        <w:rPr>
-          <w:rFonts w:ascii="Preeti" w:hAnsi="Preeti"/>
-          <w:b/>
-          <w:bCs/>
-          <w:sz w:val="36"/>
-          <w:szCs w:val="36"/>
-        </w:rPr>
-        <w:t>¿ n]</w:t>
-      </w:r>
-      <w:proofErr w:type="spellStart"/>
-      <w:r>
-        <w:rPr>
-          <w:rFonts w:ascii="Preeti" w:hAnsi="Preeti"/>
-          <w:b/>
-          <w:bCs/>
-          <w:sz w:val="36"/>
-          <w:szCs w:val="36"/>
-        </w:rPr>
-        <w:t>Vg'xf</w:t>
-      </w:r>
-      <w:proofErr w:type="spellEnd"/>
-      <w:r>
-        <w:rPr>
-          <w:rFonts w:ascii="Preeti" w:hAnsi="Preeti"/>
-          <w:b/>
-          <w:bCs/>
-          <w:sz w:val="36"/>
-          <w:szCs w:val="36"/>
-        </w:rPr>
-        <w:t>];\ .</w:t>
+        <w:t xml:space="preserve"> cIf/n] ag]sf zAbx¿ n]Vg'xf];\ .</w:t>
       </w:r>
       <w:r>
         <w:rPr>
@@ -1858,7 +1506,6 @@
           </wp:anchor>
         </w:drawing>
       </w:r>
-      <w:proofErr w:type="spellStart"/>
       <w:r>
         <w:rPr>
           <w:rFonts w:ascii="Preeti" w:hAnsi="Preeti"/>
@@ -1867,9 +1514,8 @@
           <w:sz w:val="36"/>
           <w:szCs w:val="36"/>
         </w:rPr>
-        <w:t>k|Zg</w:t>
-      </w:r>
-      <w:proofErr w:type="spellEnd"/>
+        <w:t xml:space="preserve">k|Zg g+= @ </w:t>
+      </w:r>
       <w:r>
         <w:rPr>
           <w:rFonts w:ascii="Preeti" w:hAnsi="Preeti"/>
@@ -1878,7 +1524,7 @@
           <w:sz w:val="36"/>
           <w:szCs w:val="36"/>
         </w:rPr>
-        <w:t xml:space="preserve"> g+= @ </w:t>
+        <w:t>bL3{ Osf/ -L_ nfu]sf</w:t>
       </w:r>
       <w:r>
         <w:rPr>
@@ -1888,105 +1534,7 @@
           <w:sz w:val="36"/>
           <w:szCs w:val="36"/>
         </w:rPr>
-        <w:t xml:space="preserve">bL3{ </w:t>
-      </w:r>
-      <w:proofErr w:type="spellStart"/>
-      <w:r>
-        <w:rPr>
-          <w:rFonts w:ascii="Preeti" w:hAnsi="Preeti"/>
-          <w:b/>
-          <w:bCs/>
-          <w:sz w:val="36"/>
-          <w:szCs w:val="36"/>
-        </w:rPr>
-        <w:t>Osf</w:t>
-      </w:r>
-      <w:proofErr w:type="spellEnd"/>
-      <w:r>
-        <w:rPr>
-          <w:rFonts w:ascii="Preeti" w:hAnsi="Preeti"/>
-          <w:b/>
-          <w:bCs/>
-          <w:sz w:val="36"/>
-          <w:szCs w:val="36"/>
-        </w:rPr>
-        <w:t xml:space="preserve">/ -L_ </w:t>
-      </w:r>
-      <w:proofErr w:type="spellStart"/>
-      <w:r>
-        <w:rPr>
-          <w:rFonts w:ascii="Preeti" w:hAnsi="Preeti"/>
-          <w:b/>
-          <w:bCs/>
-          <w:sz w:val="36"/>
-          <w:szCs w:val="36"/>
-        </w:rPr>
-        <w:t>nfu</w:t>
-      </w:r>
-      <w:proofErr w:type="spellEnd"/>
-      <w:r>
-        <w:rPr>
-          <w:rFonts w:ascii="Preeti" w:hAnsi="Preeti"/>
-          <w:b/>
-          <w:bCs/>
-          <w:sz w:val="36"/>
-          <w:szCs w:val="36"/>
-        </w:rPr>
-        <w:t>]sf</w:t>
-      </w:r>
-      <w:r>
-        <w:rPr>
-          <w:rFonts w:ascii="Preeti" w:hAnsi="Preeti"/>
-          <w:b/>
-          <w:bCs/>
-          <w:sz w:val="36"/>
-          <w:szCs w:val="36"/>
-        </w:rPr>
-        <w:t xml:space="preserve"> </w:t>
-      </w:r>
-      <w:proofErr w:type="spellStart"/>
-      <w:r>
-        <w:rPr>
-          <w:rFonts w:ascii="Preeti" w:hAnsi="Preeti"/>
-          <w:b/>
-          <w:bCs/>
-          <w:sz w:val="36"/>
-          <w:szCs w:val="36"/>
-        </w:rPr>
-        <w:t>zAbx</w:t>
-      </w:r>
-      <w:proofErr w:type="spellEnd"/>
-      <w:r>
-        <w:rPr>
-          <w:rFonts w:ascii="Preeti" w:hAnsi="Preeti"/>
-          <w:b/>
-          <w:bCs/>
-          <w:sz w:val="36"/>
-          <w:szCs w:val="36"/>
-        </w:rPr>
-        <w:t>¿ n]</w:t>
-      </w:r>
-      <w:proofErr w:type="spellStart"/>
-      <w:r>
-        <w:rPr>
-          <w:rFonts w:ascii="Preeti" w:hAnsi="Preeti"/>
-          <w:b/>
-          <w:bCs/>
-          <w:sz w:val="36"/>
-          <w:szCs w:val="36"/>
-        </w:rPr>
-        <w:t>Vg'xf</w:t>
-      </w:r>
-      <w:proofErr w:type="spellEnd"/>
-      <w:r>
-        <w:rPr>
-          <w:rFonts w:ascii="Preeti" w:hAnsi="Preeti"/>
-          <w:b/>
-          <w:bCs/>
-          <w:sz w:val="36"/>
-          <w:szCs w:val="36"/>
-        </w:rPr>
-        <w:t>];\ .</w:t>
+        <w:t xml:space="preserve"> zAbx¿ n]Vg'xf];\ .</w:t>
       </w:r>
       <w:r>
         <w:rPr>
@@ -2787,7 +2335,6 @@
           </mc:Fallback>
         </mc:AlternateContent>
       </w:r>
-      <w:proofErr w:type="spellStart"/>
       <w:r>
         <w:rPr>
           <w:rFonts w:ascii="Preeti" w:hAnsi="Preeti"/>
@@ -2796,9 +2343,8 @@
           <w:sz w:val="36"/>
           <w:szCs w:val="36"/>
         </w:rPr>
-        <w:t>k|Zg</w:t>
-      </w:r>
-      <w:proofErr w:type="spellEnd"/>
+        <w:t xml:space="preserve">k|Zg g+= </w:t>
+      </w:r>
       <w:r>
         <w:rPr>
           <w:rFonts w:ascii="Preeti" w:hAnsi="Preeti"/>
@@ -2807,7 +2353,7 @@
           <w:sz w:val="36"/>
           <w:szCs w:val="36"/>
         </w:rPr>
-        <w:t xml:space="preserve"> g+= </w:t>
+        <w:t># zAb agfp</w:t>
       </w:r>
       <w:r>
         <w:rPr>
@@ -2817,61 +2363,7 @@
           <w:sz w:val="36"/>
           <w:szCs w:val="36"/>
         </w:rPr>
-        <w:t xml:space="preserve"># </w:t>
-      </w:r>
-      <w:proofErr w:type="spellStart"/>
-      <w:r>
-        <w:rPr>
-          <w:rFonts w:ascii="Preeti" w:hAnsi="Preeti"/>
-          <w:b/>
-          <w:bCs/>
-          <w:sz w:val="36"/>
-          <w:szCs w:val="36"/>
-        </w:rPr>
-        <w:t>zAb</w:t>
-      </w:r>
-      <w:proofErr w:type="spellEnd"/>
-      <w:r>
-        <w:rPr>
-          <w:rFonts w:ascii="Preeti" w:hAnsi="Preeti"/>
-          <w:b/>
-          <w:bCs/>
-          <w:sz w:val="36"/>
-          <w:szCs w:val="36"/>
-        </w:rPr>
-        <w:t xml:space="preserve"> </w:t>
-      </w:r>
-      <w:proofErr w:type="spellStart"/>
-      <w:r>
-        <w:rPr>
-          <w:rFonts w:ascii="Preeti" w:hAnsi="Preeti"/>
-          <w:b/>
-          <w:bCs/>
-          <w:sz w:val="36"/>
-          <w:szCs w:val="36"/>
-        </w:rPr>
-        <w:t>agfp</w:t>
-      </w:r>
-      <w:r>
-        <w:rPr>
-          <w:rFonts w:ascii="Preeti" w:hAnsi="Preeti"/>
-          <w:b/>
-          <w:bCs/>
-          <w:sz w:val="36"/>
-          <w:szCs w:val="36"/>
-        </w:rPr>
-        <w:t>g'xf</w:t>
-      </w:r>
-      <w:proofErr w:type="spellEnd"/>
-      <w:r>
-        <w:rPr>
-          <w:rFonts w:ascii="Preeti" w:hAnsi="Preeti"/>
-          <w:b/>
-          <w:bCs/>
-          <w:sz w:val="36"/>
-          <w:szCs w:val="36"/>
-        </w:rPr>
-        <w:t>];\ .</w:t>
+        <w:t>g'xf];\ .</w:t>
       </w:r>
       <w:r>
         <w:rPr>
@@ -3052,7 +2544,6 @@
           <w:szCs w:val="36"/>
         </w:rPr>
       </w:pPr>
-      <w:proofErr w:type="spellStart"/>
       <w:r>
         <w:rPr>
           <w:rFonts w:ascii="Preeti" w:hAnsi="Preeti"/>
@@ -3062,9 +2553,8 @@
           <w:szCs w:val="36"/>
         </w:rPr>
         <w:lastRenderedPageBreak/>
-        <w:t>k|Zg</w:t>
-      </w:r>
-      <w:proofErr w:type="spellEnd"/>
+        <w:t xml:space="preserve">k|Zg g+= </w:t>
+      </w:r>
       <w:r>
         <w:rPr>
           <w:rFonts w:ascii="Preeti" w:hAnsi="Preeti"/>
@@ -3073,7 +2563,7 @@
           <w:sz w:val="36"/>
           <w:szCs w:val="36"/>
         </w:rPr>
-        <w:t xml:space="preserve"> g+= </w:t>
+        <w:t>$</w:t>
       </w:r>
       <w:r>
         <w:rPr>
@@ -3083,7 +2573,7 @@
           <w:sz w:val="36"/>
           <w:szCs w:val="36"/>
         </w:rPr>
-        <w:t>$</w:t>
+        <w:t xml:space="preserve">  </w:t>
       </w:r>
       <w:r>
         <w:rPr>
@@ -3093,139 +2583,7 @@
           <w:sz w:val="36"/>
           <w:szCs w:val="36"/>
         </w:rPr>
-        <w:t xml:space="preserve">  </w:t>
-      </w:r>
-      <w:proofErr w:type="spellStart"/>
-      <w:r>
-        <w:rPr>
-          <w:rFonts w:ascii="Preeti" w:hAnsi="Preeti"/>
-          <w:b/>
-          <w:bCs/>
-          <w:sz w:val="36"/>
-          <w:szCs w:val="36"/>
-        </w:rPr>
-        <w:t>nofTds</w:t>
-      </w:r>
-      <w:proofErr w:type="spellEnd"/>
-      <w:r>
-        <w:rPr>
-          <w:rFonts w:ascii="Preeti" w:hAnsi="Preeti"/>
-          <w:b/>
-          <w:bCs/>
-          <w:sz w:val="36"/>
-          <w:szCs w:val="36"/>
-        </w:rPr>
-        <w:t xml:space="preserve"> </w:t>
-      </w:r>
-      <w:proofErr w:type="spellStart"/>
-      <w:r>
-        <w:rPr>
-          <w:rFonts w:ascii="Preeti" w:hAnsi="Preeti"/>
-          <w:b/>
-          <w:bCs/>
-          <w:sz w:val="36"/>
-          <w:szCs w:val="36"/>
-        </w:rPr>
-        <w:t>gePsf</w:t>
-      </w:r>
-      <w:proofErr w:type="spellEnd"/>
-      <w:r>
-        <w:rPr>
-          <w:rFonts w:ascii="Preeti" w:hAnsi="Preeti"/>
-          <w:b/>
-          <w:bCs/>
-          <w:sz w:val="36"/>
-          <w:szCs w:val="36"/>
-        </w:rPr>
-        <w:t xml:space="preserve">] </w:t>
-      </w:r>
-      <w:proofErr w:type="spellStart"/>
-      <w:r>
-        <w:rPr>
-          <w:rFonts w:ascii="Preeti" w:hAnsi="Preeti"/>
-          <w:b/>
-          <w:bCs/>
-          <w:sz w:val="36"/>
-          <w:szCs w:val="36"/>
-        </w:rPr>
-        <w:t>zAbdf</w:t>
-      </w:r>
-      <w:proofErr w:type="spellEnd"/>
-      <w:r>
-        <w:rPr>
-          <w:rFonts w:ascii="Preeti" w:hAnsi="Preeti"/>
-          <w:b/>
-          <w:bCs/>
-          <w:sz w:val="36"/>
-          <w:szCs w:val="36"/>
-        </w:rPr>
-        <w:t xml:space="preserve"> </w:t>
-      </w:r>
-      <w:proofErr w:type="spellStart"/>
-      <w:r>
-        <w:rPr>
-          <w:rFonts w:ascii="Preeti" w:hAnsi="Preeti"/>
-          <w:b/>
-          <w:bCs/>
-          <w:sz w:val="36"/>
-          <w:szCs w:val="36"/>
-        </w:rPr>
-        <w:t>uf</w:t>
-      </w:r>
-      <w:proofErr w:type="spellEnd"/>
-      <w:r>
-        <w:rPr>
-          <w:rFonts w:ascii="Preeti" w:hAnsi="Preeti"/>
-          <w:b/>
-          <w:bCs/>
-          <w:sz w:val="36"/>
-          <w:szCs w:val="36"/>
-        </w:rPr>
-        <w:t>]</w:t>
-      </w:r>
-      <w:proofErr w:type="spellStart"/>
-      <w:r>
-        <w:rPr>
-          <w:rFonts w:ascii="Preeti" w:hAnsi="Preeti"/>
-          <w:b/>
-          <w:bCs/>
-          <w:sz w:val="36"/>
-          <w:szCs w:val="36"/>
-        </w:rPr>
-        <w:t>nf</w:t>
-      </w:r>
-      <w:proofErr w:type="spellEnd"/>
-      <w:r>
-        <w:rPr>
-          <w:rFonts w:ascii="Preeti" w:hAnsi="Preeti"/>
-          <w:b/>
-          <w:bCs/>
-          <w:sz w:val="36"/>
-          <w:szCs w:val="36"/>
-        </w:rPr>
-        <w:t xml:space="preserve">] 3]/f </w:t>
-      </w:r>
-      <w:proofErr w:type="spellStart"/>
-      <w:r>
-        <w:rPr>
-          <w:rFonts w:ascii="Preeti" w:hAnsi="Preeti"/>
-          <w:b/>
-          <w:bCs/>
-          <w:sz w:val="36"/>
-          <w:szCs w:val="36"/>
-        </w:rPr>
-        <w:t>nufpg'xf</w:t>
-      </w:r>
-      <w:proofErr w:type="spellEnd"/>
-      <w:r>
-        <w:rPr>
-          <w:rFonts w:ascii="Preeti" w:hAnsi="Preeti"/>
-          <w:b/>
-          <w:bCs/>
-          <w:sz w:val="36"/>
-          <w:szCs w:val="36"/>
-        </w:rPr>
-        <w:t>];\ .</w:t>
+        <w:t>nofTds gePsf] zAbdf uf]nf] 3]/f nufpg'xf];\ .</w:t>
       </w:r>
       <w:r>
         <w:rPr>
@@ -3347,7 +2705,6 @@
           <w:szCs w:val="36"/>
         </w:rPr>
       </w:pPr>
-      <w:proofErr w:type="spellStart"/>
       <w:r>
         <w:rPr>
           <w:rFonts w:ascii="Preeti" w:hAnsi="Preeti"/>
@@ -3358,7 +2715,6 @@
         </w:rPr>
         <w:t>afn'jf</w:t>
       </w:r>
-      <w:proofErr w:type="spellEnd"/>
       <w:r>
         <w:rPr>
           <w:rFonts w:ascii="Preeti" w:hAnsi="Preeti"/>
@@ -3389,7 +2745,6 @@
         </w:rPr>
         <w:tab/>
       </w:r>
-      <w:proofErr w:type="spellStart"/>
       <w:r>
         <w:rPr>
           <w:rFonts w:ascii="Preeti" w:hAnsi="Preeti"/>
@@ -3400,7 +2755,6 @@
         </w:rPr>
         <w:t>xn'jf</w:t>
       </w:r>
-      <w:proofErr w:type="spellEnd"/>
       <w:r>
         <w:rPr>
           <w:rFonts w:ascii="Preeti" w:hAnsi="Preeti"/>
@@ -3431,7 +2785,6 @@
         </w:rPr>
         <w:tab/>
       </w:r>
-      <w:proofErr w:type="spellStart"/>
       <w:r>
         <w:rPr>
           <w:rFonts w:ascii="Preeti" w:hAnsi="Preeti"/>
@@ -3442,7 +2795,6 @@
         </w:rPr>
         <w:t>n;'g</w:t>
       </w:r>
-      <w:proofErr w:type="spellEnd"/>
       <w:r>
         <w:rPr>
           <w:rFonts w:ascii="Preeti" w:hAnsi="Preeti"/>
@@ -3476,7 +2828,6 @@
           <w:szCs w:val="36"/>
         </w:rPr>
       </w:pPr>
-      <w:proofErr w:type="spellStart"/>
       <w:r>
         <w:rPr>
           <w:rFonts w:ascii="Preeti" w:hAnsi="Preeti"/>
@@ -3487,7 +2838,6 @@
         </w:rPr>
         <w:t>d';f</w:t>
       </w:r>
-      <w:proofErr w:type="spellEnd"/>
       <w:r>
         <w:rPr>
           <w:rFonts w:ascii="Preeti" w:hAnsi="Preeti"/>
@@ -3518,7 +2868,6 @@
         </w:rPr>
         <w:tab/>
       </w:r>
-      <w:proofErr w:type="spellStart"/>
       <w:r>
         <w:rPr>
           <w:rFonts w:ascii="Preeti" w:hAnsi="Preeti"/>
@@ -3529,7 +2878,6 @@
         </w:rPr>
         <w:t>s'gf</w:t>
       </w:r>
-      <w:proofErr w:type="spellEnd"/>
       <w:r>
         <w:rPr>
           <w:rFonts w:ascii="Preeti" w:hAnsi="Preeti"/>
@@ -3673,7 +3021,6 @@
         </w:rPr>
         <w:tab/>
       </w:r>
-      <w:proofErr w:type="spellStart"/>
       <w:r>
         <w:rPr>
           <w:rFonts w:ascii="Preeti" w:hAnsi="Preeti"/>
@@ -3684,7 +3031,6 @@
         </w:rPr>
         <w:t>d'v</w:t>
       </w:r>
-      <w:proofErr w:type="spellEnd"/>
     </w:p>
     <w:p>
       <w:pPr>
@@ -3698,7 +3044,6 @@
           <w:szCs w:val="36"/>
         </w:rPr>
       </w:pPr>
-      <w:proofErr w:type="spellStart"/>
       <w:r>
         <w:rPr>
           <w:rFonts w:ascii="Preeti" w:hAnsi="Preeti"/>
@@ -3709,7 +3054,6 @@
         </w:rPr>
         <w:t>k'n</w:t>
       </w:r>
-      <w:proofErr w:type="spellEnd"/>
       <w:r>
         <w:rPr>
           <w:rFonts w:ascii="Preeti" w:hAnsi="Preeti"/>
@@ -3748,9 +3092,8 @@
           <w:sz w:val="36"/>
           <w:szCs w:val="36"/>
         </w:rPr>
-        <w:t>;'</w:t>
-      </w:r>
-      <w:proofErr w:type="spellStart"/>
+        <w:t>;'uf</w:t>
+      </w:r>
       <w:r>
         <w:rPr>
           <w:rFonts w:ascii="Preeti" w:hAnsi="Preeti"/>
@@ -3759,9 +3102,8 @@
           <w:sz w:val="36"/>
           <w:szCs w:val="36"/>
         </w:rPr>
-        <w:t>uf</w:t>
-      </w:r>
-      <w:proofErr w:type="spellEnd"/>
+        <w:tab/>
+      </w:r>
       <w:r>
         <w:rPr>
           <w:rFonts w:ascii="Preeti" w:hAnsi="Preeti"/>
@@ -3790,20 +3132,8 @@
           <w:sz w:val="36"/>
           <w:szCs w:val="36"/>
         </w:rPr>
-        <w:tab/>
-      </w:r>
-      <w:proofErr w:type="spellStart"/>
-      <w:r>
-        <w:rPr>
-          <w:rFonts w:ascii="Preeti" w:hAnsi="Preeti"/>
-          <w:b/>
-          <w:bCs/>
-          <w:sz w:val="36"/>
-          <w:szCs w:val="36"/>
-        </w:rPr>
         <w:t>s'n</w:t>
       </w:r>
-      <w:proofErr w:type="spellEnd"/>
     </w:p>
     <w:p>
       <w:pPr>
@@ -3817,7 +3147,6 @@
           <w:szCs w:val="36"/>
         </w:rPr>
       </w:pPr>
-      <w:proofErr w:type="spellStart"/>
       <w:r>
         <w:rPr>
           <w:rFonts w:ascii="Preeti" w:hAnsi="Preeti"/>
@@ -3826,18 +3155,7 @@
           <w:sz w:val="36"/>
           <w:szCs w:val="36"/>
         </w:rPr>
-        <w:t>df</w:t>
-      </w:r>
-      <w:proofErr w:type="spellEnd"/>
-      <w:r>
-        <w:rPr>
-          <w:rFonts w:ascii="Preeti" w:hAnsi="Preeti"/>
-          <w:b/>
-          <w:bCs/>
-          <w:sz w:val="36"/>
-          <w:szCs w:val="36"/>
-        </w:rPr>
-        <w:t>;'</w:t>
+        <w:t>df;'</w:t>
       </w:r>
       <w:r>
         <w:rPr>
@@ -3943,7 +3261,6 @@
           <w:szCs w:val="36"/>
         </w:rPr>
       </w:pPr>
-      <w:proofErr w:type="spellStart"/>
       <w:r>
         <w:rPr>
           <w:rFonts w:ascii="Preeti" w:hAnsi="Preeti"/>
@@ -3952,9 +3269,8 @@
           <w:sz w:val="36"/>
           <w:szCs w:val="36"/>
         </w:rPr>
-        <w:t>k|Zg</w:t>
-      </w:r>
-      <w:proofErr w:type="spellEnd"/>
+        <w:t xml:space="preserve">k|Zg g+= </w:t>
+      </w:r>
       <w:r>
         <w:rPr>
           <w:rFonts w:ascii="Preeti" w:hAnsi="Preeti"/>
@@ -3963,7 +3279,7 @@
           <w:sz w:val="36"/>
           <w:szCs w:val="36"/>
         </w:rPr>
-        <w:t xml:space="preserve"> g+= </w:t>
+        <w:t>%</w:t>
       </w:r>
       <w:r>
         <w:rPr>
@@ -3973,7 +3289,7 @@
           <w:sz w:val="36"/>
           <w:szCs w:val="36"/>
         </w:rPr>
-        <w:t>%</w:t>
+        <w:t xml:space="preserve">  </w:t>
       </w:r>
       <w:r>
         <w:rPr>
@@ -3983,7 +3299,7 @@
           <w:sz w:val="36"/>
           <w:szCs w:val="36"/>
         </w:rPr>
-        <w:t xml:space="preserve">  </w:t>
+        <w:t>j0f{ 5'6\ofP/</w:t>
       </w:r>
       <w:r>
         <w:rPr>
@@ -3993,9 +3309,8 @@
           <w:sz w:val="36"/>
           <w:szCs w:val="36"/>
         </w:rPr>
-        <w:t>j0f{ 5'6\</w:t>
-      </w:r>
-      <w:proofErr w:type="spellStart"/>
+        <w:t xml:space="preserve"> </w:t>
+      </w:r>
       <w:r>
         <w:rPr>
           <w:rFonts w:ascii="Preeti" w:hAnsi="Preeti"/>
@@ -4004,60 +3319,7 @@
           <w:sz w:val="36"/>
           <w:szCs w:val="36"/>
         </w:rPr>
-        <w:t>ofP</w:t>
-      </w:r>
-      <w:proofErr w:type="spellEnd"/>
-      <w:r>
-        <w:rPr>
-          <w:rFonts w:ascii="Preeti" w:hAnsi="Preeti"/>
-          <w:b/>
-          <w:bCs/>
-          <w:sz w:val="36"/>
-          <w:szCs w:val="36"/>
-        </w:rPr>
-        <w:t>/</w:t>
-      </w:r>
-      <w:r>
-        <w:rPr>
-          <w:rFonts w:ascii="Preeti" w:hAnsi="Preeti"/>
-          <w:b/>
-          <w:bCs/>
-          <w:sz w:val="36"/>
-          <w:szCs w:val="36"/>
-        </w:rPr>
-        <w:t xml:space="preserve"> </w:t>
-      </w:r>
-      <w:r>
-        <w:rPr>
-          <w:rFonts w:ascii="Preeti" w:hAnsi="Preeti"/>
-          <w:b/>
-          <w:bCs/>
-          <w:sz w:val="36"/>
-          <w:szCs w:val="36"/>
-        </w:rPr>
-        <w:t>n]</w:t>
-      </w:r>
-      <w:proofErr w:type="spellStart"/>
-      <w:r>
-        <w:rPr>
-          <w:rFonts w:ascii="Preeti" w:hAnsi="Preeti"/>
-          <w:b/>
-          <w:bCs/>
-          <w:sz w:val="36"/>
-          <w:szCs w:val="36"/>
-        </w:rPr>
-        <w:t>Vg'xf</w:t>
-      </w:r>
-      <w:proofErr w:type="spellEnd"/>
-      <w:r>
-        <w:rPr>
-          <w:rFonts w:ascii="Preeti" w:hAnsi="Preeti"/>
-          <w:b/>
-          <w:bCs/>
-          <w:sz w:val="36"/>
-          <w:szCs w:val="36"/>
-        </w:rPr>
-        <w:t xml:space="preserve">];\ </w:t>
+        <w:t xml:space="preserve">n]Vg'xf];\ </w:t>
       </w:r>
       <w:r>
         <w:rPr>
@@ -4330,7 +3592,6 @@
           <w:szCs w:val="36"/>
         </w:rPr>
       </w:pPr>
-      <w:proofErr w:type="spellStart"/>
       <w:r>
         <w:rPr>
           <w:rFonts w:ascii="Preeti" w:hAnsi="Preeti"/>
@@ -4339,9 +3600,8 @@
           <w:sz w:val="36"/>
           <w:szCs w:val="36"/>
         </w:rPr>
-        <w:t>k|Zg</w:t>
-      </w:r>
-      <w:proofErr w:type="spellEnd"/>
+        <w:t xml:space="preserve">k|Zg g+= </w:t>
+      </w:r>
       <w:r>
         <w:rPr>
           <w:rFonts w:ascii="Preeti" w:hAnsi="Preeti"/>
@@ -4350,7 +3610,7 @@
           <w:sz w:val="36"/>
           <w:szCs w:val="36"/>
         </w:rPr>
-        <w:t xml:space="preserve"> g+= </w:t>
+        <w:t>^</w:t>
       </w:r>
       <w:r>
         <w:rPr>
@@ -4360,7 +3620,7 @@
           <w:sz w:val="36"/>
           <w:szCs w:val="36"/>
         </w:rPr>
-        <w:t>^</w:t>
+        <w:t xml:space="preserve">  </w:t>
       </w:r>
       <w:r>
         <w:rPr>
@@ -4370,73 +3630,7 @@
           <w:sz w:val="36"/>
           <w:szCs w:val="36"/>
         </w:rPr>
-        <w:t xml:space="preserve">  </w:t>
-      </w:r>
-      <w:proofErr w:type="spellStart"/>
-      <w:r>
-        <w:rPr>
-          <w:rFonts w:ascii="Preeti" w:hAnsi="Preeti"/>
-          <w:b/>
-          <w:bCs/>
-          <w:sz w:val="36"/>
-          <w:szCs w:val="36"/>
-        </w:rPr>
-        <w:t>qmd</w:t>
-      </w:r>
-      <w:proofErr w:type="spellEnd"/>
-      <w:r>
-        <w:rPr>
-          <w:rFonts w:ascii="Preeti" w:hAnsi="Preeti"/>
-          <w:b/>
-          <w:bCs/>
-          <w:sz w:val="36"/>
-          <w:szCs w:val="36"/>
-        </w:rPr>
-        <w:t xml:space="preserve"> </w:t>
-      </w:r>
-      <w:proofErr w:type="spellStart"/>
-      <w:r>
-        <w:rPr>
-          <w:rFonts w:ascii="Preeti" w:hAnsi="Preeti"/>
-          <w:b/>
-          <w:bCs/>
-          <w:sz w:val="36"/>
-          <w:szCs w:val="36"/>
-        </w:rPr>
-        <w:t>ldnfP</w:t>
-      </w:r>
-      <w:proofErr w:type="spellEnd"/>
-      <w:r>
-        <w:rPr>
-          <w:rFonts w:ascii="Preeti" w:hAnsi="Preeti"/>
-          <w:b/>
-          <w:bCs/>
-          <w:sz w:val="36"/>
-          <w:szCs w:val="36"/>
-        </w:rPr>
-        <w:t>/ n]</w:t>
-      </w:r>
-      <w:proofErr w:type="spellStart"/>
-      <w:r>
-        <w:rPr>
-          <w:rFonts w:ascii="Preeti" w:hAnsi="Preeti"/>
-          <w:b/>
-          <w:bCs/>
-          <w:sz w:val="36"/>
-          <w:szCs w:val="36"/>
-        </w:rPr>
-        <w:t>Vg'xf</w:t>
-      </w:r>
-      <w:proofErr w:type="spellEnd"/>
-      <w:r>
-        <w:rPr>
-          <w:rFonts w:ascii="Preeti" w:hAnsi="Preeti"/>
-          <w:b/>
-          <w:bCs/>
-          <w:sz w:val="36"/>
-          <w:szCs w:val="36"/>
-        </w:rPr>
-        <w:t>];\ .</w:t>
+        <w:t>qmd ldnfP/ n]Vg'xf];\ .</w:t>
       </w:r>
       <w:r>
         <w:rPr>
@@ -4635,24 +3829,7 @@
           <w:szCs w:val="36"/>
         </w:rPr>
         <w:tab/>
-      </w:r>
-      <w:proofErr w:type="spellStart"/>
-      <w:r>
-        <w:rPr>
-          <w:rFonts w:ascii="Preeti" w:hAnsi="Preeti"/>
-          <w:sz w:val="36"/>
-          <w:szCs w:val="36"/>
-        </w:rPr>
-        <w:t>nfu'a</w:t>
-      </w:r>
-      <w:proofErr w:type="spellEnd"/>
-      <w:r>
-        <w:rPr>
-          <w:rFonts w:ascii="Preeti" w:hAnsi="Preeti"/>
-          <w:sz w:val="36"/>
-          <w:szCs w:val="36"/>
-        </w:rPr>
-        <w:t xml:space="preserve"> Ö   </w:t>
+        <w:t xml:space="preserve">nfu'a Ö   </w:t>
       </w:r>
     </w:p>
     <w:p>
@@ -4862,24 +4039,7 @@
           <w:szCs w:val="36"/>
         </w:rPr>
         <w:tab/>
-      </w:r>
-      <w:proofErr w:type="spellStart"/>
-      <w:r>
-        <w:rPr>
-          <w:rFonts w:ascii="Preeti" w:hAnsi="Preeti"/>
-          <w:sz w:val="36"/>
-          <w:szCs w:val="36"/>
-        </w:rPr>
-        <w:t>nkm</w:t>
-      </w:r>
-      <w:proofErr w:type="spellEnd"/>
-      <w:r>
-        <w:rPr>
-          <w:rFonts w:ascii="Preeti" w:hAnsi="Preeti"/>
-          <w:sz w:val="36"/>
-          <w:szCs w:val="36"/>
-        </w:rPr>
-        <w:t xml:space="preserve">"   </w:t>
+        <w:t xml:space="preserve">nkm"   </w:t>
       </w:r>
       <w:r>
         <w:rPr>
@@ -5399,7 +4559,6 @@
           <w:szCs w:val="36"/>
         </w:rPr>
       </w:pPr>
-      <w:proofErr w:type="spellStart"/>
       <w:r>
         <w:rPr>
           <w:rFonts w:ascii="Preeti" w:hAnsi="Preeti"/>
@@ -5408,9 +4567,8 @@
           <w:sz w:val="36"/>
           <w:szCs w:val="36"/>
         </w:rPr>
-        <w:t>k|Zg</w:t>
-      </w:r>
-      <w:proofErr w:type="spellEnd"/>
+        <w:t xml:space="preserve">k|Zg g+= </w:t>
+      </w:r>
       <w:r>
         <w:rPr>
           <w:rFonts w:ascii="Preeti" w:hAnsi="Preeti"/>
@@ -5419,7 +4577,7 @@
           <w:sz w:val="36"/>
           <w:szCs w:val="36"/>
         </w:rPr>
-        <w:t xml:space="preserve"> g+= </w:t>
+        <w:t>&amp;</w:t>
       </w:r>
       <w:r>
         <w:rPr>
@@ -5429,7 +4587,7 @@
           <w:sz w:val="36"/>
           <w:szCs w:val="36"/>
         </w:rPr>
-        <w:t>&amp;</w:t>
+        <w:t xml:space="preserve">  </w:t>
       </w:r>
       <w:r>
         <w:rPr>
@@ -5439,51 +4597,7 @@
           <w:sz w:val="36"/>
           <w:szCs w:val="36"/>
         </w:rPr>
-        <w:t xml:space="preserve">  </w:t>
-      </w:r>
-      <w:proofErr w:type="spellStart"/>
-      <w:r>
-        <w:rPr>
-          <w:rFonts w:ascii="Preeti" w:hAnsi="Preeti"/>
-          <w:b/>
-          <w:bCs/>
-          <w:sz w:val="36"/>
-          <w:szCs w:val="36"/>
-        </w:rPr>
-        <w:t>afx|v</w:t>
-      </w:r>
-      <w:proofErr w:type="spellEnd"/>
-      <w:r>
-        <w:rPr>
-          <w:rFonts w:ascii="Preeti" w:hAnsi="Preeti"/>
-          <w:b/>
-          <w:bCs/>
-          <w:sz w:val="36"/>
-          <w:szCs w:val="36"/>
-        </w:rPr>
-        <w:t>/L n]</w:t>
-      </w:r>
-      <w:proofErr w:type="spellStart"/>
-      <w:r>
-        <w:rPr>
-          <w:rFonts w:ascii="Preeti" w:hAnsi="Preeti"/>
-          <w:b/>
-          <w:bCs/>
-          <w:sz w:val="36"/>
-          <w:szCs w:val="36"/>
-        </w:rPr>
-        <w:t>Vg'xf</w:t>
-      </w:r>
-      <w:proofErr w:type="spellEnd"/>
-      <w:r>
-        <w:rPr>
-          <w:rFonts w:ascii="Preeti" w:hAnsi="Preeti"/>
-          <w:b/>
-          <w:bCs/>
-          <w:sz w:val="36"/>
-          <w:szCs w:val="36"/>
-        </w:rPr>
-        <w:t xml:space="preserve">];\ </w:t>
+        <w:t xml:space="preserve">afx|v/L n]Vg'xf];\ </w:t>
       </w:r>
       <w:r>
         <w:rPr>
@@ -5672,7 +4786,6 @@
           <w:szCs w:val="36"/>
         </w:rPr>
       </w:pPr>
-      <w:proofErr w:type="spellStart"/>
       <w:r>
         <w:rPr>
           <w:rFonts w:ascii="Preeti" w:hAnsi="Preeti"/>
@@ -5682,9 +4795,8 @@
           <w:szCs w:val="36"/>
         </w:rPr>
         <w:lastRenderedPageBreak/>
-        <w:t>k|Zg</w:t>
-      </w:r>
-      <w:proofErr w:type="spellEnd"/>
+        <w:t xml:space="preserve">k|Zg g+= *  </w:t>
+      </w:r>
       <w:r>
         <w:rPr>
           <w:rFonts w:ascii="Preeti" w:hAnsi="Preeti"/>
@@ -5693,7 +4805,7 @@
           <w:sz w:val="36"/>
           <w:szCs w:val="36"/>
         </w:rPr>
-        <w:t xml:space="preserve"> g+= *  </w:t>
+        <w:t>P]sf/ nfu]sf zAbx</w:t>
       </w:r>
       <w:r>
         <w:rPr>
@@ -5703,9 +4815,8 @@
           <w:sz w:val="36"/>
           <w:szCs w:val="36"/>
         </w:rPr>
-        <w:t xml:space="preserve">P]sf/ </w:t>
-      </w:r>
-      <w:proofErr w:type="spellStart"/>
+        <w:t>¿</w:t>
+      </w:r>
       <w:r>
         <w:rPr>
           <w:rFonts w:ascii="Preeti" w:hAnsi="Preeti"/>
@@ -5714,126 +4825,7 @@
           <w:sz w:val="36"/>
           <w:szCs w:val="36"/>
         </w:rPr>
-        <w:t>nfu</w:t>
-      </w:r>
-      <w:proofErr w:type="spellEnd"/>
-      <w:r>
-        <w:rPr>
-          <w:rFonts w:ascii="Preeti" w:hAnsi="Preeti"/>
-          <w:b/>
-          <w:bCs/>
-          <w:sz w:val="36"/>
-          <w:szCs w:val="36"/>
-        </w:rPr>
-        <w:t xml:space="preserve">]sf </w:t>
-      </w:r>
-      <w:proofErr w:type="spellStart"/>
-      <w:r>
-        <w:rPr>
-          <w:rFonts w:ascii="Preeti" w:hAnsi="Preeti"/>
-          <w:b/>
-          <w:bCs/>
-          <w:sz w:val="36"/>
-          <w:szCs w:val="36"/>
-        </w:rPr>
-        <w:t>zAbx</w:t>
-      </w:r>
-      <w:r>
-        <w:rPr>
-          <w:rFonts w:ascii="Preeti" w:hAnsi="Preeti"/>
-          <w:b/>
-          <w:bCs/>
-          <w:sz w:val="36"/>
-          <w:szCs w:val="36"/>
-        </w:rPr>
-        <w:t>¿</w:t>
-      </w:r>
-      <w:r>
-        <w:rPr>
-          <w:rFonts w:ascii="Preeti" w:hAnsi="Preeti"/>
-          <w:b/>
-          <w:bCs/>
-          <w:sz w:val="36"/>
-          <w:szCs w:val="36"/>
-        </w:rPr>
-        <w:t>nfO</w:t>
-      </w:r>
-      <w:proofErr w:type="spellEnd"/>
-      <w:r>
-        <w:rPr>
-          <w:rFonts w:ascii="Preeti" w:hAnsi="Preeti"/>
-          <w:b/>
-          <w:bCs/>
-          <w:sz w:val="36"/>
-          <w:szCs w:val="36"/>
-        </w:rPr>
-        <w:t xml:space="preserve">{ </w:t>
-      </w:r>
-      <w:proofErr w:type="spellStart"/>
-      <w:r>
-        <w:rPr>
-          <w:rFonts w:ascii="Preeti" w:hAnsi="Preeti"/>
-          <w:b/>
-          <w:bCs/>
-          <w:sz w:val="36"/>
-          <w:szCs w:val="36"/>
-        </w:rPr>
-        <w:t>uf</w:t>
-      </w:r>
-      <w:proofErr w:type="spellEnd"/>
-      <w:r>
-        <w:rPr>
-          <w:rFonts w:ascii="Preeti" w:hAnsi="Preeti"/>
-          <w:b/>
-          <w:bCs/>
-          <w:sz w:val="36"/>
-          <w:szCs w:val="36"/>
-        </w:rPr>
-        <w:t>]</w:t>
-      </w:r>
-      <w:proofErr w:type="spellStart"/>
-      <w:r>
-        <w:rPr>
-          <w:rFonts w:ascii="Preeti" w:hAnsi="Preeti"/>
-          <w:b/>
-          <w:bCs/>
-          <w:sz w:val="36"/>
-          <w:szCs w:val="36"/>
-        </w:rPr>
-        <w:t>nf</w:t>
-      </w:r>
-      <w:proofErr w:type="spellEnd"/>
-      <w:r>
-        <w:rPr>
-          <w:rFonts w:ascii="Preeti" w:hAnsi="Preeti"/>
-          <w:b/>
-          <w:bCs/>
-          <w:sz w:val="36"/>
-          <w:szCs w:val="36"/>
-        </w:rPr>
-        <w:t xml:space="preserve">] 3]/f </w:t>
-      </w:r>
-      <w:proofErr w:type="spellStart"/>
-      <w:r>
-        <w:rPr>
-          <w:rFonts w:ascii="Preeti" w:hAnsi="Preeti"/>
-          <w:b/>
-          <w:bCs/>
-          <w:sz w:val="36"/>
-          <w:szCs w:val="36"/>
-        </w:rPr>
-        <w:t>nufpg'xf</w:t>
-      </w:r>
-      <w:proofErr w:type="spellEnd"/>
-      <w:r>
-        <w:rPr>
-          <w:rFonts w:ascii="Preeti" w:hAnsi="Preeti"/>
-          <w:b/>
-          <w:bCs/>
-          <w:sz w:val="36"/>
-          <w:szCs w:val="36"/>
-        </w:rPr>
-        <w:t>];\</w:t>
+        <w:t>nfO{ uf]nf] 3]/f nufpg'xf];\</w:t>
       </w:r>
       <w:r>
         <w:rPr>
@@ -5917,9 +4909,8 @@
           <w:sz w:val="36"/>
           <w:szCs w:val="36"/>
         </w:rPr>
-        <w:t>;'</w:t>
-      </w:r>
-      <w:proofErr w:type="spellStart"/>
+        <w:t>;'uf</w:t>
+      </w:r>
       <w:r>
         <w:rPr>
           <w:rFonts w:ascii="Preeti" w:hAnsi="Preeti"/>
@@ -5928,9 +4919,8 @@
           <w:sz w:val="36"/>
           <w:szCs w:val="36"/>
         </w:rPr>
-        <w:t>uf</w:t>
-      </w:r>
-      <w:proofErr w:type="spellEnd"/>
+        <w:tab/>
+      </w:r>
       <w:r>
         <w:rPr>
           <w:rFonts w:ascii="Preeti" w:hAnsi="Preeti"/>
@@ -5959,7 +4949,7 @@
           <w:sz w:val="36"/>
           <w:szCs w:val="36"/>
         </w:rPr>
-        <w:tab/>
+        <w:t>hg}</w:t>
       </w:r>
       <w:r>
         <w:rPr>
@@ -5969,7 +4959,7 @@
           <w:sz w:val="36"/>
           <w:szCs w:val="36"/>
         </w:rPr>
-        <w:t>hg}</w:t>
+        <w:tab/>
       </w:r>
       <w:r>
         <w:rPr>
@@ -5999,20 +4989,8 @@
           <w:sz w:val="36"/>
           <w:szCs w:val="36"/>
         </w:rPr>
-        <w:tab/>
-      </w:r>
-      <w:proofErr w:type="spellStart"/>
-      <w:r>
-        <w:rPr>
-          <w:rFonts w:ascii="Preeti" w:hAnsi="Preeti"/>
-          <w:b/>
-          <w:bCs/>
-          <w:sz w:val="36"/>
-          <w:szCs w:val="36"/>
-        </w:rPr>
         <w:t>d';f</w:t>
       </w:r>
-      <w:proofErr w:type="spellEnd"/>
       <w:r>
         <w:rPr>
           <w:rFonts w:ascii="Preeti" w:hAnsi="Preeti"/>
@@ -6036,7 +5014,6 @@
           <w:szCs w:val="36"/>
         </w:rPr>
       </w:pPr>
-      <w:proofErr w:type="spellStart"/>
       <w:r>
         <w:rPr>
           <w:rFonts w:ascii="Preeti" w:hAnsi="Preeti"/>
@@ -6047,7 +5024,6 @@
         </w:rPr>
         <w:t>uLtf</w:t>
       </w:r>
-      <w:proofErr w:type="spellEnd"/>
       <w:r>
         <w:rPr>
           <w:rFonts w:ascii="Preeti" w:hAnsi="Preeti"/>
@@ -6078,7 +5054,6 @@
         </w:rPr>
         <w:tab/>
       </w:r>
-      <w:proofErr w:type="spellStart"/>
       <w:r>
         <w:rPr>
           <w:rFonts w:ascii="Preeti" w:hAnsi="Preeti"/>
@@ -6087,18 +5062,7 @@
           <w:sz w:val="36"/>
           <w:szCs w:val="36"/>
         </w:rPr>
-        <w:t>sL</w:t>
-      </w:r>
-      <w:proofErr w:type="spellEnd"/>
-      <w:r>
-        <w:rPr>
-          <w:rFonts w:ascii="Preeti" w:hAnsi="Preeti"/>
-          <w:b/>
-          <w:bCs/>
-          <w:sz w:val="36"/>
-          <w:szCs w:val="36"/>
-        </w:rPr>
-        <w:t>/f</w:t>
+        <w:t>sL/f</w:t>
       </w:r>
       <w:r>
         <w:rPr>
@@ -6203,7 +5167,6 @@
         </w:rPr>
         <w:tab/>
       </w:r>
-      <w:proofErr w:type="spellStart"/>
       <w:r>
         <w:rPr>
           <w:rFonts w:ascii="Preeti" w:hAnsi="Preeti"/>
@@ -6212,9 +5175,8 @@
           <w:sz w:val="36"/>
           <w:szCs w:val="36"/>
         </w:rPr>
-        <w:t>tf</w:t>
-      </w:r>
-      <w:proofErr w:type="spellEnd"/>
+        <w:t>tf/f</w:t>
+      </w:r>
       <w:r>
         <w:rPr>
           <w:rFonts w:ascii="Preeti" w:hAnsi="Preeti"/>
@@ -6223,7 +5185,7 @@
           <w:sz w:val="36"/>
           <w:szCs w:val="36"/>
         </w:rPr>
-        <w:t>/f</w:t>
+        <w:tab/>
       </w:r>
       <w:r>
         <w:rPr>
@@ -6253,29 +5215,7 @@
           <w:sz w:val="36"/>
           <w:szCs w:val="36"/>
         </w:rPr>
-        <w:tab/>
-      </w:r>
-      <w:proofErr w:type="spellStart"/>
-      <w:r>
-        <w:rPr>
-          <w:rFonts w:ascii="Preeti" w:hAnsi="Preeti"/>
-          <w:b/>
-          <w:bCs/>
-          <w:sz w:val="36"/>
-          <w:szCs w:val="36"/>
-        </w:rPr>
-        <w:t>lk</w:t>
-      </w:r>
-      <w:proofErr w:type="spellEnd"/>
-      <w:r>
-        <w:rPr>
-          <w:rFonts w:ascii="Preeti" w:hAnsi="Preeti"/>
-          <w:b/>
-          <w:bCs/>
-          <w:sz w:val="36"/>
-          <w:szCs w:val="36"/>
-        </w:rPr>
-        <w:t>ª</w:t>
+        <w:t>lkª</w:t>
       </w:r>
     </w:p>
     <w:p>
@@ -8427,20 +7367,8 @@
           <w:sz w:val="36"/>
           <w:szCs w:val="36"/>
         </w:rPr>
-        <w:t>;</w:t>
-      </w:r>
-      <w:proofErr w:type="spellStart"/>
-      <w:r>
-        <w:rPr>
-          <w:rFonts w:ascii="Preeti" w:hAnsi="Preeti" w:cs="Times New Roman"/>
-          <w:b/>
-          <w:bCs/>
-          <w:sz w:val="36"/>
-          <w:szCs w:val="36"/>
-        </w:rPr>
-        <w:t>dfKt</w:t>
-      </w:r>
-      <w:proofErr w:type="spellEnd"/>
+        <w:t>;dfKt</w:t>
+      </w:r>
     </w:p>
     <w:sectPr>
       <w:type w:val="continuous"/>
@@ -8479,7 +7407,7 @@
         <v:path o:extrusionok="f" gradientshapeok="t" o:connecttype="rect"/>
         <o:lock v:ext="edit" aspectratio="t"/>
       </v:shapetype>
-      <v:shape id="_x0000_i1030" type="#_x0000_t75" alt="Hand drawn doodle of pen icon. Vector sketch illustration of black outline  writing school supplies, office stationery for print, coloring page, kids  design, logo. 19860294 Vector Art at Vecteezy" style="width:21.9pt;height:21.9pt;flip:x;visibility:visible;mso-wrap-style:square" o:bullet="t">
+      <v:shape id="_x0000_i1028" type="#_x0000_t75" alt="Hand drawn doodle of pen icon. Vector sketch illustration of black outline  writing school supplies, office stationery for print, coloring page, kids  design, logo. 19860294 Vector Art at Vecteezy" style="width:21.9pt;height:21.9pt;flip:x;visibility:visible;mso-wrap-style:square" o:bullet="t">
         <v:imagedata r:id="rId1" o:title="Hand drawn doodle of pen icon"/>
       </v:shape>
     </w:pict>
